--- a/2_shakespear-romeo_a_julie.docx
+++ b/2_shakespear-romeo_a_julie.docx
@@ -77,6 +77,81 @@
           <w:szCs w:val="28"/>
         </w:rPr>
       </w:pPr>
+      <w:r>
+        <w:rPr>
+          <w:noProof/>
+        </w:rPr>
+        <w:drawing>
+          <wp:anchor distT="0" distB="0" distL="114300" distR="114300" simplePos="0" relativeHeight="251658240" behindDoc="1" locked="0" layoutInCell="1" allowOverlap="1" wp14:anchorId="6D16EF5D" wp14:editId="29CF0AB9">
+            <wp:simplePos x="0" y="0"/>
+            <wp:positionH relativeFrom="column">
+              <wp:posOffset>3133725</wp:posOffset>
+            </wp:positionH>
+            <wp:positionV relativeFrom="paragraph">
+              <wp:posOffset>59055</wp:posOffset>
+            </wp:positionV>
+            <wp:extent cx="2971800" cy="3806190"/>
+            <wp:effectExtent l="0" t="0" r="0" b="3810"/>
+            <wp:wrapTight wrapText="bothSides">
+              <wp:wrapPolygon edited="0">
+                <wp:start x="0" y="0"/>
+                <wp:lineTo x="0" y="21550"/>
+                <wp:lineTo x="21508" y="21550"/>
+                <wp:lineTo x="21508" y="0"/>
+                <wp:lineTo x="0" y="0"/>
+              </wp:wrapPolygon>
+            </wp:wrapTight>
+            <wp:docPr id="1424971937" name="Picture 1" descr="William Shakespeare - Wikipedia"/>
+            <wp:cNvGraphicFramePr>
+              <a:graphicFrameLocks xmlns:a="http://schemas.openxmlformats.org/drawingml/2006/main" noChangeAspect="1"/>
+            </wp:cNvGraphicFramePr>
+            <a:graphic xmlns:a="http://schemas.openxmlformats.org/drawingml/2006/main">
+              <a:graphicData uri="http://schemas.openxmlformats.org/drawingml/2006/picture">
+                <pic:pic xmlns:pic="http://schemas.openxmlformats.org/drawingml/2006/picture">
+                  <pic:nvPicPr>
+                    <pic:cNvPr id="0" name="Picture 1" descr="William Shakespeare - Wikipedia"/>
+                    <pic:cNvPicPr>
+                      <a:picLocks noChangeAspect="1" noChangeArrowheads="1"/>
+                    </pic:cNvPicPr>
+                  </pic:nvPicPr>
+                  <pic:blipFill>
+                    <a:blip r:embed="rId5" cstate="print">
+                      <a:extLst>
+                        <a:ext uri="{28A0092B-C50C-407E-A947-70E740481C1C}">
+                          <a14:useLocalDpi xmlns:a14="http://schemas.microsoft.com/office/drawing/2010/main" val="0"/>
+                        </a:ext>
+                      </a:extLst>
+                    </a:blip>
+                    <a:srcRect/>
+                    <a:stretch>
+                      <a:fillRect/>
+                    </a:stretch>
+                  </pic:blipFill>
+                  <pic:spPr bwMode="auto">
+                    <a:xfrm>
+                      <a:off x="0" y="0"/>
+                      <a:ext cx="2971800" cy="3806190"/>
+                    </a:xfrm>
+                    <a:prstGeom prst="rect">
+                      <a:avLst/>
+                    </a:prstGeom>
+                    <a:noFill/>
+                    <a:ln>
+                      <a:noFill/>
+                    </a:ln>
+                  </pic:spPr>
+                </pic:pic>
+              </a:graphicData>
+            </a:graphic>
+            <wp14:sizeRelH relativeFrom="page">
+              <wp14:pctWidth>0</wp14:pctWidth>
+            </wp14:sizeRelH>
+            <wp14:sizeRelV relativeFrom="page">
+              <wp14:pctHeight>0</wp14:pctHeight>
+            </wp14:sizeRelV>
+          </wp:anchor>
+        </w:drawing>
+      </w:r>
     </w:p>
     <w:p>
       <w:pPr>
@@ -141,13 +216,19 @@
         <w:spacing w:before="60" w:after="60"/>
         <w:rPr>
           <w:rFonts w:asciiTheme="minorHAnsi" w:hAnsiTheme="minorHAnsi" w:cstheme="minorHAnsi"/>
-          <w:sz w:val="28"/>
-          <w:szCs w:val="28"/>
-        </w:rPr>
-      </w:pPr>
-      <w:r>
-        <w:rPr>
-          <w:rFonts w:asciiTheme="minorHAnsi" w:hAnsiTheme="minorHAnsi" w:cstheme="minorHAnsi"/>
+          <w:b/>
+          <w:bCs/>
+          <w:color w:val="4472C4" w:themeColor="accent1"/>
+          <w:sz w:val="28"/>
+          <w:szCs w:val="28"/>
+        </w:rPr>
+      </w:pPr>
+      <w:r>
+        <w:rPr>
+          <w:rFonts w:asciiTheme="minorHAnsi" w:hAnsiTheme="minorHAnsi" w:cstheme="minorHAnsi"/>
+          <w:b/>
+          <w:bCs/>
+          <w:color w:val="4472C4" w:themeColor="accent1"/>
           <w:sz w:val="28"/>
           <w:szCs w:val="28"/>
           <w:lang w:val="cs-CZ"/>
@@ -157,6 +238,9 @@
       <w:r>
         <w:rPr>
           <w:rFonts w:asciiTheme="minorHAnsi" w:hAnsiTheme="minorHAnsi" w:cstheme="minorHAnsi"/>
+          <w:b/>
+          <w:bCs/>
+          <w:color w:val="4472C4" w:themeColor="accent1"/>
           <w:sz w:val="28"/>
           <w:szCs w:val="28"/>
         </w:rPr>
@@ -165,19 +249,423 @@
       <w:r>
         <w:rPr>
           <w:rFonts w:asciiTheme="minorHAnsi" w:hAnsiTheme="minorHAnsi" w:cstheme="minorHAnsi"/>
-          <w:color w:val="FF0000"/>
-          <w:sz w:val="28"/>
-          <w:szCs w:val="28"/>
-        </w:rPr>
-        <w:t>básník</w:t>
-      </w:r>
-      <w:r>
-        <w:rPr>
-          <w:rFonts w:asciiTheme="minorHAnsi" w:hAnsiTheme="minorHAnsi" w:cstheme="minorHAnsi"/>
-          <w:sz w:val="28"/>
-          <w:szCs w:val="28"/>
-        </w:rPr>
-        <w:t xml:space="preserve">, </w:t>
+          <w:b/>
+          <w:bCs/>
+          <w:color w:val="4472C4" w:themeColor="accent1"/>
+          <w:sz w:val="28"/>
+          <w:szCs w:val="28"/>
+        </w:rPr>
+        <w:t>básník, dramatik a divadelní herec</w:t>
+      </w:r>
+    </w:p>
+    <w:p>
+      <w:pPr>
+        <w:spacing w:before="60" w:after="60"/>
+        <w:rPr>
+          <w:rFonts w:asciiTheme="minorHAnsi" w:hAnsiTheme="minorHAnsi" w:cstheme="minorHAnsi"/>
+          <w:b/>
+          <w:bCs/>
+          <w:color w:val="4472C4" w:themeColor="accent1"/>
+          <w:sz w:val="28"/>
+          <w:szCs w:val="28"/>
+          <w:lang w:val="cs-CZ"/>
+        </w:rPr>
+      </w:pPr>
+      <w:r>
+        <w:rPr>
+          <w:rFonts w:asciiTheme="minorHAnsi" w:hAnsiTheme="minorHAnsi" w:cstheme="minorHAnsi"/>
+          <w:b/>
+          <w:bCs/>
+          <w:color w:val="4472C4" w:themeColor="accent1"/>
+          <w:sz w:val="28"/>
+          <w:szCs w:val="28"/>
+          <w:lang w:val="cs-CZ"/>
+        </w:rPr>
+        <w:t>Největší anglicky píšící spisovat.</w:t>
+      </w:r>
+    </w:p>
+    <w:p>
+      <w:pPr>
+        <w:spacing w:before="60" w:after="60"/>
+        <w:rPr>
+          <w:rFonts w:asciiTheme="minorHAnsi" w:hAnsiTheme="minorHAnsi" w:cstheme="minorHAnsi"/>
+          <w:color w:val="4472C4" w:themeColor="accent1"/>
+          <w:sz w:val="28"/>
+          <w:szCs w:val="28"/>
+          <w:lang w:val="cs-CZ"/>
+        </w:rPr>
+      </w:pPr>
+      <w:r>
+        <w:rPr>
+          <w:rFonts w:asciiTheme="minorHAnsi" w:hAnsiTheme="minorHAnsi" w:cstheme="minorHAnsi"/>
+          <w:b/>
+          <w:bCs/>
+          <w:color w:val="4472C4" w:themeColor="accent1"/>
+          <w:sz w:val="28"/>
+          <w:szCs w:val="28"/>
+          <w:lang w:val="cs-CZ"/>
+        </w:rPr>
+        <w:t>Celosvětově nejvýznamnější dramatik</w:t>
+      </w:r>
+      <w:r>
+        <w:rPr>
+          <w:rFonts w:asciiTheme="minorHAnsi" w:hAnsiTheme="minorHAnsi" w:cstheme="minorHAnsi"/>
+          <w:b/>
+          <w:bCs/>
+          <w:color w:val="4472C4" w:themeColor="accent1"/>
+          <w:sz w:val="28"/>
+          <w:szCs w:val="28"/>
+          <w:lang w:val="cs-CZ"/>
+        </w:rPr>
+        <w:t xml:space="preserve"> všech dob</w:t>
+      </w:r>
+      <w:r>
+        <w:rPr>
+          <w:rFonts w:asciiTheme="minorHAnsi" w:hAnsiTheme="minorHAnsi" w:cstheme="minorHAnsi"/>
+          <w:color w:val="4472C4" w:themeColor="accent1"/>
+          <w:sz w:val="28"/>
+          <w:szCs w:val="28"/>
+          <w:lang w:val="cs-CZ"/>
+        </w:rPr>
+        <w:t>.</w:t>
+      </w:r>
+    </w:p>
+    <w:p>
+      <w:pPr>
+        <w:spacing w:before="60" w:after="60"/>
+        <w:rPr>
+          <w:rFonts w:asciiTheme="minorHAnsi" w:hAnsiTheme="minorHAnsi" w:cstheme="minorHAnsi"/>
+          <w:sz w:val="28"/>
+          <w:szCs w:val="28"/>
+        </w:rPr>
+      </w:pPr>
+      <w:r>
+        <w:fldChar w:fldCharType="begin"/>
+      </w:r>
+      <w:r>
+        <w:instrText xml:space="preserve"> INCLUDEPICTURE "https://upload.wikimedia.org/wikipedia/commons/a/a2/Shakespeare.jpg" \* MERGEFORMATINET </w:instrText>
+      </w:r>
+      <w:r>
+        <w:fldChar w:fldCharType="separate"/>
+      </w:r>
+      <w:r>
+        <w:fldChar w:fldCharType="end"/>
+      </w:r>
+    </w:p>
+    <w:p>
+      <w:pPr>
+        <w:spacing w:before="60" w:after="60"/>
+        <w:rPr>
+          <w:rFonts w:asciiTheme="minorHAnsi" w:hAnsiTheme="minorHAnsi" w:cstheme="minorHAnsi"/>
+          <w:sz w:val="28"/>
+          <w:szCs w:val="28"/>
+        </w:rPr>
+      </w:pPr>
+      <w:r>
+        <w:rPr>
+          <w:rFonts w:asciiTheme="minorHAnsi" w:hAnsiTheme="minorHAnsi" w:cstheme="minorHAnsi"/>
+          <w:sz w:val="28"/>
+          <w:szCs w:val="28"/>
+        </w:rPr>
+        <w:t xml:space="preserve">Narodil se v anglickém městečku Stratford </w:t>
+      </w:r>
+    </w:p>
+    <w:p>
+      <w:pPr>
+        <w:spacing w:before="60" w:after="60"/>
+        <w:rPr>
+          <w:rFonts w:asciiTheme="minorHAnsi" w:hAnsiTheme="minorHAnsi" w:cstheme="minorHAnsi"/>
+          <w:sz w:val="28"/>
+          <w:szCs w:val="28"/>
+        </w:rPr>
+      </w:pPr>
+      <w:r>
+        <w:rPr>
+          <w:rFonts w:asciiTheme="minorHAnsi" w:hAnsiTheme="minorHAnsi" w:cstheme="minorHAnsi"/>
+          <w:sz w:val="28"/>
+          <w:szCs w:val="28"/>
+          <w:lang w:val="cs-CZ"/>
+        </w:rPr>
+        <w:t>K</w:t>
+      </w:r>
+      <w:r>
+        <w:rPr>
+          <w:rFonts w:asciiTheme="minorHAnsi" w:hAnsiTheme="minorHAnsi" w:cstheme="minorHAnsi"/>
+          <w:sz w:val="28"/>
+          <w:szCs w:val="28"/>
+        </w:rPr>
+        <w:t xml:space="preserve">líčová postava evropského dramatu, </w:t>
+      </w:r>
+    </w:p>
+    <w:p>
+      <w:pPr>
+        <w:spacing w:before="60" w:after="60"/>
+        <w:rPr>
+          <w:rFonts w:asciiTheme="minorHAnsi" w:hAnsiTheme="minorHAnsi" w:cstheme="minorHAnsi"/>
+          <w:sz w:val="28"/>
+          <w:szCs w:val="28"/>
+        </w:rPr>
+      </w:pPr>
+      <w:r>
+        <w:rPr>
+          <w:rFonts w:asciiTheme="minorHAnsi" w:hAnsiTheme="minorHAnsi" w:cstheme="minorHAnsi"/>
+          <w:sz w:val="28"/>
+          <w:szCs w:val="28"/>
+          <w:lang w:val="cs-CZ"/>
+        </w:rPr>
+        <w:t>N</w:t>
+      </w:r>
+      <w:r>
+        <w:rPr>
+          <w:rFonts w:asciiTheme="minorHAnsi" w:hAnsiTheme="minorHAnsi" w:cstheme="minorHAnsi"/>
+          <w:sz w:val="28"/>
+          <w:szCs w:val="28"/>
+        </w:rPr>
+        <w:t xml:space="preserve">ar. ve </w:t>
+      </w:r>
+      <w:r>
+        <w:rPr>
+          <w:rFonts w:asciiTheme="minorHAnsi" w:hAnsiTheme="minorHAnsi" w:cstheme="minorHAnsi"/>
+          <w:color w:val="00B050"/>
+          <w:sz w:val="28"/>
+          <w:szCs w:val="28"/>
+        </w:rPr>
+        <w:t xml:space="preserve">Stratfordu </w:t>
+      </w:r>
+      <w:r>
+        <w:rPr>
+          <w:rFonts w:asciiTheme="minorHAnsi" w:hAnsiTheme="minorHAnsi" w:cstheme="minorHAnsi"/>
+          <w:sz w:val="28"/>
+          <w:szCs w:val="28"/>
+        </w:rPr>
+        <w:t xml:space="preserve">nad Avonou do poměrně </w:t>
+      </w:r>
+      <w:r>
+        <w:rPr>
+          <w:rFonts w:asciiTheme="minorHAnsi" w:hAnsiTheme="minorHAnsi" w:cstheme="minorHAnsi"/>
+          <w:color w:val="FF0000"/>
+          <w:sz w:val="28"/>
+          <w:szCs w:val="28"/>
+        </w:rPr>
+        <w:t>bohaté rodiny</w:t>
+      </w:r>
+      <w:r>
+        <w:rPr>
+          <w:rFonts w:asciiTheme="minorHAnsi" w:hAnsiTheme="minorHAnsi" w:cstheme="minorHAnsi"/>
+          <w:sz w:val="28"/>
+          <w:szCs w:val="28"/>
+        </w:rPr>
+        <w:t xml:space="preserve"> </w:t>
+      </w:r>
+    </w:p>
+    <w:p>
+      <w:pPr>
+        <w:spacing w:before="60" w:after="60"/>
+        <w:rPr>
+          <w:rFonts w:asciiTheme="minorHAnsi" w:hAnsiTheme="minorHAnsi" w:cstheme="minorHAnsi"/>
+          <w:sz w:val="28"/>
+          <w:szCs w:val="28"/>
+        </w:rPr>
+      </w:pPr>
+      <w:r>
+        <w:rPr>
+          <w:rFonts w:asciiTheme="minorHAnsi" w:hAnsiTheme="minorHAnsi" w:cstheme="minorHAnsi"/>
+          <w:sz w:val="28"/>
+          <w:szCs w:val="28"/>
+          <w:lang w:val="cs-CZ"/>
+        </w:rPr>
+        <w:t>O</w:t>
+      </w:r>
+      <w:r>
+        <w:rPr>
+          <w:rFonts w:asciiTheme="minorHAnsi" w:hAnsiTheme="minorHAnsi" w:cstheme="minorHAnsi"/>
+          <w:sz w:val="28"/>
+          <w:szCs w:val="28"/>
+        </w:rPr>
+        <w:t xml:space="preserve">tec byl úspěšný rukavičkář a radní, matka dcerou velkostatkáře; </w:t>
+      </w:r>
+    </w:p>
+    <w:p>
+      <w:pPr>
+        <w:spacing w:before="60" w:after="60"/>
+        <w:rPr>
+          <w:rFonts w:asciiTheme="minorHAnsi" w:hAnsiTheme="minorHAnsi" w:cstheme="minorHAnsi"/>
+          <w:sz w:val="28"/>
+          <w:szCs w:val="28"/>
+        </w:rPr>
+      </w:pPr>
+    </w:p>
+    <w:p>
+      <w:pPr>
+        <w:spacing w:before="60" w:after="60"/>
+        <w:rPr>
+          <w:rFonts w:asciiTheme="minorHAnsi" w:hAnsiTheme="minorHAnsi" w:cstheme="minorHAnsi"/>
+          <w:b/>
+          <w:bCs/>
+          <w:sz w:val="28"/>
+          <w:szCs w:val="28"/>
+        </w:rPr>
+      </w:pPr>
+      <w:r>
+        <w:rPr>
+          <w:rFonts w:asciiTheme="minorHAnsi" w:hAnsiTheme="minorHAnsi" w:cstheme="minorHAnsi"/>
+          <w:b/>
+          <w:bCs/>
+          <w:color w:val="FF0000"/>
+          <w:sz w:val="28"/>
+          <w:szCs w:val="28"/>
+          <w:lang w:val="cs-CZ"/>
+        </w:rPr>
+        <w:t xml:space="preserve">Studoval </w:t>
+      </w:r>
+      <w:r>
+        <w:rPr>
+          <w:rFonts w:asciiTheme="minorHAnsi" w:hAnsiTheme="minorHAnsi" w:cstheme="minorHAnsi"/>
+          <w:b/>
+          <w:bCs/>
+          <w:color w:val="FF0000"/>
+          <w:sz w:val="28"/>
+          <w:szCs w:val="28"/>
+        </w:rPr>
+        <w:t>gymnázium ve Stratfordu</w:t>
+      </w:r>
+    </w:p>
+    <w:p>
+      <w:pPr>
+        <w:spacing w:before="60" w:after="60"/>
+        <w:rPr>
+          <w:rFonts w:asciiTheme="minorHAnsi" w:hAnsiTheme="minorHAnsi" w:cstheme="minorHAnsi"/>
+          <w:sz w:val="28"/>
+          <w:szCs w:val="28"/>
+        </w:rPr>
+      </w:pPr>
+      <w:r>
+        <w:rPr>
+          <w:rFonts w:asciiTheme="minorHAnsi" w:hAnsiTheme="minorHAnsi" w:cstheme="minorHAnsi"/>
+          <w:sz w:val="28"/>
+          <w:szCs w:val="28"/>
+          <w:lang w:val="cs-CZ"/>
+        </w:rPr>
+        <w:t>C</w:t>
+      </w:r>
+      <w:r>
+        <w:rPr>
+          <w:rFonts w:asciiTheme="minorHAnsi" w:hAnsiTheme="minorHAnsi" w:cstheme="minorHAnsi"/>
+          <w:sz w:val="28"/>
+          <w:szCs w:val="28"/>
+        </w:rPr>
+        <w:t xml:space="preserve">elkem za svého života napsal </w:t>
+      </w:r>
+      <w:r>
+        <w:rPr>
+          <w:rFonts w:asciiTheme="minorHAnsi" w:hAnsiTheme="minorHAnsi" w:cstheme="minorHAnsi"/>
+          <w:b/>
+          <w:bCs/>
+          <w:color w:val="4472C4" w:themeColor="accent1"/>
+          <w:sz w:val="28"/>
+          <w:szCs w:val="28"/>
+        </w:rPr>
+        <w:t>39 divadelních her, 154 sonetů, 2 dlouhé epické básně</w:t>
+      </w:r>
+      <w:r>
+        <w:rPr>
+          <w:rFonts w:asciiTheme="minorHAnsi" w:hAnsiTheme="minorHAnsi" w:cstheme="minorHAnsi"/>
+          <w:color w:val="4472C4" w:themeColor="accent1"/>
+          <w:sz w:val="28"/>
+          <w:szCs w:val="28"/>
+        </w:rPr>
+        <w:t xml:space="preserve"> </w:t>
+      </w:r>
+      <w:r>
+        <w:rPr>
+          <w:rFonts w:asciiTheme="minorHAnsi" w:hAnsiTheme="minorHAnsi" w:cstheme="minorHAnsi"/>
+          <w:sz w:val="28"/>
+          <w:szCs w:val="28"/>
+        </w:rPr>
+        <w:t>aj.</w:t>
+      </w:r>
+    </w:p>
+    <w:p>
+      <w:pPr>
+        <w:spacing w:before="60" w:after="60"/>
+        <w:rPr>
+          <w:rFonts w:asciiTheme="minorHAnsi" w:hAnsiTheme="minorHAnsi" w:cstheme="minorHAnsi"/>
+          <w:sz w:val="28"/>
+          <w:szCs w:val="28"/>
+        </w:rPr>
+      </w:pPr>
+    </w:p>
+    <w:p>
+      <w:pPr>
+        <w:spacing w:before="60" w:after="60"/>
+        <w:rPr>
+          <w:rFonts w:asciiTheme="minorHAnsi" w:hAnsiTheme="minorHAnsi" w:cstheme="minorHAnsi"/>
+          <w:sz w:val="28"/>
+          <w:szCs w:val="28"/>
+          <w:lang w:val="cs-CZ"/>
+        </w:rPr>
+      </w:pPr>
+      <w:r>
+        <w:rPr>
+          <w:rFonts w:asciiTheme="minorHAnsi" w:hAnsiTheme="minorHAnsi" w:cstheme="minorHAnsi"/>
+          <w:sz w:val="28"/>
+          <w:szCs w:val="28"/>
+          <w:lang w:val="cs-CZ"/>
+        </w:rPr>
+        <w:t>V</w:t>
+      </w:r>
+      <w:r>
+        <w:rPr>
+          <w:rFonts w:asciiTheme="minorHAnsi" w:hAnsiTheme="minorHAnsi" w:cstheme="minorHAnsi"/>
+          <w:sz w:val="28"/>
+          <w:szCs w:val="28"/>
+        </w:rPr>
+        <w:t>edly</w:t>
+      </w:r>
+      <w:r>
+        <w:rPr>
+          <w:rFonts w:asciiTheme="minorHAnsi" w:hAnsiTheme="minorHAnsi" w:cstheme="minorHAnsi"/>
+          <w:sz w:val="28"/>
+          <w:szCs w:val="28"/>
+          <w:lang w:val="cs-CZ"/>
+        </w:rPr>
+        <w:t xml:space="preserve"> se</w:t>
+      </w:r>
+      <w:r>
+        <w:rPr>
+          <w:rFonts w:asciiTheme="minorHAnsi" w:hAnsiTheme="minorHAnsi" w:cstheme="minorHAnsi"/>
+          <w:sz w:val="28"/>
+          <w:szCs w:val="28"/>
+        </w:rPr>
+        <w:t xml:space="preserve"> </w:t>
+      </w:r>
+      <w:r>
+        <w:rPr>
+          <w:rFonts w:asciiTheme="minorHAnsi" w:hAnsiTheme="minorHAnsi" w:cstheme="minorHAnsi"/>
+          <w:b/>
+          <w:bCs/>
+          <w:color w:val="FF0000"/>
+          <w:sz w:val="28"/>
+          <w:szCs w:val="28"/>
+        </w:rPr>
+        <w:t>spory o autorství jeho děl</w:t>
+      </w:r>
+      <w:r>
+        <w:rPr>
+          <w:rFonts w:asciiTheme="minorHAnsi" w:hAnsiTheme="minorHAnsi" w:cstheme="minorHAnsi"/>
+          <w:color w:val="FF0000"/>
+          <w:sz w:val="28"/>
+          <w:szCs w:val="28"/>
+        </w:rPr>
+        <w:t xml:space="preserve"> </w:t>
+      </w:r>
+      <w:r>
+        <w:rPr>
+          <w:rFonts w:asciiTheme="minorHAnsi" w:hAnsiTheme="minorHAnsi" w:cstheme="minorHAnsi"/>
+          <w:sz w:val="28"/>
+          <w:szCs w:val="28"/>
+        </w:rPr>
+        <w:t xml:space="preserve">(údajně </w:t>
       </w:r>
       <w:r>
         <w:rPr>
@@ -186,24 +674,16 @@
           <w:sz w:val="28"/>
           <w:szCs w:val="28"/>
         </w:rPr>
-        <w:t xml:space="preserve">dramatik </w:t>
-      </w:r>
-      <w:r>
-        <w:rPr>
-          <w:rFonts w:asciiTheme="minorHAnsi" w:hAnsiTheme="minorHAnsi" w:cstheme="minorHAnsi"/>
-          <w:sz w:val="28"/>
-          <w:szCs w:val="28"/>
-        </w:rPr>
-        <w:t xml:space="preserve">a </w:t>
-      </w:r>
-      <w:r>
-        <w:rPr>
-          <w:rFonts w:asciiTheme="minorHAnsi" w:hAnsiTheme="minorHAnsi" w:cstheme="minorHAnsi"/>
-          <w:color w:val="00B050"/>
-          <w:sz w:val="28"/>
-          <w:szCs w:val="28"/>
-        </w:rPr>
-        <w:t>divadelní herec</w:t>
+        <w:t>nemohl být schopen vytvořit tolik děl za tak krátké období</w:t>
+      </w:r>
+      <w:r>
+        <w:rPr>
+          <w:rFonts w:asciiTheme="minorHAnsi" w:hAnsiTheme="minorHAnsi" w:cstheme="minorHAnsi"/>
+          <w:sz w:val="28"/>
+          <w:szCs w:val="28"/>
+          <w:lang w:val="cs-CZ"/>
+        </w:rPr>
+        <w:t>)</w:t>
       </w:r>
     </w:p>
     <w:p>
@@ -220,327 +700,217 @@
           <w:rFonts w:asciiTheme="minorHAnsi" w:hAnsiTheme="minorHAnsi" w:cstheme="minorHAnsi"/>
           <w:sz w:val="28"/>
           <w:szCs w:val="28"/>
-        </w:rPr>
-        <w:t xml:space="preserve">Narodil se v anglickém městečku Stratford </w:t>
-      </w:r>
-    </w:p>
-    <w:p>
-      <w:pPr>
-        <w:spacing w:before="60" w:after="60"/>
-        <w:rPr>
-          <w:rFonts w:asciiTheme="minorHAnsi" w:hAnsiTheme="minorHAnsi" w:cstheme="minorHAnsi"/>
-          <w:sz w:val="28"/>
-          <w:szCs w:val="28"/>
-        </w:rPr>
-      </w:pPr>
-      <w:r>
-        <w:rPr>
-          <w:rFonts w:asciiTheme="minorHAnsi" w:hAnsiTheme="minorHAnsi" w:cstheme="minorHAnsi"/>
-          <w:sz w:val="28"/>
-          <w:szCs w:val="28"/>
-          <w:lang w:val="cs-CZ"/>
-        </w:rPr>
-        <w:t>K</w:t>
-      </w:r>
-      <w:r>
-        <w:rPr>
-          <w:rFonts w:asciiTheme="minorHAnsi" w:hAnsiTheme="minorHAnsi" w:cstheme="minorHAnsi"/>
-          <w:sz w:val="28"/>
-          <w:szCs w:val="28"/>
-        </w:rPr>
-        <w:t xml:space="preserve">líčová postava evropského dramatu, </w:t>
-      </w:r>
-    </w:p>
-    <w:p>
-      <w:pPr>
-        <w:spacing w:before="60" w:after="60"/>
-        <w:rPr>
-          <w:rFonts w:asciiTheme="minorHAnsi" w:hAnsiTheme="minorHAnsi" w:cstheme="minorHAnsi"/>
-          <w:sz w:val="28"/>
-          <w:szCs w:val="28"/>
-        </w:rPr>
-      </w:pPr>
-    </w:p>
-    <w:p>
-      <w:pPr>
-        <w:spacing w:before="60" w:after="60"/>
-        <w:rPr>
-          <w:rFonts w:asciiTheme="minorHAnsi" w:hAnsiTheme="minorHAnsi" w:cstheme="minorHAnsi"/>
-          <w:sz w:val="28"/>
-          <w:szCs w:val="28"/>
-        </w:rPr>
-      </w:pPr>
-      <w:r>
-        <w:rPr>
-          <w:rFonts w:asciiTheme="minorHAnsi" w:hAnsiTheme="minorHAnsi" w:cstheme="minorHAnsi"/>
-          <w:sz w:val="28"/>
-          <w:szCs w:val="28"/>
-          <w:lang w:val="cs-CZ"/>
-        </w:rPr>
-        <w:t>N</w:t>
-      </w:r>
-      <w:r>
-        <w:rPr>
-          <w:rFonts w:asciiTheme="minorHAnsi" w:hAnsiTheme="minorHAnsi" w:cstheme="minorHAnsi"/>
-          <w:sz w:val="28"/>
-          <w:szCs w:val="28"/>
-        </w:rPr>
-        <w:t xml:space="preserve">ar. ve </w:t>
-      </w:r>
-      <w:r>
-        <w:rPr>
-          <w:rFonts w:asciiTheme="minorHAnsi" w:hAnsiTheme="minorHAnsi" w:cstheme="minorHAnsi"/>
-          <w:color w:val="00B050"/>
-          <w:sz w:val="28"/>
-          <w:szCs w:val="28"/>
-        </w:rPr>
-        <w:t xml:space="preserve">Stratfordu </w:t>
-      </w:r>
-      <w:r>
-        <w:rPr>
-          <w:rFonts w:asciiTheme="minorHAnsi" w:hAnsiTheme="minorHAnsi" w:cstheme="minorHAnsi"/>
-          <w:sz w:val="28"/>
-          <w:szCs w:val="28"/>
-        </w:rPr>
-        <w:t xml:space="preserve">nad Avonou do poměrně </w:t>
-      </w:r>
-      <w:r>
-        <w:rPr>
-          <w:rFonts w:asciiTheme="minorHAnsi" w:hAnsiTheme="minorHAnsi" w:cstheme="minorHAnsi"/>
-          <w:color w:val="FF0000"/>
-          <w:sz w:val="28"/>
-          <w:szCs w:val="28"/>
-        </w:rPr>
-        <w:t>bohaté rodiny</w:t>
-      </w:r>
-      <w:r>
-        <w:rPr>
-          <w:rFonts w:asciiTheme="minorHAnsi" w:hAnsiTheme="minorHAnsi" w:cstheme="minorHAnsi"/>
-          <w:sz w:val="28"/>
-          <w:szCs w:val="28"/>
+          <w:lang w:val="cs-CZ"/>
+        </w:rPr>
+        <w:t>B</w:t>
+      </w:r>
+      <w:r>
+        <w:rPr>
+          <w:rFonts w:asciiTheme="minorHAnsi" w:hAnsiTheme="minorHAnsi" w:cstheme="minorHAnsi"/>
+          <w:sz w:val="28"/>
+          <w:szCs w:val="28"/>
+        </w:rPr>
+        <w:t xml:space="preserve">yl provázen </w:t>
+      </w:r>
+      <w:r>
+        <w:rPr>
+          <w:rFonts w:asciiTheme="minorHAnsi" w:hAnsiTheme="minorHAnsi" w:cstheme="minorHAnsi"/>
+          <w:color w:val="4472C4" w:themeColor="accent1"/>
+          <w:sz w:val="28"/>
+          <w:szCs w:val="28"/>
+        </w:rPr>
+        <w:t>kritikou ostatních</w:t>
+      </w:r>
+      <w:r>
+        <w:rPr>
+          <w:rFonts w:asciiTheme="minorHAnsi" w:hAnsiTheme="minorHAnsi" w:cstheme="minorHAnsi"/>
+          <w:color w:val="4472C4" w:themeColor="accent1"/>
+          <w:sz w:val="28"/>
+          <w:szCs w:val="28"/>
+          <w:lang w:val="cs-CZ"/>
         </w:rPr>
         <w:t xml:space="preserve"> </w:t>
       </w:r>
-    </w:p>
-    <w:p>
-      <w:pPr>
-        <w:spacing w:before="60" w:after="60"/>
-        <w:rPr>
-          <w:rFonts w:asciiTheme="minorHAnsi" w:hAnsiTheme="minorHAnsi" w:cstheme="minorHAnsi"/>
-          <w:sz w:val="28"/>
-          <w:szCs w:val="28"/>
-        </w:rPr>
-      </w:pPr>
-      <w:r>
-        <w:rPr>
-          <w:rFonts w:asciiTheme="minorHAnsi" w:hAnsiTheme="minorHAnsi" w:cstheme="minorHAnsi"/>
-          <w:sz w:val="28"/>
-          <w:szCs w:val="28"/>
-          <w:lang w:val="cs-CZ"/>
-        </w:rPr>
-        <w:t>O</w:t>
-      </w:r>
-      <w:r>
-        <w:rPr>
-          <w:rFonts w:asciiTheme="minorHAnsi" w:hAnsiTheme="minorHAnsi" w:cstheme="minorHAnsi"/>
-          <w:sz w:val="28"/>
-          <w:szCs w:val="28"/>
-        </w:rPr>
-        <w:t xml:space="preserve">tec byl úspěšný rukavičkář a radní, matka dcerou velkostatkáře; </w:t>
-      </w:r>
-    </w:p>
-    <w:p>
-      <w:pPr>
-        <w:spacing w:before="60" w:after="60"/>
-        <w:rPr>
-          <w:rFonts w:asciiTheme="minorHAnsi" w:hAnsiTheme="minorHAnsi" w:cstheme="minorHAnsi"/>
-          <w:sz w:val="28"/>
-          <w:szCs w:val="28"/>
-        </w:rPr>
-      </w:pPr>
-    </w:p>
-    <w:p>
-      <w:pPr>
-        <w:spacing w:before="60" w:after="60"/>
-        <w:rPr>
-          <w:rFonts w:asciiTheme="minorHAnsi" w:hAnsiTheme="minorHAnsi" w:cstheme="minorHAnsi"/>
-          <w:sz w:val="28"/>
-          <w:szCs w:val="28"/>
-        </w:rPr>
-      </w:pPr>
-      <w:r>
-        <w:rPr>
-          <w:rFonts w:asciiTheme="minorHAnsi" w:hAnsiTheme="minorHAnsi" w:cstheme="minorHAnsi"/>
-          <w:color w:val="FF0000"/>
-          <w:sz w:val="28"/>
-          <w:szCs w:val="28"/>
-        </w:rPr>
-        <w:t>gymnázium ve Stratfordu</w:t>
-      </w:r>
-    </w:p>
-    <w:p>
-      <w:pPr>
-        <w:spacing w:before="60" w:after="60"/>
-        <w:rPr>
-          <w:rFonts w:asciiTheme="minorHAnsi" w:hAnsiTheme="minorHAnsi" w:cstheme="minorHAnsi"/>
-          <w:sz w:val="28"/>
-          <w:szCs w:val="28"/>
-        </w:rPr>
-      </w:pPr>
-      <w:r>
-        <w:rPr>
-          <w:rFonts w:asciiTheme="minorHAnsi" w:hAnsiTheme="minorHAnsi" w:cstheme="minorHAnsi"/>
-          <w:sz w:val="28"/>
-          <w:szCs w:val="28"/>
-          <w:lang w:val="cs-CZ"/>
-        </w:rPr>
-        <w:t>C</w:t>
-      </w:r>
-      <w:r>
-        <w:rPr>
-          <w:rFonts w:asciiTheme="minorHAnsi" w:hAnsiTheme="minorHAnsi" w:cstheme="minorHAnsi"/>
-          <w:sz w:val="28"/>
-          <w:szCs w:val="28"/>
-        </w:rPr>
-        <w:t>elkem za svého života napsal 39 divadelních her, 154 sonetů, 2 dlouhé epické básně aj.</w:t>
-      </w:r>
-    </w:p>
-    <w:p>
-      <w:pPr>
-        <w:spacing w:before="60" w:after="60"/>
-        <w:rPr>
-          <w:rFonts w:asciiTheme="minorHAnsi" w:hAnsiTheme="minorHAnsi" w:cstheme="minorHAnsi"/>
-          <w:sz w:val="28"/>
-          <w:szCs w:val="28"/>
-        </w:rPr>
-      </w:pPr>
-    </w:p>
-    <w:p>
-      <w:pPr>
-        <w:spacing w:before="60" w:after="60"/>
-        <w:rPr>
-          <w:rFonts w:asciiTheme="minorHAnsi" w:hAnsiTheme="minorHAnsi" w:cstheme="minorHAnsi"/>
-          <w:sz w:val="28"/>
-          <w:szCs w:val="28"/>
-          <w:lang w:val="cs-CZ"/>
-        </w:rPr>
-      </w:pPr>
-      <w:r>
-        <w:rPr>
-          <w:rFonts w:asciiTheme="minorHAnsi" w:hAnsiTheme="minorHAnsi" w:cstheme="minorHAnsi"/>
-          <w:sz w:val="28"/>
-          <w:szCs w:val="28"/>
-          <w:lang w:val="cs-CZ"/>
-        </w:rPr>
-        <w:t>V</w:t>
-      </w:r>
-      <w:r>
-        <w:rPr>
-          <w:rFonts w:asciiTheme="minorHAnsi" w:hAnsiTheme="minorHAnsi" w:cstheme="minorHAnsi"/>
-          <w:sz w:val="28"/>
-          <w:szCs w:val="28"/>
-        </w:rPr>
-        <w:t>edly</w:t>
-      </w:r>
-      <w:r>
-        <w:rPr>
-          <w:rFonts w:asciiTheme="minorHAnsi" w:hAnsiTheme="minorHAnsi" w:cstheme="minorHAnsi"/>
-          <w:sz w:val="28"/>
-          <w:szCs w:val="28"/>
-          <w:lang w:val="cs-CZ"/>
-        </w:rPr>
-        <w:t xml:space="preserve"> se</w:t>
-      </w:r>
-      <w:r>
-        <w:rPr>
-          <w:rFonts w:asciiTheme="minorHAnsi" w:hAnsiTheme="minorHAnsi" w:cstheme="minorHAnsi"/>
-          <w:sz w:val="28"/>
-          <w:szCs w:val="28"/>
-        </w:rPr>
-        <w:t xml:space="preserve"> </w:t>
-      </w:r>
-      <w:r>
-        <w:rPr>
-          <w:rFonts w:asciiTheme="minorHAnsi" w:hAnsiTheme="minorHAnsi" w:cstheme="minorHAnsi"/>
-          <w:color w:val="FF0000"/>
-          <w:sz w:val="28"/>
-          <w:szCs w:val="28"/>
-        </w:rPr>
-        <w:t xml:space="preserve">spory o autorství jeho děl </w:t>
-      </w:r>
-      <w:r>
-        <w:rPr>
-          <w:rFonts w:asciiTheme="minorHAnsi" w:hAnsiTheme="minorHAnsi" w:cstheme="minorHAnsi"/>
-          <w:sz w:val="28"/>
-          <w:szCs w:val="28"/>
-        </w:rPr>
-        <w:t xml:space="preserve">(údajně </w:t>
-      </w:r>
-      <w:r>
-        <w:rPr>
-          <w:rFonts w:asciiTheme="minorHAnsi" w:hAnsiTheme="minorHAnsi" w:cstheme="minorHAnsi"/>
-          <w:color w:val="0070C0"/>
-          <w:sz w:val="28"/>
-          <w:szCs w:val="28"/>
-        </w:rPr>
-        <w:t>nemohl být schopen vytvořit tolik děl za tak krátké období</w:t>
-      </w:r>
-      <w:r>
-        <w:rPr>
-          <w:rFonts w:asciiTheme="minorHAnsi" w:hAnsiTheme="minorHAnsi" w:cstheme="minorHAnsi"/>
-          <w:sz w:val="28"/>
-          <w:szCs w:val="28"/>
-          <w:lang w:val="cs-CZ"/>
-        </w:rPr>
-        <w:t>)</w:t>
-      </w:r>
-    </w:p>
-    <w:p>
-      <w:pPr>
-        <w:spacing w:before="60" w:after="60"/>
-        <w:rPr>
-          <w:rFonts w:asciiTheme="minorHAnsi" w:hAnsiTheme="minorHAnsi" w:cstheme="minorHAnsi"/>
-          <w:sz w:val="28"/>
-          <w:szCs w:val="28"/>
-        </w:rPr>
-      </w:pPr>
-      <w:r>
-        <w:rPr>
-          <w:rFonts w:asciiTheme="minorHAnsi" w:hAnsiTheme="minorHAnsi" w:cstheme="minorHAnsi"/>
-          <w:sz w:val="28"/>
-          <w:szCs w:val="28"/>
-          <w:lang w:val="cs-CZ"/>
-        </w:rPr>
-        <w:t>B</w:t>
-      </w:r>
-      <w:r>
-        <w:rPr>
-          <w:rFonts w:asciiTheme="minorHAnsi" w:hAnsiTheme="minorHAnsi" w:cstheme="minorHAnsi"/>
-          <w:sz w:val="28"/>
-          <w:szCs w:val="28"/>
-        </w:rPr>
-        <w:t>yl provázen kritikou ostatních (akademicky vzdělaných) dramatiků</w:t>
-      </w:r>
-    </w:p>
-    <w:p>
-      <w:pPr>
-        <w:spacing w:beforeLines="60" w:before="144" w:afterLines="60" w:after="144"/>
-        <w:rPr>
-          <w:rFonts w:asciiTheme="minorHAnsi" w:hAnsiTheme="minorHAnsi" w:cstheme="minorHAnsi"/>
-          <w:sz w:val="28"/>
-          <w:szCs w:val="28"/>
-        </w:rPr>
-      </w:pPr>
-    </w:p>
-    <w:p>
-      <w:pPr>
-        <w:spacing w:beforeLines="60" w:before="144" w:afterLines="60" w:after="144"/>
-        <w:rPr>
-          <w:rFonts w:asciiTheme="minorHAnsi" w:hAnsiTheme="minorHAnsi" w:cstheme="minorHAnsi"/>
-          <w:sz w:val="28"/>
-          <w:szCs w:val="28"/>
-        </w:rPr>
-      </w:pPr>
+      <w:r>
+        <w:rPr>
+          <w:rFonts w:asciiTheme="minorHAnsi" w:hAnsiTheme="minorHAnsi" w:cstheme="minorHAnsi"/>
+          <w:color w:val="4472C4" w:themeColor="accent1"/>
+          <w:sz w:val="28"/>
+          <w:szCs w:val="28"/>
+        </w:rPr>
+        <w:t>dramatiků</w:t>
+      </w:r>
+    </w:p>
+    <w:p>
+      <w:pPr>
+        <w:spacing w:beforeLines="60" w:before="144" w:afterLines="60" w:after="144"/>
+        <w:rPr>
+          <w:rFonts w:asciiTheme="minorHAnsi" w:hAnsiTheme="minorHAnsi" w:cstheme="minorHAnsi"/>
+          <w:sz w:val="28"/>
+          <w:szCs w:val="28"/>
+        </w:rPr>
+      </w:pPr>
+    </w:p>
+    <w:p>
+      <w:pPr>
+        <w:spacing w:beforeLines="60" w:before="144" w:afterLines="60" w:after="144"/>
+        <w:rPr>
+          <w:rFonts w:asciiTheme="minorHAnsi" w:hAnsiTheme="minorHAnsi" w:cstheme="minorHAnsi"/>
+          <w:sz w:val="28"/>
+          <w:szCs w:val="28"/>
+        </w:rPr>
+      </w:pPr>
+      <w:r>
+        <w:rPr>
+          <w:noProof/>
+        </w:rPr>
+        <w:lastRenderedPageBreak/>
+        <w:drawing>
+          <wp:anchor distT="0" distB="0" distL="114300" distR="114300" simplePos="0" relativeHeight="251660288" behindDoc="1" locked="0" layoutInCell="1" allowOverlap="1" wp14:anchorId="656D67E7" wp14:editId="178EF16D">
+            <wp:simplePos x="0" y="0"/>
+            <wp:positionH relativeFrom="column">
+              <wp:posOffset>2905125</wp:posOffset>
+            </wp:positionH>
+            <wp:positionV relativeFrom="paragraph">
+              <wp:posOffset>54610</wp:posOffset>
+            </wp:positionV>
+            <wp:extent cx="1676400" cy="2362200"/>
+            <wp:effectExtent l="0" t="0" r="0" b="0"/>
+            <wp:wrapTight wrapText="bothSides">
+              <wp:wrapPolygon edited="0">
+                <wp:start x="0" y="0"/>
+                <wp:lineTo x="0" y="21484"/>
+                <wp:lineTo x="21436" y="21484"/>
+                <wp:lineTo x="21436" y="0"/>
+                <wp:lineTo x="0" y="0"/>
+              </wp:wrapPolygon>
+            </wp:wrapTight>
+            <wp:docPr id="1940388258" name="Picture 3" descr="Zkrocení zlé ženy - Eknihyzdarma.cz | eknihy zdarma &amp; eknihy pro Vaše čtečky"/>
+            <wp:cNvGraphicFramePr>
+              <a:graphicFrameLocks xmlns:a="http://schemas.openxmlformats.org/drawingml/2006/main" noChangeAspect="1"/>
+            </wp:cNvGraphicFramePr>
+            <a:graphic xmlns:a="http://schemas.openxmlformats.org/drawingml/2006/main">
+              <a:graphicData uri="http://schemas.openxmlformats.org/drawingml/2006/picture">
+                <pic:pic xmlns:pic="http://schemas.openxmlformats.org/drawingml/2006/picture">
+                  <pic:nvPicPr>
+                    <pic:cNvPr id="0" name="Picture 5" descr="Zkrocení zlé ženy - Eknihyzdarma.cz | eknihy zdarma &amp; eknihy pro Vaše čtečky"/>
+                    <pic:cNvPicPr>
+                      <a:picLocks noChangeAspect="1" noChangeArrowheads="1"/>
+                    </pic:cNvPicPr>
+                  </pic:nvPicPr>
+                  <pic:blipFill>
+                    <a:blip r:embed="rId6">
+                      <a:extLst>
+                        <a:ext uri="{28A0092B-C50C-407E-A947-70E740481C1C}">
+                          <a14:useLocalDpi xmlns:a14="http://schemas.microsoft.com/office/drawing/2010/main" val="0"/>
+                        </a:ext>
+                      </a:extLst>
+                    </a:blip>
+                    <a:srcRect/>
+                    <a:stretch>
+                      <a:fillRect/>
+                    </a:stretch>
+                  </pic:blipFill>
+                  <pic:spPr bwMode="auto">
+                    <a:xfrm>
+                      <a:off x="0" y="0"/>
+                      <a:ext cx="1676400" cy="2362200"/>
+                    </a:xfrm>
+                    <a:prstGeom prst="rect">
+                      <a:avLst/>
+                    </a:prstGeom>
+                    <a:noFill/>
+                    <a:ln>
+                      <a:noFill/>
+                    </a:ln>
+                  </pic:spPr>
+                </pic:pic>
+              </a:graphicData>
+            </a:graphic>
+            <wp14:sizeRelH relativeFrom="page">
+              <wp14:pctWidth>0</wp14:pctWidth>
+            </wp14:sizeRelH>
+            <wp14:sizeRelV relativeFrom="page">
+              <wp14:pctHeight>0</wp14:pctHeight>
+            </wp14:sizeRelV>
+          </wp:anchor>
+        </w:drawing>
+      </w:r>
+      <w:r>
+        <w:rPr>
+          <w:noProof/>
+        </w:rPr>
+        <w:drawing>
+          <wp:anchor distT="0" distB="0" distL="114300" distR="114300" simplePos="0" relativeHeight="251659264" behindDoc="1" locked="0" layoutInCell="1" allowOverlap="1" wp14:anchorId="0E2CF7A0" wp14:editId="35AD65EA">
+            <wp:simplePos x="0" y="0"/>
+            <wp:positionH relativeFrom="column">
+              <wp:posOffset>4933950</wp:posOffset>
+            </wp:positionH>
+            <wp:positionV relativeFrom="paragraph">
+              <wp:posOffset>45085</wp:posOffset>
+            </wp:positionV>
+            <wp:extent cx="1551940" cy="2371725"/>
+            <wp:effectExtent l="0" t="0" r="0" b="3175"/>
+            <wp:wrapTight wrapText="bothSides">
+              <wp:wrapPolygon edited="0">
+                <wp:start x="0" y="0"/>
+                <wp:lineTo x="0" y="21513"/>
+                <wp:lineTo x="21388" y="21513"/>
+                <wp:lineTo x="21388" y="0"/>
+                <wp:lineTo x="0" y="0"/>
+              </wp:wrapPolygon>
+            </wp:wrapTight>
+            <wp:docPr id="681932678" name="Picture 2" descr="Hamlet by Robert W. Boynton, Maynard Mack Jr - Heinemann"/>
+            <wp:cNvGraphicFramePr>
+              <a:graphicFrameLocks xmlns:a="http://schemas.openxmlformats.org/drawingml/2006/main" noChangeAspect="1"/>
+            </wp:cNvGraphicFramePr>
+            <a:graphic xmlns:a="http://schemas.openxmlformats.org/drawingml/2006/main">
+              <a:graphicData uri="http://schemas.openxmlformats.org/drawingml/2006/picture">
+                <pic:pic xmlns:pic="http://schemas.openxmlformats.org/drawingml/2006/picture">
+                  <pic:nvPicPr>
+                    <pic:cNvPr id="0" name="Picture 3" descr="Hamlet by Robert W. Boynton, Maynard Mack Jr - Heinemann"/>
+                    <pic:cNvPicPr>
+                      <a:picLocks noChangeAspect="1" noChangeArrowheads="1"/>
+                    </pic:cNvPicPr>
+                  </pic:nvPicPr>
+                  <pic:blipFill>
+                    <a:blip r:embed="rId7">
+                      <a:extLst>
+                        <a:ext uri="{28A0092B-C50C-407E-A947-70E740481C1C}">
+                          <a14:useLocalDpi xmlns:a14="http://schemas.microsoft.com/office/drawing/2010/main" val="0"/>
+                        </a:ext>
+                      </a:extLst>
+                    </a:blip>
+                    <a:srcRect/>
+                    <a:stretch>
+                      <a:fillRect/>
+                    </a:stretch>
+                  </pic:blipFill>
+                  <pic:spPr bwMode="auto">
+                    <a:xfrm>
+                      <a:off x="0" y="0"/>
+                      <a:ext cx="1551940" cy="2371725"/>
+                    </a:xfrm>
+                    <a:prstGeom prst="rect">
+                      <a:avLst/>
+                    </a:prstGeom>
+                    <a:noFill/>
+                    <a:ln>
+                      <a:noFill/>
+                    </a:ln>
+                  </pic:spPr>
+                </pic:pic>
+              </a:graphicData>
+            </a:graphic>
+            <wp14:sizeRelH relativeFrom="page">
+              <wp14:pctWidth>0</wp14:pctWidth>
+            </wp14:sizeRelH>
+            <wp14:sizeRelV relativeFrom="page">
+              <wp14:pctHeight>0</wp14:pctHeight>
+            </wp14:sizeRelV>
+          </wp:anchor>
+        </w:drawing>
+      </w:r>
       <w:r>
         <w:rPr>
           <w:rFonts w:asciiTheme="minorHAnsi" w:hAnsiTheme="minorHAnsi" w:cstheme="minorHAnsi"/>
@@ -607,6 +977,18 @@
         </w:rPr>
         <w:t>Othello</w:t>
       </w:r>
+      <w:r>
+        <w:fldChar w:fldCharType="begin"/>
+      </w:r>
+      <w:r>
+        <w:instrText xml:space="preserve"> INCLUDEPICTURE "https://www.heinemann.com/shared/covers/9780867090192.jpg" \* MERGEFORMATINET </w:instrText>
+      </w:r>
+      <w:r>
+        <w:fldChar w:fldCharType="separate"/>
+      </w:r>
+      <w:r>
+        <w:fldChar w:fldCharType="end"/>
+      </w:r>
     </w:p>
     <w:p>
       <w:pPr>
@@ -618,6 +1000,8 @@
         <w:spacing w:before="100" w:beforeAutospacing="1" w:after="100" w:afterAutospacing="1"/>
         <w:rPr>
           <w:rFonts w:cstheme="minorHAnsi"/>
+          <w:b/>
+          <w:bCs/>
           <w:color w:val="FF0000"/>
           <w:sz w:val="28"/>
           <w:szCs w:val="28"/>
@@ -626,6 +1010,8 @@
       <w:r>
         <w:rPr>
           <w:rFonts w:cstheme="minorHAnsi"/>
+          <w:b/>
+          <w:bCs/>
           <w:color w:val="FF0000"/>
           <w:sz w:val="28"/>
           <w:szCs w:val="28"/>
@@ -668,6 +1054,8 @@
         <w:spacing w:before="100" w:beforeAutospacing="1" w:after="100" w:afterAutospacing="1"/>
         <w:rPr>
           <w:rFonts w:cstheme="minorHAnsi"/>
+          <w:b/>
+          <w:bCs/>
           <w:color w:val="FF0000"/>
           <w:sz w:val="28"/>
           <w:szCs w:val="28"/>
@@ -676,6 +1064,8 @@
       <w:r>
         <w:rPr>
           <w:rFonts w:cstheme="minorHAnsi"/>
+          <w:b/>
+          <w:bCs/>
           <w:color w:val="FF0000"/>
           <w:sz w:val="28"/>
           <w:szCs w:val="28"/>
@@ -714,6 +1104,18 @@
         </w:rPr>
         <w:t xml:space="preserve">: </w:t>
       </w:r>
+      <w:r>
+        <w:fldChar w:fldCharType="begin"/>
+      </w:r>
+      <w:r>
+        <w:instrText xml:space="preserve"> INCLUDEPICTURE "https://www.eknihyzdarma.cz/files/mod_eshop/produkty/26.jpg" \* MERGEFORMATINET </w:instrText>
+      </w:r>
+      <w:r>
+        <w:fldChar w:fldCharType="separate"/>
+      </w:r>
+      <w:r>
+        <w:fldChar w:fldCharType="end"/>
+      </w:r>
     </w:p>
     <w:p>
       <w:pPr>
@@ -725,6 +1127,8 @@
         <w:spacing w:before="100" w:beforeAutospacing="1" w:after="100" w:afterAutospacing="1"/>
         <w:rPr>
           <w:rFonts w:cstheme="minorHAnsi"/>
+          <w:b/>
+          <w:bCs/>
           <w:color w:val="FF0000"/>
           <w:sz w:val="28"/>
           <w:szCs w:val="28"/>
@@ -733,6 +1137,8 @@
       <w:r>
         <w:rPr>
           <w:rFonts w:cstheme="minorHAnsi"/>
+          <w:b/>
+          <w:bCs/>
           <w:color w:val="FF0000"/>
           <w:sz w:val="28"/>
           <w:szCs w:val="28"/>
@@ -750,6 +1156,8 @@
         <w:spacing w:before="100" w:beforeAutospacing="1" w:after="100" w:afterAutospacing="1"/>
         <w:rPr>
           <w:rFonts w:cstheme="minorHAnsi"/>
+          <w:b/>
+          <w:bCs/>
           <w:color w:val="FF0000"/>
           <w:sz w:val="28"/>
           <w:szCs w:val="28"/>
@@ -758,6 +1166,8 @@
       <w:r>
         <w:rPr>
           <w:rFonts w:cstheme="minorHAnsi"/>
+          <w:b/>
+          <w:bCs/>
           <w:color w:val="FF0000"/>
           <w:sz w:val="28"/>
           <w:szCs w:val="28"/>
@@ -896,7 +1306,6 @@
           <w:sz w:val="28"/>
           <w:szCs w:val="28"/>
         </w:rPr>
-        <w:lastRenderedPageBreak/>
         <w:t>Dante Allighieri</w:t>
       </w:r>
       <w:r>
@@ -1389,6 +1798,7 @@
           <w:szCs w:val="28"/>
           <w:lang w:val="cs-CZ"/>
         </w:rPr>
+        <w:lastRenderedPageBreak/>
         <w:t xml:space="preserve">Antické </w:t>
       </w:r>
       <w:r>
@@ -1435,6 +1845,81 @@
         <w:t>Brookea</w:t>
       </w:r>
       <w:proofErr w:type="spellEnd"/>
+    </w:p>
+    <w:p>
+      <w:pPr>
+        <w:spacing w:beforeLines="60" w:before="144" w:afterLines="60" w:after="144"/>
+        <w:rPr>
+          <w:rFonts w:asciiTheme="minorHAnsi" w:hAnsiTheme="minorHAnsi" w:cstheme="minorHAnsi"/>
+          <w:sz w:val="28"/>
+          <w:szCs w:val="28"/>
+        </w:rPr>
+      </w:pPr>
+      <w:r>
+        <w:fldChar w:fldCharType="begin"/>
+      </w:r>
+      <w:r>
+        <w:instrText xml:space="preserve"> INCLUDEPICTURE "https://image.pmgstatic.com/cache/resized/w663/files/images/film/photos/160/426/160426718_e85d25.jpg" \* MERGEFORMATINET </w:instrText>
+      </w:r>
+      <w:r>
+        <w:fldChar w:fldCharType="separate"/>
+      </w:r>
+      <w:r>
+        <w:rPr>
+          <w:noProof/>
+        </w:rPr>
+        <w:drawing>
+          <wp:inline distT="0" distB="0" distL="0" distR="0" wp14:anchorId="57C266A5" wp14:editId="7C7C40B2">
+            <wp:extent cx="5731510" cy="3818890"/>
+            <wp:effectExtent l="0" t="0" r="0" b="3810"/>
+            <wp:docPr id="785411123" name="Picture 5" descr="Romeo a Julie (1996) | Galerie - Z filmu | ČSFD.cz"/>
+            <wp:cNvGraphicFramePr>
+              <a:graphicFrameLocks xmlns:a="http://schemas.openxmlformats.org/drawingml/2006/main" noChangeAspect="1"/>
+            </wp:cNvGraphicFramePr>
+            <a:graphic xmlns:a="http://schemas.openxmlformats.org/drawingml/2006/main">
+              <a:graphicData uri="http://schemas.openxmlformats.org/drawingml/2006/picture">
+                <pic:pic xmlns:pic="http://schemas.openxmlformats.org/drawingml/2006/picture">
+                  <pic:nvPicPr>
+                    <pic:cNvPr id="0" name="Picture 12" descr="Romeo a Julie (1996) | Galerie - Z filmu | ČSFD.cz"/>
+                    <pic:cNvPicPr>
+                      <a:picLocks noChangeAspect="1" noChangeArrowheads="1"/>
+                    </pic:cNvPicPr>
+                  </pic:nvPicPr>
+                  <pic:blipFill>
+                    <a:blip r:embed="rId8">
+                      <a:extLst>
+                        <a:ext uri="{28A0092B-C50C-407E-A947-70E740481C1C}">
+                          <a14:useLocalDpi xmlns:a14="http://schemas.microsoft.com/office/drawing/2010/main" val="0"/>
+                        </a:ext>
+                      </a:extLst>
+                    </a:blip>
+                    <a:srcRect/>
+                    <a:stretch>
+                      <a:fillRect/>
+                    </a:stretch>
+                  </pic:blipFill>
+                  <pic:spPr bwMode="auto">
+                    <a:xfrm>
+                      <a:off x="0" y="0"/>
+                      <a:ext cx="5731510" cy="3818890"/>
+                    </a:xfrm>
+                    <a:prstGeom prst="rect">
+                      <a:avLst/>
+                    </a:prstGeom>
+                    <a:noFill/>
+                    <a:ln>
+                      <a:noFill/>
+                    </a:ln>
+                  </pic:spPr>
+                </pic:pic>
+              </a:graphicData>
+            </a:graphic>
+          </wp:inline>
+        </w:drawing>
+      </w:r>
+      <w:r>
+        <w:fldChar w:fldCharType="end"/>
+      </w:r>
     </w:p>
     <w:p>
       <w:pPr>
@@ -1682,6 +2167,8 @@
       <w:r>
         <w:rPr>
           <w:rFonts w:eastAsia="Times New Roman" w:cstheme="minorHAnsi"/>
+          <w:b/>
+          <w:bCs/>
           <w:color w:val="FF0000"/>
           <w:kern w:val="0"/>
           <w:sz w:val="28"/>
@@ -1726,6 +2213,8 @@
       <w:r>
         <w:rPr>
           <w:rFonts w:asciiTheme="minorHAnsi" w:hAnsiTheme="minorHAnsi" w:cstheme="minorHAnsi"/>
+          <w:b/>
+          <w:bCs/>
           <w:color w:val="0070C0"/>
           <w:sz w:val="28"/>
           <w:szCs w:val="28"/>
@@ -1768,6 +2257,8 @@
       <w:r>
         <w:rPr>
           <w:rFonts w:asciiTheme="minorHAnsi" w:hAnsiTheme="minorHAnsi" w:cstheme="minorHAnsi"/>
+          <w:b/>
+          <w:bCs/>
           <w:color w:val="00B050"/>
           <w:sz w:val="28"/>
           <w:szCs w:val="28"/>
@@ -1840,8 +2331,126 @@
           <w:szCs w:val="28"/>
           <w:lang w:val="cs-CZ"/>
         </w:rPr>
+        <w:t>Není vypravěč</w:t>
+      </w:r>
+    </w:p>
+    <w:p>
+      <w:pPr>
+        <w:numPr>
+          <w:ilvl w:val="1"/>
+          <w:numId w:val="1"/>
+        </w:numPr>
+        <w:spacing w:beforeLines="60" w:before="144" w:afterLines="60" w:after="144"/>
+        <w:rPr>
+          <w:rFonts w:asciiTheme="minorHAnsi" w:hAnsiTheme="minorHAnsi" w:cstheme="minorHAnsi"/>
+          <w:sz w:val="28"/>
+          <w:szCs w:val="28"/>
+        </w:rPr>
+      </w:pPr>
+      <w:r>
+        <w:rPr>
+          <w:rFonts w:asciiTheme="minorHAnsi" w:hAnsiTheme="minorHAnsi" w:cstheme="minorHAnsi"/>
+          <w:color w:val="000000" w:themeColor="text1"/>
+          <w:sz w:val="28"/>
+          <w:szCs w:val="28"/>
+          <w:lang w:val="cs-CZ"/>
+        </w:rPr>
+        <w:t xml:space="preserve">Každý </w:t>
+      </w:r>
+      <w:r>
+        <w:rPr>
+          <w:rFonts w:asciiTheme="minorHAnsi" w:hAnsiTheme="minorHAnsi" w:cstheme="minorHAnsi"/>
+          <w:color w:val="FF0000"/>
+          <w:sz w:val="28"/>
+          <w:szCs w:val="28"/>
+          <w:lang w:val="cs-CZ"/>
+        </w:rPr>
+        <w:t>mluví sám za sebe</w:t>
+      </w:r>
+    </w:p>
+    <w:p>
+      <w:pPr>
+        <w:numPr>
+          <w:ilvl w:val="1"/>
+          <w:numId w:val="1"/>
+        </w:numPr>
+        <w:spacing w:beforeLines="60" w:before="144" w:afterLines="60" w:after="144"/>
+        <w:rPr>
+          <w:rFonts w:asciiTheme="minorHAnsi" w:hAnsiTheme="minorHAnsi" w:cstheme="minorHAnsi"/>
+          <w:sz w:val="28"/>
+          <w:szCs w:val="28"/>
+        </w:rPr>
+      </w:pPr>
+      <w:r>
+        <w:rPr>
+          <w:rFonts w:asciiTheme="minorHAnsi" w:hAnsiTheme="minorHAnsi" w:cstheme="minorHAnsi"/>
+          <w:color w:val="FF0000"/>
+          <w:sz w:val="28"/>
+          <w:szCs w:val="28"/>
+          <w:lang w:val="cs-CZ"/>
+        </w:rPr>
+        <w:t>Scénické poznámky</w:t>
+      </w:r>
+    </w:p>
+    <w:p>
+      <w:pPr>
+        <w:numPr>
+          <w:ilvl w:val="1"/>
+          <w:numId w:val="1"/>
+        </w:numPr>
+        <w:spacing w:beforeLines="60" w:before="144" w:afterLines="60" w:after="144"/>
+        <w:rPr>
+          <w:rFonts w:asciiTheme="minorHAnsi" w:hAnsiTheme="minorHAnsi" w:cstheme="minorHAnsi"/>
+          <w:sz w:val="28"/>
+          <w:szCs w:val="28"/>
+        </w:rPr>
+      </w:pPr>
+      <w:r>
+        <w:rPr>
+          <w:rFonts w:asciiTheme="minorHAnsi" w:hAnsiTheme="minorHAnsi" w:cstheme="minorHAnsi"/>
+          <w:color w:val="00B050"/>
+          <w:sz w:val="28"/>
+          <w:szCs w:val="28"/>
+          <w:lang w:val="cs-CZ"/>
+        </w:rPr>
+        <w:t xml:space="preserve">Vznešený styl </w:t>
+      </w:r>
+      <w:r>
+        <w:rPr>
+          <w:rFonts w:asciiTheme="minorHAnsi" w:hAnsiTheme="minorHAnsi" w:cstheme="minorHAnsi"/>
+          <w:sz w:val="28"/>
+          <w:szCs w:val="28"/>
+          <w:lang w:val="cs-CZ"/>
+        </w:rPr>
+        <w:t>typický pro Shakespeara</w:t>
+      </w:r>
+    </w:p>
+    <w:p>
+      <w:pPr>
+        <w:numPr>
+          <w:ilvl w:val="0"/>
+          <w:numId w:val="1"/>
+        </w:numPr>
+        <w:spacing w:beforeLines="60" w:before="144" w:afterLines="60" w:after="144"/>
+        <w:rPr>
+          <w:rFonts w:asciiTheme="minorHAnsi" w:hAnsiTheme="minorHAnsi" w:cstheme="minorHAnsi"/>
+          <w:b/>
+          <w:bCs/>
+          <w:sz w:val="28"/>
+          <w:szCs w:val="28"/>
+        </w:rPr>
+      </w:pPr>
+      <w:r>
+        <w:rPr>
+          <w:rFonts w:asciiTheme="minorHAnsi" w:hAnsiTheme="minorHAnsi" w:cstheme="minorHAnsi"/>
+          <w:b/>
+          <w:bCs/>
+          <w:sz w:val="28"/>
+          <w:szCs w:val="28"/>
+          <w:lang w:val="cs-CZ"/>
+        </w:rPr>
         <w:lastRenderedPageBreak/>
-        <w:t>Není vypravěč</w:t>
+        <w:t>Vyprávěcí způsoby:</w:t>
       </w:r>
     </w:p>
     <w:p>
@@ -1853,29 +2462,20 @@
         <w:spacing w:beforeLines="60" w:before="144" w:afterLines="60" w:after="144"/>
         <w:rPr>
           <w:rFonts w:asciiTheme="minorHAnsi" w:hAnsiTheme="minorHAnsi" w:cstheme="minorHAnsi"/>
-          <w:sz w:val="28"/>
-          <w:szCs w:val="28"/>
-        </w:rPr>
-      </w:pPr>
-      <w:r>
-        <w:rPr>
-          <w:rFonts w:asciiTheme="minorHAnsi" w:hAnsiTheme="minorHAnsi" w:cstheme="minorHAnsi"/>
-          <w:color w:val="000000" w:themeColor="text1"/>
-          <w:sz w:val="28"/>
-          <w:szCs w:val="28"/>
-          <w:lang w:val="cs-CZ"/>
-        </w:rPr>
-        <w:t xml:space="preserve">Každý </w:t>
-      </w:r>
-      <w:r>
-        <w:rPr>
-          <w:rFonts w:asciiTheme="minorHAnsi" w:hAnsiTheme="minorHAnsi" w:cstheme="minorHAnsi"/>
-          <w:color w:val="FF0000"/>
-          <w:sz w:val="28"/>
-          <w:szCs w:val="28"/>
-          <w:lang w:val="cs-CZ"/>
-        </w:rPr>
-        <w:t>mluví sám za sebe</w:t>
+          <w:color w:val="FF0000"/>
+          <w:sz w:val="28"/>
+          <w:szCs w:val="28"/>
+        </w:rPr>
+      </w:pPr>
+      <w:r>
+        <w:rPr>
+          <w:rFonts w:asciiTheme="minorHAnsi" w:hAnsiTheme="minorHAnsi" w:cstheme="minorHAnsi"/>
+          <w:color w:val="FF0000"/>
+          <w:sz w:val="28"/>
+          <w:szCs w:val="28"/>
+          <w:lang w:val="cs-CZ"/>
+        </w:rPr>
+        <w:t>Přímá řeč</w:t>
       </w:r>
     </w:p>
     <w:p>
@@ -1887,19 +2487,20 @@
         <w:spacing w:beforeLines="60" w:before="144" w:afterLines="60" w:after="144"/>
         <w:rPr>
           <w:rFonts w:asciiTheme="minorHAnsi" w:hAnsiTheme="minorHAnsi" w:cstheme="minorHAnsi"/>
-          <w:sz w:val="28"/>
-          <w:szCs w:val="28"/>
-        </w:rPr>
-      </w:pPr>
-      <w:r>
-        <w:rPr>
-          <w:rFonts w:asciiTheme="minorHAnsi" w:hAnsiTheme="minorHAnsi" w:cstheme="minorHAnsi"/>
-          <w:color w:val="FF0000"/>
-          <w:sz w:val="28"/>
-          <w:szCs w:val="28"/>
-          <w:lang w:val="cs-CZ"/>
-        </w:rPr>
-        <w:t>Scénické poznámky</w:t>
+          <w:color w:val="0070C0"/>
+          <w:sz w:val="28"/>
+          <w:szCs w:val="28"/>
+        </w:rPr>
+      </w:pPr>
+      <w:r>
+        <w:rPr>
+          <w:rFonts w:asciiTheme="minorHAnsi" w:hAnsiTheme="minorHAnsi" w:cstheme="minorHAnsi"/>
+          <w:color w:val="0070C0"/>
+          <w:sz w:val="28"/>
+          <w:szCs w:val="28"/>
+          <w:lang w:val="cs-CZ"/>
+        </w:rPr>
+        <w:t>Monolog</w:t>
       </w:r>
     </w:p>
     <w:p>
@@ -1911,28 +2512,20 @@
         <w:spacing w:beforeLines="60" w:before="144" w:afterLines="60" w:after="144"/>
         <w:rPr>
           <w:rFonts w:asciiTheme="minorHAnsi" w:hAnsiTheme="minorHAnsi" w:cstheme="minorHAnsi"/>
-          <w:sz w:val="28"/>
-          <w:szCs w:val="28"/>
-        </w:rPr>
-      </w:pPr>
-      <w:r>
-        <w:rPr>
-          <w:rFonts w:asciiTheme="minorHAnsi" w:hAnsiTheme="minorHAnsi" w:cstheme="minorHAnsi"/>
           <w:color w:val="00B050"/>
           <w:sz w:val="28"/>
           <w:szCs w:val="28"/>
-          <w:lang w:val="cs-CZ"/>
-        </w:rPr>
-        <w:t xml:space="preserve">Vznešený styl </w:t>
-      </w:r>
-      <w:r>
-        <w:rPr>
-          <w:rFonts w:asciiTheme="minorHAnsi" w:hAnsiTheme="minorHAnsi" w:cstheme="minorHAnsi"/>
-          <w:sz w:val="28"/>
-          <w:szCs w:val="28"/>
-          <w:lang w:val="cs-CZ"/>
-        </w:rPr>
-        <w:t>typický pro Shakespeara</w:t>
+        </w:rPr>
+      </w:pPr>
+      <w:r>
+        <w:rPr>
+          <w:rFonts w:asciiTheme="minorHAnsi" w:hAnsiTheme="minorHAnsi" w:cstheme="minorHAnsi"/>
+          <w:color w:val="00B050"/>
+          <w:sz w:val="28"/>
+          <w:szCs w:val="28"/>
+          <w:lang w:val="cs-CZ"/>
+        </w:rPr>
+        <w:t>Dialog</w:t>
       </w:r>
     </w:p>
     <w:p>
@@ -1944,22 +2537,27 @@
         <w:spacing w:beforeLines="60" w:before="144" w:afterLines="60" w:after="144"/>
         <w:rPr>
           <w:rFonts w:asciiTheme="minorHAnsi" w:hAnsiTheme="minorHAnsi" w:cstheme="minorHAnsi"/>
-          <w:b/>
-          <w:bCs/>
-          <w:sz w:val="28"/>
-          <w:szCs w:val="28"/>
-        </w:rPr>
-      </w:pPr>
-      <w:r>
-        <w:rPr>
-          <w:rFonts w:asciiTheme="minorHAnsi" w:hAnsiTheme="minorHAnsi" w:cstheme="minorHAnsi"/>
-          <w:b/>
-          <w:bCs/>
-          <w:sz w:val="28"/>
-          <w:szCs w:val="28"/>
-          <w:lang w:val="cs-CZ"/>
-        </w:rPr>
-        <w:t>Vyprávěcí způsoby:</w:t>
+          <w:sz w:val="28"/>
+          <w:szCs w:val="28"/>
+        </w:rPr>
+      </w:pPr>
+      <w:r>
+        <w:rPr>
+          <w:rFonts w:asciiTheme="minorHAnsi" w:hAnsiTheme="minorHAnsi" w:cstheme="minorHAnsi"/>
+          <w:b/>
+          <w:bCs/>
+          <w:sz w:val="28"/>
+          <w:szCs w:val="28"/>
+        </w:rPr>
+        <w:t>Slovní zásoba a jazyk</w:t>
+      </w:r>
+      <w:r>
+        <w:rPr>
+          <w:rFonts w:asciiTheme="minorHAnsi" w:hAnsiTheme="minorHAnsi" w:cstheme="minorHAnsi"/>
+          <w:sz w:val="28"/>
+          <w:szCs w:val="28"/>
+        </w:rPr>
+        <w:t xml:space="preserve">: </w:t>
       </w:r>
     </w:p>
     <w:p>
@@ -1984,7 +2582,7 @@
           <w:szCs w:val="28"/>
           <w:lang w:val="cs-CZ"/>
         </w:rPr>
-        <w:t>Přímá řeč</w:t>
+        <w:t>Veršovaný</w:t>
       </w:r>
     </w:p>
     <w:p>
@@ -1996,20 +2594,335 @@
         <w:spacing w:beforeLines="60" w:before="144" w:afterLines="60" w:after="144"/>
         <w:rPr>
           <w:rFonts w:asciiTheme="minorHAnsi" w:hAnsiTheme="minorHAnsi" w:cstheme="minorHAnsi"/>
+          <w:sz w:val="28"/>
+          <w:szCs w:val="28"/>
+        </w:rPr>
+      </w:pPr>
+      <w:r>
+        <w:rPr>
+          <w:rFonts w:asciiTheme="minorHAnsi" w:hAnsiTheme="minorHAnsi" w:cstheme="minorHAnsi"/>
+          <w:sz w:val="28"/>
+          <w:szCs w:val="28"/>
+          <w:lang w:val="cs-CZ"/>
+        </w:rPr>
+        <w:t>Střídá se s</w:t>
+      </w:r>
+      <w:r>
+        <w:rPr>
+          <w:rFonts w:asciiTheme="minorHAnsi" w:hAnsiTheme="minorHAnsi" w:cstheme="minorHAnsi"/>
+          <w:sz w:val="28"/>
+          <w:szCs w:val="28"/>
+          <w:lang w:val="cs-CZ"/>
+        </w:rPr>
+        <w:t> </w:t>
+      </w:r>
+      <w:r>
+        <w:rPr>
+          <w:rFonts w:asciiTheme="minorHAnsi" w:hAnsiTheme="minorHAnsi" w:cstheme="minorHAnsi"/>
           <w:color w:val="0070C0"/>
           <w:sz w:val="28"/>
           <w:szCs w:val="28"/>
-        </w:rPr>
-      </w:pPr>
-      <w:r>
+          <w:lang w:val="cs-CZ"/>
+        </w:rPr>
+        <w:t>prózou</w:t>
+      </w:r>
+    </w:p>
+    <w:p>
+      <w:pPr>
+        <w:numPr>
+          <w:ilvl w:val="1"/>
+          <w:numId w:val="1"/>
+        </w:numPr>
+        <w:spacing w:beforeLines="60" w:before="144" w:afterLines="60" w:after="144"/>
+        <w:rPr>
+          <w:rFonts w:asciiTheme="minorHAnsi" w:hAnsiTheme="minorHAnsi" w:cstheme="minorHAnsi"/>
+          <w:color w:val="FF0000"/>
+          <w:sz w:val="28"/>
+          <w:szCs w:val="28"/>
+        </w:rPr>
+      </w:pPr>
+      <w:r>
+        <w:rPr>
+          <w:rFonts w:asciiTheme="minorHAnsi" w:hAnsiTheme="minorHAnsi" w:cstheme="minorHAnsi"/>
+          <w:color w:val="FF0000"/>
+          <w:sz w:val="28"/>
+          <w:szCs w:val="28"/>
+          <w:lang w:val="cs-CZ"/>
+        </w:rPr>
+        <w:t>Spisovný</w:t>
+      </w:r>
+    </w:p>
+    <w:p>
+      <w:pPr>
+        <w:numPr>
+          <w:ilvl w:val="1"/>
+          <w:numId w:val="1"/>
+        </w:numPr>
+        <w:spacing w:beforeLines="60" w:before="144" w:afterLines="60" w:after="144"/>
+        <w:rPr>
+          <w:rFonts w:asciiTheme="minorHAnsi" w:hAnsiTheme="minorHAnsi" w:cstheme="minorHAnsi"/>
+          <w:sz w:val="28"/>
+          <w:szCs w:val="28"/>
+        </w:rPr>
+      </w:pPr>
+      <w:r>
+        <w:rPr>
+          <w:rFonts w:asciiTheme="minorHAnsi" w:hAnsiTheme="minorHAnsi" w:cstheme="minorHAnsi"/>
+          <w:sz w:val="28"/>
+          <w:szCs w:val="28"/>
+          <w:lang w:val="cs-CZ"/>
+        </w:rPr>
+        <w:t xml:space="preserve">Časté </w:t>
+      </w:r>
+      <w:proofErr w:type="gramStart"/>
+      <w:r>
+        <w:rPr>
+          <w:rFonts w:asciiTheme="minorHAnsi" w:hAnsiTheme="minorHAnsi" w:cstheme="minorHAnsi"/>
+          <w:color w:val="FF0000"/>
+          <w:sz w:val="28"/>
+          <w:szCs w:val="28"/>
+          <w:lang w:val="cs-CZ"/>
+        </w:rPr>
+        <w:t>archaizmy</w:t>
+      </w:r>
+      <w:proofErr w:type="gramEnd"/>
+    </w:p>
+    <w:p>
+      <w:pPr>
+        <w:numPr>
+          <w:ilvl w:val="1"/>
+          <w:numId w:val="1"/>
+        </w:numPr>
+        <w:spacing w:beforeLines="60" w:before="144" w:afterLines="60" w:after="144"/>
+        <w:rPr>
+          <w:rFonts w:asciiTheme="minorHAnsi" w:hAnsiTheme="minorHAnsi" w:cstheme="minorHAnsi"/>
+          <w:sz w:val="28"/>
+          <w:szCs w:val="28"/>
+        </w:rPr>
+      </w:pPr>
+      <w:r>
+        <w:rPr>
+          <w:rFonts w:asciiTheme="minorHAnsi" w:hAnsiTheme="minorHAnsi" w:cstheme="minorHAnsi"/>
+          <w:color w:val="00B050"/>
+          <w:sz w:val="28"/>
+          <w:szCs w:val="28"/>
+          <w:lang w:val="cs-CZ"/>
+        </w:rPr>
+        <w:t>Vznešený</w:t>
+      </w:r>
+      <w:r>
+        <w:rPr>
+          <w:rFonts w:asciiTheme="minorHAnsi" w:hAnsiTheme="minorHAnsi" w:cstheme="minorHAnsi"/>
+          <w:color w:val="00B050"/>
+          <w:sz w:val="28"/>
+          <w:szCs w:val="28"/>
+          <w:lang w:val="cs-CZ"/>
+        </w:rPr>
+        <w:t xml:space="preserve"> </w:t>
+      </w:r>
+      <w:r>
+        <w:rPr>
+          <w:rFonts w:asciiTheme="minorHAnsi" w:hAnsiTheme="minorHAnsi" w:cstheme="minorHAnsi"/>
+          <w:sz w:val="28"/>
+          <w:szCs w:val="28"/>
+          <w:lang w:val="cs-CZ"/>
+        </w:rPr>
+        <w:t>styl</w:t>
+      </w:r>
+    </w:p>
+    <w:p>
+      <w:pPr>
+        <w:spacing w:beforeLines="60" w:before="144" w:afterLines="60" w:after="144"/>
+        <w:rPr>
+          <w:rFonts w:asciiTheme="minorHAnsi" w:hAnsiTheme="minorHAnsi" w:cstheme="minorHAnsi"/>
+          <w:sz w:val="28"/>
+          <w:szCs w:val="28"/>
+        </w:rPr>
+      </w:pPr>
+    </w:p>
+    <w:p>
+      <w:pPr>
+        <w:numPr>
+          <w:ilvl w:val="0"/>
+          <w:numId w:val="1"/>
+        </w:numPr>
+        <w:spacing w:beforeLines="60" w:before="144" w:afterLines="60" w:after="144"/>
+        <w:rPr>
+          <w:rFonts w:asciiTheme="minorHAnsi" w:hAnsiTheme="minorHAnsi" w:cstheme="minorHAnsi"/>
+          <w:sz w:val="28"/>
+          <w:szCs w:val="28"/>
+        </w:rPr>
+      </w:pPr>
+      <w:r>
+        <w:rPr>
+          <w:rFonts w:asciiTheme="minorHAnsi" w:hAnsiTheme="minorHAnsi" w:cstheme="minorHAnsi"/>
+          <w:b/>
+          <w:bCs/>
+          <w:sz w:val="28"/>
+          <w:szCs w:val="28"/>
+        </w:rPr>
+        <w:t>Postavy</w:t>
+      </w:r>
+      <w:r>
+        <w:rPr>
+          <w:rFonts w:asciiTheme="minorHAnsi" w:hAnsiTheme="minorHAnsi" w:cstheme="minorHAnsi"/>
+          <w:sz w:val="28"/>
+          <w:szCs w:val="28"/>
+        </w:rPr>
+        <w:t xml:space="preserve">: </w:t>
+      </w:r>
+    </w:p>
+    <w:p>
+      <w:pPr>
+        <w:numPr>
+          <w:ilvl w:val="1"/>
+          <w:numId w:val="1"/>
+        </w:numPr>
+        <w:spacing w:beforeLines="60" w:before="144" w:afterLines="60" w:after="144"/>
         <w:rPr>
           <w:rFonts w:asciiTheme="minorHAnsi" w:hAnsiTheme="minorHAnsi" w:cstheme="minorHAnsi"/>
           <w:color w:val="0070C0"/>
           <w:sz w:val="28"/>
           <w:szCs w:val="28"/>
-          <w:lang w:val="cs-CZ"/>
-        </w:rPr>
-        <w:t>Monolog</w:t>
+        </w:rPr>
+      </w:pPr>
+      <w:r>
+        <w:rPr>
+          <w:rFonts w:asciiTheme="minorHAnsi" w:hAnsiTheme="minorHAnsi" w:cstheme="minorHAnsi"/>
+          <w:b/>
+          <w:bCs/>
+          <w:color w:val="0070C0"/>
+          <w:sz w:val="28"/>
+          <w:szCs w:val="28"/>
+          <w:lang w:val="cs-CZ"/>
+        </w:rPr>
+        <w:t>Romeo</w:t>
+      </w:r>
+    </w:p>
+    <w:p>
+      <w:pPr>
+        <w:numPr>
+          <w:ilvl w:val="2"/>
+          <w:numId w:val="1"/>
+        </w:numPr>
+        <w:spacing w:beforeLines="60" w:before="144" w:afterLines="60" w:after="144"/>
+        <w:rPr>
+          <w:rFonts w:asciiTheme="minorHAnsi" w:hAnsiTheme="minorHAnsi" w:cstheme="minorHAnsi"/>
+          <w:color w:val="FF0000"/>
+          <w:sz w:val="28"/>
+          <w:szCs w:val="28"/>
+        </w:rPr>
+      </w:pPr>
+      <w:r>
+        <w:rPr>
+          <w:rFonts w:asciiTheme="minorHAnsi" w:hAnsiTheme="minorHAnsi" w:cstheme="minorHAnsi"/>
+          <w:color w:val="FF0000"/>
+          <w:sz w:val="28"/>
+          <w:szCs w:val="28"/>
+          <w:lang w:val="cs-CZ"/>
+        </w:rPr>
+        <w:t>Čestný</w:t>
+      </w:r>
+    </w:p>
+    <w:p>
+      <w:pPr>
+        <w:numPr>
+          <w:ilvl w:val="2"/>
+          <w:numId w:val="1"/>
+        </w:numPr>
+        <w:spacing w:beforeLines="60" w:before="144" w:afterLines="60" w:after="144"/>
+        <w:rPr>
+          <w:rFonts w:asciiTheme="minorHAnsi" w:hAnsiTheme="minorHAnsi" w:cstheme="minorHAnsi"/>
+          <w:sz w:val="28"/>
+          <w:szCs w:val="28"/>
+        </w:rPr>
+      </w:pPr>
+      <w:r>
+        <w:rPr>
+          <w:rFonts w:asciiTheme="minorHAnsi" w:hAnsiTheme="minorHAnsi" w:cstheme="minorHAnsi"/>
+          <w:color w:val="FF0000"/>
+          <w:sz w:val="28"/>
+          <w:szCs w:val="28"/>
+          <w:lang w:val="cs-CZ"/>
+        </w:rPr>
+        <w:t xml:space="preserve">Romantický </w:t>
+      </w:r>
+      <w:r>
+        <w:rPr>
+          <w:rFonts w:asciiTheme="minorHAnsi" w:hAnsiTheme="minorHAnsi" w:cstheme="minorHAnsi"/>
+          <w:sz w:val="28"/>
+          <w:szCs w:val="28"/>
+          <w:lang w:val="cs-CZ"/>
+        </w:rPr>
+        <w:t xml:space="preserve">a </w:t>
+      </w:r>
+      <w:r>
+        <w:rPr>
+          <w:rFonts w:asciiTheme="minorHAnsi" w:hAnsiTheme="minorHAnsi" w:cstheme="minorHAnsi"/>
+          <w:color w:val="FF0000"/>
+          <w:sz w:val="28"/>
+          <w:szCs w:val="28"/>
+          <w:lang w:val="cs-CZ"/>
+        </w:rPr>
+        <w:t>spontánní</w:t>
+      </w:r>
+    </w:p>
+    <w:p>
+      <w:pPr>
+        <w:numPr>
+          <w:ilvl w:val="2"/>
+          <w:numId w:val="1"/>
+        </w:numPr>
+        <w:spacing w:beforeLines="60" w:before="144" w:afterLines="60" w:after="144"/>
+        <w:rPr>
+          <w:rFonts w:asciiTheme="minorHAnsi" w:hAnsiTheme="minorHAnsi" w:cstheme="minorHAnsi"/>
+          <w:sz w:val="28"/>
+          <w:szCs w:val="28"/>
+        </w:rPr>
+      </w:pPr>
+      <w:r>
+        <w:rPr>
+          <w:rFonts w:asciiTheme="minorHAnsi" w:hAnsiTheme="minorHAnsi" w:cstheme="minorHAnsi"/>
+          <w:color w:val="FF0000"/>
+          <w:sz w:val="28"/>
+          <w:szCs w:val="28"/>
+          <w:lang w:val="cs-CZ"/>
+        </w:rPr>
+        <w:t xml:space="preserve">Zamilovaný </w:t>
+      </w:r>
+      <w:r>
+        <w:rPr>
+          <w:rFonts w:asciiTheme="minorHAnsi" w:hAnsiTheme="minorHAnsi" w:cstheme="minorHAnsi"/>
+          <w:sz w:val="28"/>
+          <w:szCs w:val="28"/>
+          <w:lang w:val="cs-CZ"/>
+        </w:rPr>
+        <w:t>do Julie</w:t>
+      </w:r>
+    </w:p>
+    <w:p>
+      <w:pPr>
+        <w:numPr>
+          <w:ilvl w:val="2"/>
+          <w:numId w:val="1"/>
+        </w:numPr>
+        <w:spacing w:beforeLines="60" w:before="144" w:afterLines="60" w:after="144"/>
+        <w:rPr>
+          <w:rFonts w:asciiTheme="minorHAnsi" w:hAnsiTheme="minorHAnsi" w:cstheme="minorHAnsi"/>
+          <w:color w:val="FF0000"/>
+          <w:sz w:val="28"/>
+          <w:szCs w:val="28"/>
+        </w:rPr>
+      </w:pPr>
+      <w:r>
+        <w:rPr>
+          <w:rFonts w:asciiTheme="minorHAnsi" w:hAnsiTheme="minorHAnsi" w:cstheme="minorHAnsi"/>
+          <w:color w:val="FF0000"/>
+          <w:sz w:val="28"/>
+          <w:szCs w:val="28"/>
+          <w:lang w:val="cs-CZ"/>
+        </w:rPr>
+        <w:t>Hrdý</w:t>
       </w:r>
     </w:p>
     <w:p>
@@ -2021,21 +2934,314 @@
         <w:spacing w:beforeLines="60" w:before="144" w:afterLines="60" w:after="144"/>
         <w:rPr>
           <w:rFonts w:asciiTheme="minorHAnsi" w:hAnsiTheme="minorHAnsi" w:cstheme="minorHAnsi"/>
-          <w:color w:val="00B050"/>
-          <w:sz w:val="28"/>
-          <w:szCs w:val="28"/>
-        </w:rPr>
-      </w:pPr>
-      <w:r>
-        <w:rPr>
-          <w:rFonts w:asciiTheme="minorHAnsi" w:hAnsiTheme="minorHAnsi" w:cstheme="minorHAnsi"/>
-          <w:color w:val="00B050"/>
-          <w:sz w:val="28"/>
-          <w:szCs w:val="28"/>
-          <w:lang w:val="cs-CZ"/>
-        </w:rPr>
-        <w:t>Dialog</w:t>
-      </w:r>
+          <w:b/>
+          <w:bCs/>
+          <w:color w:val="0070C0"/>
+          <w:sz w:val="28"/>
+          <w:szCs w:val="28"/>
+        </w:rPr>
+      </w:pPr>
+      <w:r>
+        <w:rPr>
+          <w:rFonts w:asciiTheme="minorHAnsi" w:hAnsiTheme="minorHAnsi" w:cstheme="minorHAnsi"/>
+          <w:b/>
+          <w:bCs/>
+          <w:color w:val="0070C0"/>
+          <w:sz w:val="28"/>
+          <w:szCs w:val="28"/>
+          <w:lang w:val="cs-CZ"/>
+        </w:rPr>
+        <w:t>Julie</w:t>
+      </w:r>
+    </w:p>
+    <w:p>
+      <w:pPr>
+        <w:numPr>
+          <w:ilvl w:val="2"/>
+          <w:numId w:val="1"/>
+        </w:numPr>
+        <w:spacing w:beforeLines="60" w:before="144" w:afterLines="60" w:after="144"/>
+        <w:rPr>
+          <w:rFonts w:asciiTheme="minorHAnsi" w:hAnsiTheme="minorHAnsi" w:cstheme="minorHAnsi"/>
+          <w:b/>
+          <w:bCs/>
+          <w:sz w:val="28"/>
+          <w:szCs w:val="28"/>
+        </w:rPr>
+      </w:pPr>
+      <w:r>
+        <w:rPr>
+          <w:rFonts w:asciiTheme="minorHAnsi" w:hAnsiTheme="minorHAnsi" w:cstheme="minorHAnsi"/>
+          <w:sz w:val="28"/>
+          <w:szCs w:val="28"/>
+          <w:lang w:val="cs-CZ"/>
+        </w:rPr>
+        <w:t>Mladá</w:t>
+      </w:r>
+      <w:r>
+        <w:rPr>
+          <w:rFonts w:asciiTheme="minorHAnsi" w:hAnsiTheme="minorHAnsi" w:cstheme="minorHAnsi"/>
+          <w:sz w:val="28"/>
+          <w:szCs w:val="28"/>
+          <w:lang w:val="cs-CZ"/>
+        </w:rPr>
+        <w:t xml:space="preserve"> (</w:t>
+      </w:r>
+      <w:r>
+        <w:rPr>
+          <w:rFonts w:asciiTheme="minorHAnsi" w:hAnsiTheme="minorHAnsi" w:cstheme="minorHAnsi"/>
+          <w:color w:val="FF0000"/>
+          <w:sz w:val="28"/>
+          <w:szCs w:val="28"/>
+          <w:lang w:val="cs-CZ"/>
+        </w:rPr>
+        <w:t>13 let</w:t>
+      </w:r>
+      <w:r>
+        <w:rPr>
+          <w:rFonts w:asciiTheme="minorHAnsi" w:hAnsiTheme="minorHAnsi" w:cstheme="minorHAnsi"/>
+          <w:sz w:val="28"/>
+          <w:szCs w:val="28"/>
+          <w:lang w:val="cs-CZ"/>
+        </w:rPr>
+        <w:t>)</w:t>
+      </w:r>
+    </w:p>
+    <w:p>
+      <w:pPr>
+        <w:numPr>
+          <w:ilvl w:val="2"/>
+          <w:numId w:val="1"/>
+        </w:numPr>
+        <w:spacing w:beforeLines="60" w:before="144" w:afterLines="60" w:after="144"/>
+        <w:rPr>
+          <w:rFonts w:asciiTheme="minorHAnsi" w:hAnsiTheme="minorHAnsi" w:cstheme="minorHAnsi"/>
+          <w:b/>
+          <w:bCs/>
+          <w:color w:val="FF0000"/>
+          <w:sz w:val="28"/>
+          <w:szCs w:val="28"/>
+        </w:rPr>
+      </w:pPr>
+      <w:r>
+        <w:rPr>
+          <w:rFonts w:asciiTheme="minorHAnsi" w:hAnsiTheme="minorHAnsi" w:cstheme="minorHAnsi"/>
+          <w:color w:val="FF0000"/>
+          <w:sz w:val="28"/>
+          <w:szCs w:val="28"/>
+          <w:lang w:val="cs-CZ"/>
+        </w:rPr>
+        <w:t>Tvrdoh</w:t>
+      </w:r>
+      <w:r>
+        <w:rPr>
+          <w:rFonts w:asciiTheme="minorHAnsi" w:hAnsiTheme="minorHAnsi" w:cstheme="minorHAnsi"/>
+          <w:color w:val="FF0000"/>
+          <w:sz w:val="28"/>
+          <w:szCs w:val="28"/>
+          <w:lang w:val="cs-CZ"/>
+        </w:rPr>
+        <w:t>lavá</w:t>
+      </w:r>
+    </w:p>
+    <w:p>
+      <w:pPr>
+        <w:numPr>
+          <w:ilvl w:val="2"/>
+          <w:numId w:val="1"/>
+        </w:numPr>
+        <w:spacing w:beforeLines="60" w:before="144" w:afterLines="60" w:after="144"/>
+        <w:rPr>
+          <w:rFonts w:asciiTheme="minorHAnsi" w:hAnsiTheme="minorHAnsi" w:cstheme="minorHAnsi"/>
+          <w:b/>
+          <w:bCs/>
+          <w:sz w:val="28"/>
+          <w:szCs w:val="28"/>
+        </w:rPr>
+      </w:pPr>
+      <w:r>
+        <w:rPr>
+          <w:rFonts w:asciiTheme="minorHAnsi" w:hAnsiTheme="minorHAnsi" w:cstheme="minorHAnsi"/>
+          <w:sz w:val="28"/>
+          <w:szCs w:val="28"/>
+          <w:lang w:val="cs-CZ"/>
+        </w:rPr>
+        <w:t>Zamilovaná do Romea</w:t>
+      </w:r>
+    </w:p>
+    <w:p>
+      <w:pPr>
+        <w:numPr>
+          <w:ilvl w:val="2"/>
+          <w:numId w:val="1"/>
+        </w:numPr>
+        <w:spacing w:beforeLines="60" w:before="144" w:afterLines="60" w:after="144"/>
+        <w:rPr>
+          <w:rFonts w:asciiTheme="minorHAnsi" w:hAnsiTheme="minorHAnsi" w:cstheme="minorHAnsi"/>
+          <w:b/>
+          <w:bCs/>
+          <w:color w:val="FF0000"/>
+          <w:sz w:val="28"/>
+          <w:szCs w:val="28"/>
+        </w:rPr>
+      </w:pPr>
+      <w:r>
+        <w:rPr>
+          <w:rFonts w:asciiTheme="minorHAnsi" w:hAnsiTheme="minorHAnsi" w:cstheme="minorHAnsi"/>
+          <w:color w:val="FF0000"/>
+          <w:sz w:val="28"/>
+          <w:szCs w:val="28"/>
+          <w:lang w:val="cs-CZ"/>
+        </w:rPr>
+        <w:t>Obětavá</w:t>
+      </w:r>
+    </w:p>
+    <w:p>
+      <w:pPr>
+        <w:numPr>
+          <w:ilvl w:val="1"/>
+          <w:numId w:val="1"/>
+        </w:numPr>
+        <w:spacing w:beforeLines="60" w:before="144" w:afterLines="60" w:after="144"/>
+        <w:rPr>
+          <w:rFonts w:asciiTheme="minorHAnsi" w:hAnsiTheme="minorHAnsi" w:cstheme="minorHAnsi"/>
+          <w:b/>
+          <w:bCs/>
+          <w:color w:val="0070C0"/>
+          <w:sz w:val="28"/>
+          <w:szCs w:val="28"/>
+        </w:rPr>
+      </w:pPr>
+      <w:proofErr w:type="spellStart"/>
+      <w:r>
+        <w:rPr>
+          <w:rFonts w:asciiTheme="minorHAnsi" w:hAnsiTheme="minorHAnsi" w:cstheme="minorHAnsi"/>
+          <w:color w:val="0070C0"/>
+          <w:sz w:val="28"/>
+          <w:szCs w:val="28"/>
+          <w:lang w:val="cs-CZ"/>
+        </w:rPr>
+        <w:t>Mercuzio</w:t>
+      </w:r>
+      <w:proofErr w:type="spellEnd"/>
+    </w:p>
+    <w:p>
+      <w:pPr>
+        <w:numPr>
+          <w:ilvl w:val="2"/>
+          <w:numId w:val="1"/>
+        </w:numPr>
+        <w:spacing w:beforeLines="60" w:before="144" w:afterLines="60" w:after="144"/>
+        <w:rPr>
+          <w:rFonts w:asciiTheme="minorHAnsi" w:hAnsiTheme="minorHAnsi" w:cstheme="minorHAnsi"/>
+          <w:b/>
+          <w:bCs/>
+          <w:color w:val="FF0000"/>
+          <w:sz w:val="28"/>
+          <w:szCs w:val="28"/>
+        </w:rPr>
+      </w:pPr>
+      <w:r>
+        <w:rPr>
+          <w:rFonts w:asciiTheme="minorHAnsi" w:hAnsiTheme="minorHAnsi" w:cstheme="minorHAnsi"/>
+          <w:color w:val="FF0000"/>
+          <w:sz w:val="28"/>
+          <w:szCs w:val="28"/>
+          <w:lang w:val="cs-CZ"/>
+        </w:rPr>
+        <w:t>Bojovný</w:t>
+      </w:r>
+    </w:p>
+    <w:p>
+      <w:pPr>
+        <w:numPr>
+          <w:ilvl w:val="2"/>
+          <w:numId w:val="1"/>
+        </w:numPr>
+        <w:spacing w:beforeLines="60" w:before="144" w:afterLines="60" w:after="144"/>
+        <w:rPr>
+          <w:rFonts w:asciiTheme="minorHAnsi" w:hAnsiTheme="minorHAnsi" w:cstheme="minorHAnsi"/>
+          <w:b/>
+          <w:bCs/>
+          <w:color w:val="FF0000"/>
+          <w:sz w:val="28"/>
+          <w:szCs w:val="28"/>
+        </w:rPr>
+      </w:pPr>
+      <w:r>
+        <w:rPr>
+          <w:rFonts w:asciiTheme="minorHAnsi" w:hAnsiTheme="minorHAnsi" w:cstheme="minorHAnsi"/>
+          <w:color w:val="FF0000"/>
+          <w:sz w:val="28"/>
+          <w:szCs w:val="28"/>
+          <w:lang w:val="cs-CZ"/>
+        </w:rPr>
+        <w:t>Přítel Romea</w:t>
+      </w:r>
+    </w:p>
+    <w:p>
+      <w:pPr>
+        <w:numPr>
+          <w:ilvl w:val="1"/>
+          <w:numId w:val="1"/>
+        </w:numPr>
+        <w:spacing w:beforeLines="60" w:before="144" w:afterLines="60" w:after="144"/>
+        <w:rPr>
+          <w:rFonts w:asciiTheme="minorHAnsi" w:hAnsiTheme="minorHAnsi" w:cstheme="minorHAnsi"/>
+          <w:b/>
+          <w:bCs/>
+          <w:color w:val="0070C0"/>
+          <w:sz w:val="28"/>
+          <w:szCs w:val="28"/>
+        </w:rPr>
+      </w:pPr>
+      <w:r>
+        <w:rPr>
+          <w:rFonts w:asciiTheme="minorHAnsi" w:hAnsiTheme="minorHAnsi" w:cstheme="minorHAnsi"/>
+          <w:color w:val="0070C0"/>
+          <w:sz w:val="28"/>
+          <w:szCs w:val="28"/>
+          <w:lang w:val="cs-CZ"/>
+        </w:rPr>
+        <w:t>Otec Vavřinec</w:t>
+      </w:r>
+    </w:p>
+    <w:p>
+      <w:pPr>
+        <w:numPr>
+          <w:ilvl w:val="2"/>
+          <w:numId w:val="1"/>
+        </w:numPr>
+        <w:spacing w:beforeLines="60" w:before="144" w:afterLines="60" w:after="144"/>
+        <w:rPr>
+          <w:rFonts w:asciiTheme="minorHAnsi" w:hAnsiTheme="minorHAnsi" w:cstheme="minorHAnsi"/>
+          <w:b/>
+          <w:bCs/>
+          <w:color w:val="FF0000"/>
+          <w:sz w:val="28"/>
+          <w:szCs w:val="28"/>
+        </w:rPr>
+      </w:pPr>
+      <w:r>
+        <w:rPr>
+          <w:rFonts w:asciiTheme="minorHAnsi" w:hAnsiTheme="minorHAnsi" w:cstheme="minorHAnsi"/>
+          <w:color w:val="FF0000"/>
+          <w:sz w:val="28"/>
+          <w:szCs w:val="28"/>
+          <w:lang w:val="cs-CZ"/>
+        </w:rPr>
+        <w:t>Oddá R a J</w:t>
+      </w:r>
+    </w:p>
+    <w:p>
+      <w:pPr>
+        <w:spacing w:beforeLines="60" w:before="144" w:afterLines="60" w:after="144"/>
+        <w:rPr>
+          <w:rFonts w:asciiTheme="minorHAnsi" w:hAnsiTheme="minorHAnsi" w:cstheme="minorHAnsi"/>
+          <w:sz w:val="28"/>
+          <w:szCs w:val="28"/>
+        </w:rPr>
+      </w:pPr>
     </w:p>
     <w:p>
       <w:pPr>
@@ -2057,16 +3263,28 @@
           <w:bCs/>
           <w:sz w:val="28"/>
           <w:szCs w:val="28"/>
-        </w:rPr>
-        <w:t>Slovní zásoba a jazyk</w:t>
-      </w:r>
-      <w:r>
-        <w:rPr>
-          <w:rFonts w:asciiTheme="minorHAnsi" w:hAnsiTheme="minorHAnsi" w:cstheme="minorHAnsi"/>
-          <w:sz w:val="28"/>
-          <w:szCs w:val="28"/>
-        </w:rPr>
-        <w:t xml:space="preserve">: </w:t>
+          <w:lang w:val="cs-CZ"/>
+        </w:rPr>
+        <w:t>Kontext autorovy tvorby</w:t>
+      </w:r>
+      <w:r>
+        <w:rPr>
+          <w:rFonts w:asciiTheme="minorHAnsi" w:hAnsiTheme="minorHAnsi" w:cstheme="minorHAnsi"/>
+          <w:b/>
+          <w:bCs/>
+          <w:sz w:val="28"/>
+          <w:szCs w:val="28"/>
+          <w:lang w:val="cs-CZ"/>
+        </w:rPr>
+        <w:t>:</w:t>
+      </w:r>
+      <w:r>
+        <w:rPr>
+          <w:rFonts w:asciiTheme="minorHAnsi" w:hAnsiTheme="minorHAnsi" w:cstheme="minorHAnsi"/>
+          <w:sz w:val="28"/>
+          <w:szCs w:val="28"/>
+        </w:rPr>
+        <w:t xml:space="preserve"> </w:t>
       </w:r>
     </w:p>
     <w:p>
@@ -2078,745 +3296,18 @@
         <w:spacing w:beforeLines="60" w:before="144" w:afterLines="60" w:after="144"/>
         <w:rPr>
           <w:rFonts w:asciiTheme="minorHAnsi" w:hAnsiTheme="minorHAnsi" w:cstheme="minorHAnsi"/>
-          <w:color w:val="FF0000"/>
-          <w:sz w:val="28"/>
-          <w:szCs w:val="28"/>
-        </w:rPr>
-      </w:pPr>
-      <w:r>
-        <w:rPr>
-          <w:rFonts w:asciiTheme="minorHAnsi" w:hAnsiTheme="minorHAnsi" w:cstheme="minorHAnsi"/>
-          <w:color w:val="FF0000"/>
-          <w:sz w:val="28"/>
-          <w:szCs w:val="28"/>
-          <w:lang w:val="cs-CZ"/>
-        </w:rPr>
-        <w:t>Veršovaný</w:t>
-      </w:r>
-    </w:p>
-    <w:p>
-      <w:pPr>
-        <w:numPr>
-          <w:ilvl w:val="1"/>
-          <w:numId w:val="1"/>
-        </w:numPr>
-        <w:spacing w:beforeLines="60" w:before="144" w:afterLines="60" w:after="144"/>
-        <w:rPr>
-          <w:rFonts w:asciiTheme="minorHAnsi" w:hAnsiTheme="minorHAnsi" w:cstheme="minorHAnsi"/>
-          <w:sz w:val="28"/>
-          <w:szCs w:val="28"/>
-        </w:rPr>
-      </w:pPr>
-      <w:r>
-        <w:rPr>
-          <w:rFonts w:asciiTheme="minorHAnsi" w:hAnsiTheme="minorHAnsi" w:cstheme="minorHAnsi"/>
-          <w:sz w:val="28"/>
-          <w:szCs w:val="28"/>
-          <w:lang w:val="cs-CZ"/>
-        </w:rPr>
-        <w:t>Střídá se s</w:t>
-      </w:r>
-      <w:r>
-        <w:rPr>
-          <w:rFonts w:asciiTheme="minorHAnsi" w:hAnsiTheme="minorHAnsi" w:cstheme="minorHAnsi"/>
-          <w:sz w:val="28"/>
-          <w:szCs w:val="28"/>
-          <w:lang w:val="cs-CZ"/>
-        </w:rPr>
-        <w:t> </w:t>
-      </w:r>
-      <w:r>
-        <w:rPr>
-          <w:rFonts w:asciiTheme="minorHAnsi" w:hAnsiTheme="minorHAnsi" w:cstheme="minorHAnsi"/>
-          <w:color w:val="0070C0"/>
-          <w:sz w:val="28"/>
-          <w:szCs w:val="28"/>
-          <w:lang w:val="cs-CZ"/>
-        </w:rPr>
-        <w:t>prózou</w:t>
-      </w:r>
-    </w:p>
-    <w:p>
-      <w:pPr>
-        <w:numPr>
-          <w:ilvl w:val="1"/>
-          <w:numId w:val="1"/>
-        </w:numPr>
-        <w:spacing w:beforeLines="60" w:before="144" w:afterLines="60" w:after="144"/>
-        <w:rPr>
-          <w:rFonts w:asciiTheme="minorHAnsi" w:hAnsiTheme="minorHAnsi" w:cstheme="minorHAnsi"/>
-          <w:color w:val="FF0000"/>
-          <w:sz w:val="28"/>
-          <w:szCs w:val="28"/>
-        </w:rPr>
-      </w:pPr>
-      <w:r>
-        <w:rPr>
-          <w:rFonts w:asciiTheme="minorHAnsi" w:hAnsiTheme="minorHAnsi" w:cstheme="minorHAnsi"/>
-          <w:color w:val="FF0000"/>
-          <w:sz w:val="28"/>
-          <w:szCs w:val="28"/>
-          <w:lang w:val="cs-CZ"/>
-        </w:rPr>
-        <w:t>Spisovný</w:t>
-      </w:r>
-    </w:p>
-    <w:p>
-      <w:pPr>
-        <w:numPr>
-          <w:ilvl w:val="1"/>
-          <w:numId w:val="1"/>
-        </w:numPr>
-        <w:spacing w:beforeLines="60" w:before="144" w:afterLines="60" w:after="144"/>
-        <w:rPr>
-          <w:rFonts w:asciiTheme="minorHAnsi" w:hAnsiTheme="minorHAnsi" w:cstheme="minorHAnsi"/>
-          <w:sz w:val="28"/>
-          <w:szCs w:val="28"/>
-        </w:rPr>
-      </w:pPr>
-      <w:r>
-        <w:rPr>
-          <w:rFonts w:asciiTheme="minorHAnsi" w:hAnsiTheme="minorHAnsi" w:cstheme="minorHAnsi"/>
-          <w:sz w:val="28"/>
-          <w:szCs w:val="28"/>
-          <w:lang w:val="cs-CZ"/>
-        </w:rPr>
-        <w:t xml:space="preserve">Časté </w:t>
-      </w:r>
-      <w:proofErr w:type="gramStart"/>
-      <w:r>
-        <w:rPr>
-          <w:rFonts w:asciiTheme="minorHAnsi" w:hAnsiTheme="minorHAnsi" w:cstheme="minorHAnsi"/>
-          <w:color w:val="FF0000"/>
-          <w:sz w:val="28"/>
-          <w:szCs w:val="28"/>
-          <w:lang w:val="cs-CZ"/>
-        </w:rPr>
-        <w:t>archaizmy</w:t>
-      </w:r>
-      <w:proofErr w:type="gramEnd"/>
-    </w:p>
-    <w:p>
-      <w:pPr>
-        <w:numPr>
-          <w:ilvl w:val="1"/>
-          <w:numId w:val="1"/>
-        </w:numPr>
-        <w:spacing w:beforeLines="60" w:before="144" w:afterLines="60" w:after="144"/>
-        <w:rPr>
-          <w:rFonts w:asciiTheme="minorHAnsi" w:hAnsiTheme="minorHAnsi" w:cstheme="minorHAnsi"/>
-          <w:sz w:val="28"/>
-          <w:szCs w:val="28"/>
-        </w:rPr>
-      </w:pPr>
-      <w:r>
-        <w:rPr>
-          <w:rFonts w:asciiTheme="minorHAnsi" w:hAnsiTheme="minorHAnsi" w:cstheme="minorHAnsi"/>
-          <w:color w:val="00B050"/>
-          <w:sz w:val="28"/>
-          <w:szCs w:val="28"/>
-          <w:lang w:val="cs-CZ"/>
-        </w:rPr>
-        <w:t>Vznešený</w:t>
-      </w:r>
-      <w:r>
-        <w:rPr>
-          <w:rFonts w:asciiTheme="minorHAnsi" w:hAnsiTheme="minorHAnsi" w:cstheme="minorHAnsi"/>
-          <w:color w:val="00B050"/>
-          <w:sz w:val="28"/>
-          <w:szCs w:val="28"/>
-          <w:lang w:val="cs-CZ"/>
-        </w:rPr>
-        <w:t xml:space="preserve"> </w:t>
-      </w:r>
-      <w:r>
-        <w:rPr>
-          <w:rFonts w:asciiTheme="minorHAnsi" w:hAnsiTheme="minorHAnsi" w:cstheme="minorHAnsi"/>
-          <w:sz w:val="28"/>
-          <w:szCs w:val="28"/>
-          <w:lang w:val="cs-CZ"/>
-        </w:rPr>
-        <w:t>styl</w:t>
-      </w:r>
-    </w:p>
-    <w:p>
-      <w:pPr>
-        <w:spacing w:beforeLines="60" w:before="144" w:afterLines="60" w:after="144"/>
-        <w:rPr>
-          <w:rFonts w:asciiTheme="minorHAnsi" w:hAnsiTheme="minorHAnsi" w:cstheme="minorHAnsi"/>
-          <w:sz w:val="28"/>
-          <w:szCs w:val="28"/>
-        </w:rPr>
-      </w:pPr>
-    </w:p>
-    <w:p>
-      <w:pPr>
-        <w:numPr>
-          <w:ilvl w:val="0"/>
-          <w:numId w:val="1"/>
-        </w:numPr>
-        <w:spacing w:beforeLines="60" w:before="144" w:afterLines="60" w:after="144"/>
-        <w:rPr>
-          <w:rFonts w:asciiTheme="minorHAnsi" w:hAnsiTheme="minorHAnsi" w:cstheme="minorHAnsi"/>
-          <w:sz w:val="28"/>
-          <w:szCs w:val="28"/>
-        </w:rPr>
-      </w:pPr>
-      <w:r>
-        <w:rPr>
-          <w:rFonts w:asciiTheme="minorHAnsi" w:hAnsiTheme="minorHAnsi" w:cstheme="minorHAnsi"/>
-          <w:b/>
-          <w:bCs/>
-          <w:sz w:val="28"/>
-          <w:szCs w:val="28"/>
-        </w:rPr>
-        <w:t>Postavy</w:t>
-      </w:r>
-      <w:r>
-        <w:rPr>
-          <w:rFonts w:asciiTheme="minorHAnsi" w:hAnsiTheme="minorHAnsi" w:cstheme="minorHAnsi"/>
-          <w:sz w:val="28"/>
-          <w:szCs w:val="28"/>
-        </w:rPr>
-        <w:t xml:space="preserve">: </w:t>
-      </w:r>
-    </w:p>
-    <w:p>
-      <w:pPr>
-        <w:numPr>
-          <w:ilvl w:val="1"/>
-          <w:numId w:val="1"/>
-        </w:numPr>
-        <w:spacing w:beforeLines="60" w:before="144" w:afterLines="60" w:after="144"/>
-        <w:rPr>
-          <w:rFonts w:asciiTheme="minorHAnsi" w:hAnsiTheme="minorHAnsi" w:cstheme="minorHAnsi"/>
-          <w:color w:val="0070C0"/>
-          <w:sz w:val="28"/>
-          <w:szCs w:val="28"/>
-        </w:rPr>
-      </w:pPr>
-      <w:r>
-        <w:rPr>
-          <w:rFonts w:asciiTheme="minorHAnsi" w:hAnsiTheme="minorHAnsi" w:cstheme="minorHAnsi"/>
-          <w:b/>
-          <w:bCs/>
-          <w:color w:val="0070C0"/>
-          <w:sz w:val="28"/>
-          <w:szCs w:val="28"/>
-          <w:lang w:val="cs-CZ"/>
-        </w:rPr>
-        <w:t>Romeo</w:t>
-      </w:r>
-    </w:p>
-    <w:p>
-      <w:pPr>
-        <w:numPr>
-          <w:ilvl w:val="2"/>
-          <w:numId w:val="1"/>
-        </w:numPr>
-        <w:spacing w:beforeLines="60" w:before="144" w:afterLines="60" w:after="144"/>
-        <w:rPr>
-          <w:rFonts w:asciiTheme="minorHAnsi" w:hAnsiTheme="minorHAnsi" w:cstheme="minorHAnsi"/>
-          <w:color w:val="FF0000"/>
-          <w:sz w:val="28"/>
-          <w:szCs w:val="28"/>
-        </w:rPr>
-      </w:pPr>
-      <w:r>
-        <w:rPr>
-          <w:rFonts w:asciiTheme="minorHAnsi" w:hAnsiTheme="minorHAnsi" w:cstheme="minorHAnsi"/>
-          <w:color w:val="FF0000"/>
-          <w:sz w:val="28"/>
-          <w:szCs w:val="28"/>
-          <w:lang w:val="cs-CZ"/>
-        </w:rPr>
-        <w:t>Čestný</w:t>
-      </w:r>
-    </w:p>
-    <w:p>
-      <w:pPr>
-        <w:numPr>
-          <w:ilvl w:val="2"/>
-          <w:numId w:val="1"/>
-        </w:numPr>
-        <w:spacing w:beforeLines="60" w:before="144" w:afterLines="60" w:after="144"/>
-        <w:rPr>
-          <w:rFonts w:asciiTheme="minorHAnsi" w:hAnsiTheme="minorHAnsi" w:cstheme="minorHAnsi"/>
-          <w:sz w:val="28"/>
-          <w:szCs w:val="28"/>
-        </w:rPr>
-      </w:pPr>
-      <w:r>
-        <w:rPr>
-          <w:rFonts w:asciiTheme="minorHAnsi" w:hAnsiTheme="minorHAnsi" w:cstheme="minorHAnsi"/>
-          <w:color w:val="FF0000"/>
-          <w:sz w:val="28"/>
-          <w:szCs w:val="28"/>
-          <w:lang w:val="cs-CZ"/>
-        </w:rPr>
-        <w:t xml:space="preserve">Romantický </w:t>
-      </w:r>
-      <w:r>
-        <w:rPr>
-          <w:rFonts w:asciiTheme="minorHAnsi" w:hAnsiTheme="minorHAnsi" w:cstheme="minorHAnsi"/>
-          <w:sz w:val="28"/>
-          <w:szCs w:val="28"/>
-          <w:lang w:val="cs-CZ"/>
-        </w:rPr>
-        <w:t xml:space="preserve">a </w:t>
-      </w:r>
-      <w:r>
-        <w:rPr>
-          <w:rFonts w:asciiTheme="minorHAnsi" w:hAnsiTheme="minorHAnsi" w:cstheme="minorHAnsi"/>
-          <w:color w:val="FF0000"/>
-          <w:sz w:val="28"/>
-          <w:szCs w:val="28"/>
-          <w:lang w:val="cs-CZ"/>
-        </w:rPr>
-        <w:t>spontánní</w:t>
-      </w:r>
-    </w:p>
-    <w:p>
-      <w:pPr>
-        <w:numPr>
-          <w:ilvl w:val="2"/>
-          <w:numId w:val="1"/>
-        </w:numPr>
-        <w:spacing w:beforeLines="60" w:before="144" w:afterLines="60" w:after="144"/>
-        <w:rPr>
-          <w:rFonts w:asciiTheme="minorHAnsi" w:hAnsiTheme="minorHAnsi" w:cstheme="minorHAnsi"/>
-          <w:sz w:val="28"/>
-          <w:szCs w:val="28"/>
-        </w:rPr>
-      </w:pPr>
-      <w:r>
-        <w:rPr>
-          <w:rFonts w:asciiTheme="minorHAnsi" w:hAnsiTheme="minorHAnsi" w:cstheme="minorHAnsi"/>
-          <w:color w:val="FF0000"/>
-          <w:sz w:val="28"/>
-          <w:szCs w:val="28"/>
-          <w:lang w:val="cs-CZ"/>
-        </w:rPr>
-        <w:t xml:space="preserve">Zamilovaný </w:t>
-      </w:r>
-      <w:r>
-        <w:rPr>
-          <w:rFonts w:asciiTheme="minorHAnsi" w:hAnsiTheme="minorHAnsi" w:cstheme="minorHAnsi"/>
-          <w:sz w:val="28"/>
-          <w:szCs w:val="28"/>
-          <w:lang w:val="cs-CZ"/>
-        </w:rPr>
-        <w:t>do Julie</w:t>
-      </w:r>
-    </w:p>
-    <w:p>
-      <w:pPr>
-        <w:numPr>
-          <w:ilvl w:val="2"/>
-          <w:numId w:val="1"/>
-        </w:numPr>
-        <w:spacing w:beforeLines="60" w:before="144" w:afterLines="60" w:after="144"/>
-        <w:rPr>
-          <w:rFonts w:asciiTheme="minorHAnsi" w:hAnsiTheme="minorHAnsi" w:cstheme="minorHAnsi"/>
-          <w:color w:val="FF0000"/>
-          <w:sz w:val="28"/>
-          <w:szCs w:val="28"/>
-        </w:rPr>
-      </w:pPr>
-      <w:r>
-        <w:rPr>
-          <w:rFonts w:asciiTheme="minorHAnsi" w:hAnsiTheme="minorHAnsi" w:cstheme="minorHAnsi"/>
-          <w:color w:val="FF0000"/>
-          <w:sz w:val="28"/>
-          <w:szCs w:val="28"/>
-          <w:lang w:val="cs-CZ"/>
-        </w:rPr>
-        <w:t>Hrdý</w:t>
-      </w:r>
-    </w:p>
-    <w:p>
-      <w:pPr>
-        <w:numPr>
-          <w:ilvl w:val="1"/>
-          <w:numId w:val="1"/>
-        </w:numPr>
-        <w:spacing w:beforeLines="60" w:before="144" w:afterLines="60" w:after="144"/>
-        <w:rPr>
-          <w:rFonts w:asciiTheme="minorHAnsi" w:hAnsiTheme="minorHAnsi" w:cstheme="minorHAnsi"/>
-          <w:b/>
-          <w:bCs/>
-          <w:color w:val="0070C0"/>
-          <w:sz w:val="28"/>
-          <w:szCs w:val="28"/>
-        </w:rPr>
-      </w:pPr>
-      <w:r>
-        <w:rPr>
-          <w:rFonts w:asciiTheme="minorHAnsi" w:hAnsiTheme="minorHAnsi" w:cstheme="minorHAnsi"/>
-          <w:b/>
-          <w:bCs/>
-          <w:color w:val="0070C0"/>
-          <w:sz w:val="28"/>
-          <w:szCs w:val="28"/>
-          <w:lang w:val="cs-CZ"/>
-        </w:rPr>
-        <w:t>Julie</w:t>
-      </w:r>
-    </w:p>
-    <w:p>
-      <w:pPr>
-        <w:numPr>
-          <w:ilvl w:val="2"/>
-          <w:numId w:val="1"/>
-        </w:numPr>
-        <w:spacing w:beforeLines="60" w:before="144" w:afterLines="60" w:after="144"/>
-        <w:rPr>
-          <w:rFonts w:asciiTheme="minorHAnsi" w:hAnsiTheme="minorHAnsi" w:cstheme="minorHAnsi"/>
-          <w:b/>
-          <w:bCs/>
-          <w:sz w:val="28"/>
-          <w:szCs w:val="28"/>
-        </w:rPr>
-      </w:pPr>
-      <w:r>
-        <w:rPr>
-          <w:rFonts w:asciiTheme="minorHAnsi" w:hAnsiTheme="minorHAnsi" w:cstheme="minorHAnsi"/>
-          <w:sz w:val="28"/>
-          <w:szCs w:val="28"/>
-          <w:lang w:val="cs-CZ"/>
-        </w:rPr>
-        <w:t>Mladá</w:t>
-      </w:r>
-      <w:r>
-        <w:rPr>
-          <w:rFonts w:asciiTheme="minorHAnsi" w:hAnsiTheme="minorHAnsi" w:cstheme="minorHAnsi"/>
-          <w:sz w:val="28"/>
-          <w:szCs w:val="28"/>
-          <w:lang w:val="cs-CZ"/>
-        </w:rPr>
-        <w:t xml:space="preserve"> (</w:t>
-      </w:r>
-      <w:r>
-        <w:rPr>
-          <w:rFonts w:asciiTheme="minorHAnsi" w:hAnsiTheme="minorHAnsi" w:cstheme="minorHAnsi"/>
-          <w:color w:val="FF0000"/>
-          <w:sz w:val="28"/>
-          <w:szCs w:val="28"/>
-          <w:lang w:val="cs-CZ"/>
-        </w:rPr>
-        <w:t>13 let</w:t>
-      </w:r>
-      <w:r>
-        <w:rPr>
-          <w:rFonts w:asciiTheme="minorHAnsi" w:hAnsiTheme="minorHAnsi" w:cstheme="minorHAnsi"/>
-          <w:sz w:val="28"/>
-          <w:szCs w:val="28"/>
-          <w:lang w:val="cs-CZ"/>
-        </w:rPr>
-        <w:t>)</w:t>
-      </w:r>
-    </w:p>
-    <w:p>
-      <w:pPr>
-        <w:numPr>
-          <w:ilvl w:val="2"/>
-          <w:numId w:val="1"/>
-        </w:numPr>
-        <w:spacing w:beforeLines="60" w:before="144" w:afterLines="60" w:after="144"/>
-        <w:rPr>
-          <w:rFonts w:asciiTheme="minorHAnsi" w:hAnsiTheme="minorHAnsi" w:cstheme="minorHAnsi"/>
-          <w:b/>
-          <w:bCs/>
-          <w:color w:val="FF0000"/>
-          <w:sz w:val="28"/>
-          <w:szCs w:val="28"/>
-        </w:rPr>
-      </w:pPr>
-      <w:r>
-        <w:rPr>
-          <w:rFonts w:asciiTheme="minorHAnsi" w:hAnsiTheme="minorHAnsi" w:cstheme="minorHAnsi"/>
-          <w:color w:val="FF0000"/>
-          <w:sz w:val="28"/>
-          <w:szCs w:val="28"/>
-          <w:lang w:val="cs-CZ"/>
-        </w:rPr>
-        <w:t>Tvrdoh</w:t>
-      </w:r>
-      <w:r>
-        <w:rPr>
-          <w:rFonts w:asciiTheme="minorHAnsi" w:hAnsiTheme="minorHAnsi" w:cstheme="minorHAnsi"/>
-          <w:color w:val="FF0000"/>
-          <w:sz w:val="28"/>
-          <w:szCs w:val="28"/>
-          <w:lang w:val="cs-CZ"/>
-        </w:rPr>
-        <w:t>lavá</w:t>
-      </w:r>
-    </w:p>
-    <w:p>
-      <w:pPr>
-        <w:numPr>
-          <w:ilvl w:val="2"/>
-          <w:numId w:val="1"/>
-        </w:numPr>
-        <w:spacing w:beforeLines="60" w:before="144" w:afterLines="60" w:after="144"/>
-        <w:rPr>
-          <w:rFonts w:asciiTheme="minorHAnsi" w:hAnsiTheme="minorHAnsi" w:cstheme="minorHAnsi"/>
-          <w:b/>
-          <w:bCs/>
-          <w:sz w:val="28"/>
-          <w:szCs w:val="28"/>
-        </w:rPr>
-      </w:pPr>
-      <w:r>
-        <w:rPr>
-          <w:rFonts w:asciiTheme="minorHAnsi" w:hAnsiTheme="minorHAnsi" w:cstheme="minorHAnsi"/>
-          <w:sz w:val="28"/>
-          <w:szCs w:val="28"/>
-          <w:lang w:val="cs-CZ"/>
-        </w:rPr>
-        <w:t>Zamilovaná do Romea</w:t>
-      </w:r>
-    </w:p>
-    <w:p>
-      <w:pPr>
-        <w:numPr>
-          <w:ilvl w:val="2"/>
-          <w:numId w:val="1"/>
-        </w:numPr>
-        <w:spacing w:beforeLines="60" w:before="144" w:afterLines="60" w:after="144"/>
-        <w:rPr>
-          <w:rFonts w:asciiTheme="minorHAnsi" w:hAnsiTheme="minorHAnsi" w:cstheme="minorHAnsi"/>
-          <w:b/>
-          <w:bCs/>
-          <w:color w:val="FF0000"/>
-          <w:sz w:val="28"/>
-          <w:szCs w:val="28"/>
-        </w:rPr>
-      </w:pPr>
-      <w:r>
-        <w:rPr>
-          <w:rFonts w:asciiTheme="minorHAnsi" w:hAnsiTheme="minorHAnsi" w:cstheme="minorHAnsi"/>
-          <w:color w:val="FF0000"/>
-          <w:sz w:val="28"/>
-          <w:szCs w:val="28"/>
-          <w:lang w:val="cs-CZ"/>
-        </w:rPr>
-        <w:t>Obětavá</w:t>
-      </w:r>
-    </w:p>
-    <w:p>
-      <w:pPr>
-        <w:numPr>
-          <w:ilvl w:val="1"/>
-          <w:numId w:val="1"/>
-        </w:numPr>
-        <w:spacing w:beforeLines="60" w:before="144" w:afterLines="60" w:after="144"/>
-        <w:rPr>
-          <w:rFonts w:asciiTheme="minorHAnsi" w:hAnsiTheme="minorHAnsi" w:cstheme="minorHAnsi"/>
-          <w:b/>
-          <w:bCs/>
-          <w:color w:val="0070C0"/>
-          <w:sz w:val="28"/>
-          <w:szCs w:val="28"/>
-        </w:rPr>
-      </w:pPr>
-      <w:proofErr w:type="spellStart"/>
-      <w:r>
-        <w:rPr>
-          <w:rFonts w:asciiTheme="minorHAnsi" w:hAnsiTheme="minorHAnsi" w:cstheme="minorHAnsi"/>
-          <w:color w:val="0070C0"/>
-          <w:sz w:val="28"/>
-          <w:szCs w:val="28"/>
-          <w:lang w:val="cs-CZ"/>
-        </w:rPr>
-        <w:t>Mercuzio</w:t>
-      </w:r>
-      <w:proofErr w:type="spellEnd"/>
-    </w:p>
-    <w:p>
-      <w:pPr>
-        <w:numPr>
-          <w:ilvl w:val="2"/>
-          <w:numId w:val="1"/>
-        </w:numPr>
-        <w:spacing w:beforeLines="60" w:before="144" w:afterLines="60" w:after="144"/>
-        <w:rPr>
-          <w:rFonts w:asciiTheme="minorHAnsi" w:hAnsiTheme="minorHAnsi" w:cstheme="minorHAnsi"/>
-          <w:b/>
-          <w:bCs/>
-          <w:color w:val="FF0000"/>
-          <w:sz w:val="28"/>
-          <w:szCs w:val="28"/>
-        </w:rPr>
-      </w:pPr>
-      <w:r>
-        <w:rPr>
-          <w:rFonts w:asciiTheme="minorHAnsi" w:hAnsiTheme="minorHAnsi" w:cstheme="minorHAnsi"/>
-          <w:color w:val="FF0000"/>
-          <w:sz w:val="28"/>
-          <w:szCs w:val="28"/>
-          <w:lang w:val="cs-CZ"/>
-        </w:rPr>
-        <w:t>Bojovný</w:t>
-      </w:r>
-    </w:p>
-    <w:p>
-      <w:pPr>
-        <w:numPr>
-          <w:ilvl w:val="2"/>
-          <w:numId w:val="1"/>
-        </w:numPr>
-        <w:spacing w:beforeLines="60" w:before="144" w:afterLines="60" w:after="144"/>
-        <w:rPr>
-          <w:rFonts w:asciiTheme="minorHAnsi" w:hAnsiTheme="minorHAnsi" w:cstheme="minorHAnsi"/>
-          <w:b/>
-          <w:bCs/>
-          <w:color w:val="FF0000"/>
-          <w:sz w:val="28"/>
-          <w:szCs w:val="28"/>
-        </w:rPr>
-      </w:pPr>
-      <w:r>
-        <w:rPr>
-          <w:rFonts w:asciiTheme="minorHAnsi" w:hAnsiTheme="minorHAnsi" w:cstheme="minorHAnsi"/>
-          <w:color w:val="FF0000"/>
-          <w:sz w:val="28"/>
-          <w:szCs w:val="28"/>
-          <w:lang w:val="cs-CZ"/>
-        </w:rPr>
-        <w:t>Přítel Romea</w:t>
-      </w:r>
-    </w:p>
-    <w:p>
-      <w:pPr>
-        <w:numPr>
-          <w:ilvl w:val="1"/>
-          <w:numId w:val="1"/>
-        </w:numPr>
-        <w:spacing w:beforeLines="60" w:before="144" w:afterLines="60" w:after="144"/>
-        <w:rPr>
-          <w:rFonts w:asciiTheme="minorHAnsi" w:hAnsiTheme="minorHAnsi" w:cstheme="minorHAnsi"/>
-          <w:b/>
-          <w:bCs/>
-          <w:color w:val="0070C0"/>
-          <w:sz w:val="28"/>
-          <w:szCs w:val="28"/>
-        </w:rPr>
-      </w:pPr>
-      <w:r>
-        <w:rPr>
-          <w:rFonts w:asciiTheme="minorHAnsi" w:hAnsiTheme="minorHAnsi" w:cstheme="minorHAnsi"/>
-          <w:color w:val="0070C0"/>
+          <w:sz w:val="28"/>
+          <w:szCs w:val="28"/>
+        </w:rPr>
+      </w:pPr>
+      <w:r>
+        <w:rPr>
+          <w:rFonts w:asciiTheme="minorHAnsi" w:hAnsiTheme="minorHAnsi" w:cstheme="minorHAnsi"/>
           <w:sz w:val="28"/>
           <w:szCs w:val="28"/>
           <w:lang w:val="cs-CZ"/>
         </w:rPr>
         <w:lastRenderedPageBreak/>
-        <w:t>Otec Vavřinec</w:t>
-      </w:r>
-    </w:p>
-    <w:p>
-      <w:pPr>
-        <w:numPr>
-          <w:ilvl w:val="2"/>
-          <w:numId w:val="1"/>
-        </w:numPr>
-        <w:spacing w:beforeLines="60" w:before="144" w:afterLines="60" w:after="144"/>
-        <w:rPr>
-          <w:rFonts w:asciiTheme="minorHAnsi" w:hAnsiTheme="minorHAnsi" w:cstheme="minorHAnsi"/>
-          <w:b/>
-          <w:bCs/>
-          <w:color w:val="FF0000"/>
-          <w:sz w:val="28"/>
-          <w:szCs w:val="28"/>
-        </w:rPr>
-      </w:pPr>
-      <w:r>
-        <w:rPr>
-          <w:rFonts w:asciiTheme="minorHAnsi" w:hAnsiTheme="minorHAnsi" w:cstheme="minorHAnsi"/>
-          <w:color w:val="FF0000"/>
-          <w:sz w:val="28"/>
-          <w:szCs w:val="28"/>
-          <w:lang w:val="cs-CZ"/>
-        </w:rPr>
-        <w:t>Oddá R a J</w:t>
-      </w:r>
-    </w:p>
-    <w:p>
-      <w:pPr>
-        <w:spacing w:beforeLines="60" w:before="144" w:afterLines="60" w:after="144"/>
-        <w:rPr>
-          <w:rFonts w:asciiTheme="minorHAnsi" w:hAnsiTheme="minorHAnsi" w:cstheme="minorHAnsi"/>
-          <w:sz w:val="28"/>
-          <w:szCs w:val="28"/>
-        </w:rPr>
-      </w:pPr>
-    </w:p>
-    <w:p>
-      <w:pPr>
-        <w:numPr>
-          <w:ilvl w:val="0"/>
-          <w:numId w:val="1"/>
-        </w:numPr>
-        <w:spacing w:beforeLines="60" w:before="144" w:afterLines="60" w:after="144"/>
-        <w:rPr>
-          <w:rFonts w:asciiTheme="minorHAnsi" w:hAnsiTheme="minorHAnsi" w:cstheme="minorHAnsi"/>
-          <w:sz w:val="28"/>
-          <w:szCs w:val="28"/>
-        </w:rPr>
-      </w:pPr>
-      <w:r>
-        <w:rPr>
-          <w:rFonts w:asciiTheme="minorHAnsi" w:hAnsiTheme="minorHAnsi" w:cstheme="minorHAnsi"/>
-          <w:b/>
-          <w:bCs/>
-          <w:sz w:val="28"/>
-          <w:szCs w:val="28"/>
-          <w:lang w:val="cs-CZ"/>
-        </w:rPr>
-        <w:t>Kontext autorovy tvorby</w:t>
-      </w:r>
-      <w:r>
-        <w:rPr>
-          <w:rFonts w:asciiTheme="minorHAnsi" w:hAnsiTheme="minorHAnsi" w:cstheme="minorHAnsi"/>
-          <w:b/>
-          <w:bCs/>
-          <w:sz w:val="28"/>
-          <w:szCs w:val="28"/>
-          <w:lang w:val="cs-CZ"/>
-        </w:rPr>
-        <w:t>:</w:t>
-      </w:r>
-      <w:r>
-        <w:rPr>
-          <w:rFonts w:asciiTheme="minorHAnsi" w:hAnsiTheme="minorHAnsi" w:cstheme="minorHAnsi"/>
-          <w:sz w:val="28"/>
-          <w:szCs w:val="28"/>
-        </w:rPr>
-        <w:t xml:space="preserve"> </w:t>
-      </w:r>
-    </w:p>
-    <w:p>
-      <w:pPr>
-        <w:numPr>
-          <w:ilvl w:val="1"/>
-          <w:numId w:val="1"/>
-        </w:numPr>
-        <w:spacing w:beforeLines="60" w:before="144" w:afterLines="60" w:after="144"/>
-        <w:rPr>
-          <w:rFonts w:asciiTheme="minorHAnsi" w:hAnsiTheme="minorHAnsi" w:cstheme="minorHAnsi"/>
-          <w:sz w:val="28"/>
-          <w:szCs w:val="28"/>
-        </w:rPr>
-      </w:pPr>
-      <w:r>
-        <w:rPr>
-          <w:rFonts w:asciiTheme="minorHAnsi" w:hAnsiTheme="minorHAnsi" w:cstheme="minorHAnsi"/>
-          <w:sz w:val="28"/>
-          <w:szCs w:val="28"/>
-          <w:lang w:val="cs-CZ"/>
-        </w:rPr>
         <w:t xml:space="preserve">Inspirací je </w:t>
       </w:r>
       <w:r>
@@ -3459,7 +3950,6 @@
           <w:sz w:val="28"/>
           <w:szCs w:val="28"/>
         </w:rPr>
-        <w:lastRenderedPageBreak/>
         <w:t xml:space="preserve">Plánuje se svatba Julie s Parisem, ale jelikož ho Julie nemiluje, dojde si za otcem Vavřincem pro nápoj, po jehož vypití bude po dobu dvou dnů vypadat jako mrtvá. </w:t>
       </w:r>
       <w:r>

--- a/2_shakespear-romeo_a_julie.docx
+++ b/2_shakespear-romeo_a_julie.docx
@@ -684,6 +684,83 @@
           <w:lang w:val="cs-CZ"/>
         </w:rPr>
         <w:t>)</w:t>
+      </w:r>
+    </w:p>
+    <w:p>
+      <w:pPr>
+        <w:pStyle w:val="ListParagraph"/>
+        <w:numPr>
+          <w:ilvl w:val="0"/>
+          <w:numId w:val="13"/>
+        </w:numPr>
+        <w:spacing w:before="60" w:after="60"/>
+        <w:rPr>
+          <w:rFonts w:cstheme="minorHAnsi"/>
+          <w:sz w:val="28"/>
+          <w:szCs w:val="28"/>
+          <w:lang w:val="cs-CZ"/>
+        </w:rPr>
+      </w:pPr>
+      <w:r>
+        <w:rPr>
+          <w:rFonts w:cstheme="minorHAnsi"/>
+          <w:sz w:val="28"/>
+          <w:szCs w:val="28"/>
+          <w:lang w:val="cs-CZ"/>
+        </w:rPr>
+        <w:t>Normální člověk</w:t>
+      </w:r>
+      <w:r>
+        <w:rPr>
+          <w:rFonts w:cstheme="minorHAnsi"/>
+          <w:sz w:val="28"/>
+          <w:szCs w:val="28"/>
+          <w:lang w:val="cs-CZ"/>
+        </w:rPr>
+        <w:t xml:space="preserve"> – 2500 až 5000 slov</w:t>
+      </w:r>
+    </w:p>
+    <w:p>
+      <w:pPr>
+        <w:pStyle w:val="ListParagraph"/>
+        <w:numPr>
+          <w:ilvl w:val="0"/>
+          <w:numId w:val="13"/>
+        </w:numPr>
+        <w:spacing w:before="60" w:after="60"/>
+        <w:rPr>
+          <w:rFonts w:cstheme="minorHAnsi"/>
+          <w:sz w:val="28"/>
+          <w:szCs w:val="28"/>
+          <w:lang w:val="cs-CZ"/>
+        </w:rPr>
+      </w:pPr>
+      <w:r>
+        <w:rPr>
+          <w:rFonts w:cstheme="minorHAnsi"/>
+          <w:sz w:val="28"/>
+          <w:szCs w:val="28"/>
+          <w:lang w:val="cs-CZ"/>
+        </w:rPr>
+        <w:t>66</w:t>
+      </w:r>
+      <w:r>
+        <w:rPr>
+          <w:rFonts w:cstheme="minorHAnsi"/>
+          <w:sz w:val="28"/>
+          <w:szCs w:val="28"/>
+          <w:lang w:val="cs-CZ"/>
+        </w:rPr>
+        <w:t xml:space="preserve"> 000</w:t>
+      </w:r>
+      <w:r>
+        <w:rPr>
+          <w:rFonts w:cstheme="minorHAnsi"/>
+          <w:sz w:val="28"/>
+          <w:szCs w:val="28"/>
+          <w:lang w:val="cs-CZ"/>
+        </w:rPr>
+        <w:t xml:space="preserve"> slov v slovní zásobě</w:t>
       </w:r>
     </w:p>
     <w:p>
@@ -2928,6 +3005,68 @@
     <w:p>
       <w:pPr>
         <w:numPr>
+          <w:ilvl w:val="2"/>
+          <w:numId w:val="1"/>
+        </w:numPr>
+        <w:spacing w:beforeLines="60" w:before="144" w:afterLines="60" w:after="144"/>
+        <w:rPr>
+          <w:rFonts w:asciiTheme="minorHAnsi" w:hAnsiTheme="minorHAnsi" w:cstheme="minorHAnsi"/>
+          <w:color w:val="FF0000"/>
+          <w:sz w:val="28"/>
+          <w:szCs w:val="28"/>
+        </w:rPr>
+      </w:pPr>
+      <w:r>
+        <w:rPr>
+          <w:rFonts w:asciiTheme="minorHAnsi" w:hAnsiTheme="minorHAnsi" w:cstheme="minorHAnsi"/>
+          <w:color w:val="FF0000"/>
+          <w:sz w:val="28"/>
+          <w:szCs w:val="28"/>
+          <w:lang w:val="cs-CZ"/>
+        </w:rPr>
+        <w:t xml:space="preserve">Zabije </w:t>
+      </w:r>
+      <w:proofErr w:type="spellStart"/>
+      <w:r>
+        <w:rPr>
+          <w:rFonts w:asciiTheme="minorHAnsi" w:hAnsiTheme="minorHAnsi" w:cstheme="minorHAnsi"/>
+          <w:color w:val="FF0000"/>
+          <w:sz w:val="28"/>
+          <w:szCs w:val="28"/>
+          <w:lang w:val="cs-CZ"/>
+        </w:rPr>
+        <w:t>Tybalta</w:t>
+      </w:r>
+      <w:proofErr w:type="spellEnd"/>
+    </w:p>
+    <w:p>
+      <w:pPr>
+        <w:numPr>
+          <w:ilvl w:val="3"/>
+          <w:numId w:val="1"/>
+        </w:numPr>
+        <w:spacing w:beforeLines="60" w:before="144" w:afterLines="60" w:after="144"/>
+        <w:rPr>
+          <w:rFonts w:asciiTheme="minorHAnsi" w:hAnsiTheme="minorHAnsi" w:cstheme="minorHAnsi"/>
+          <w:color w:val="FF0000"/>
+          <w:sz w:val="28"/>
+          <w:szCs w:val="28"/>
+        </w:rPr>
+      </w:pPr>
+      <w:r>
+        <w:rPr>
+          <w:rFonts w:asciiTheme="minorHAnsi" w:hAnsiTheme="minorHAnsi" w:cstheme="minorHAnsi"/>
+          <w:color w:val="FF0000"/>
+          <w:sz w:val="28"/>
+          <w:szCs w:val="28"/>
+          <w:lang w:val="cs-CZ"/>
+        </w:rPr>
+        <w:t>Poslán do vyhnanství</w:t>
+      </w:r>
+    </w:p>
+    <w:p>
+      <w:pPr>
+        <w:numPr>
           <w:ilvl w:val="1"/>
           <w:numId w:val="1"/>
         </w:numPr>
@@ -3182,6 +3321,112 @@
     <w:p>
       <w:pPr>
         <w:numPr>
+          <w:ilvl w:val="2"/>
+          <w:numId w:val="1"/>
+        </w:numPr>
+        <w:spacing w:beforeLines="60" w:before="144" w:afterLines="60" w:after="144"/>
+        <w:rPr>
+          <w:rFonts w:asciiTheme="minorHAnsi" w:hAnsiTheme="minorHAnsi" w:cstheme="minorHAnsi"/>
+          <w:b/>
+          <w:bCs/>
+          <w:color w:val="FF0000"/>
+          <w:sz w:val="28"/>
+          <w:szCs w:val="28"/>
+        </w:rPr>
+      </w:pPr>
+      <w:r>
+        <w:rPr>
+          <w:rFonts w:asciiTheme="minorHAnsi" w:hAnsiTheme="minorHAnsi" w:cstheme="minorHAnsi"/>
+          <w:color w:val="FF0000"/>
+          <w:sz w:val="28"/>
+          <w:szCs w:val="28"/>
+          <w:lang w:val="cs-CZ"/>
+        </w:rPr>
+        <w:t>Přijal výzvu na souboj místo Romea</w:t>
+      </w:r>
+    </w:p>
+    <w:p>
+      <w:pPr>
+        <w:numPr>
+          <w:ilvl w:val="3"/>
+          <w:numId w:val="1"/>
+        </w:numPr>
+        <w:spacing w:beforeLines="60" w:before="144" w:afterLines="60" w:after="144"/>
+        <w:rPr>
+          <w:rFonts w:asciiTheme="minorHAnsi" w:hAnsiTheme="minorHAnsi" w:cstheme="minorHAnsi"/>
+          <w:b/>
+          <w:bCs/>
+          <w:color w:val="FF0000"/>
+          <w:sz w:val="28"/>
+          <w:szCs w:val="28"/>
+        </w:rPr>
+      </w:pPr>
+      <w:r>
+        <w:rPr>
+          <w:rFonts w:asciiTheme="minorHAnsi" w:hAnsiTheme="minorHAnsi" w:cstheme="minorHAnsi"/>
+          <w:color w:val="FF0000"/>
+          <w:sz w:val="28"/>
+          <w:szCs w:val="28"/>
+          <w:lang w:val="cs-CZ"/>
+        </w:rPr>
+        <w:t>Umírá v</w:t>
+      </w:r>
+      <w:r>
+        <w:rPr>
+          <w:rFonts w:asciiTheme="minorHAnsi" w:hAnsiTheme="minorHAnsi" w:cstheme="minorHAnsi"/>
+          <w:color w:val="FF0000"/>
+          <w:sz w:val="28"/>
+          <w:szCs w:val="28"/>
+          <w:lang w:val="cs-CZ"/>
+        </w:rPr>
+        <w:t> </w:t>
+      </w:r>
+      <w:r>
+        <w:rPr>
+          <w:rFonts w:asciiTheme="minorHAnsi" w:hAnsiTheme="minorHAnsi" w:cstheme="minorHAnsi"/>
+          <w:color w:val="FF0000"/>
+          <w:sz w:val="28"/>
+          <w:szCs w:val="28"/>
+          <w:lang w:val="cs-CZ"/>
+        </w:rPr>
+        <w:t>boji</w:t>
+      </w:r>
+      <w:r>
+        <w:rPr>
+          <w:rFonts w:asciiTheme="minorHAnsi" w:hAnsiTheme="minorHAnsi" w:cstheme="minorHAnsi"/>
+          <w:color w:val="FF0000"/>
+          <w:sz w:val="28"/>
+          <w:szCs w:val="28"/>
+          <w:lang w:val="cs-CZ"/>
+        </w:rPr>
+        <w:t xml:space="preserve"> proti</w:t>
+      </w:r>
+      <w:r>
+        <w:rPr>
+          <w:rFonts w:asciiTheme="minorHAnsi" w:hAnsiTheme="minorHAnsi" w:cstheme="minorHAnsi"/>
+          <w:color w:val="FF0000"/>
+          <w:sz w:val="28"/>
+          <w:szCs w:val="28"/>
+          <w:lang w:val="cs-CZ"/>
+        </w:rPr>
+        <w:t xml:space="preserve"> </w:t>
+      </w:r>
+      <w:proofErr w:type="spellStart"/>
+      <w:r>
+        <w:rPr>
+          <w:rFonts w:asciiTheme="minorHAnsi" w:hAnsiTheme="minorHAnsi" w:cstheme="minorHAnsi"/>
+          <w:color w:val="FF0000"/>
+          <w:sz w:val="28"/>
+          <w:szCs w:val="28"/>
+          <w:lang w:val="cs-CZ"/>
+        </w:rPr>
+        <w:t>Tybaltovi</w:t>
+      </w:r>
+      <w:proofErr w:type="spellEnd"/>
+    </w:p>
+    <w:p>
+      <w:pPr>
+        <w:numPr>
           <w:ilvl w:val="1"/>
           <w:numId w:val="1"/>
         </w:numPr>
@@ -3203,6 +3448,7 @@
           <w:szCs w:val="28"/>
           <w:lang w:val="cs-CZ"/>
         </w:rPr>
+        <w:lastRenderedPageBreak/>
         <w:t>Otec Vavřinec</w:t>
       </w:r>
     </w:p>
@@ -3235,6 +3481,33 @@
     </w:p>
     <w:p>
       <w:pPr>
+        <w:numPr>
+          <w:ilvl w:val="2"/>
+          <w:numId w:val="1"/>
+        </w:numPr>
+        <w:spacing w:beforeLines="60" w:before="144" w:afterLines="60" w:after="144"/>
+        <w:rPr>
+          <w:rFonts w:asciiTheme="minorHAnsi" w:hAnsiTheme="minorHAnsi" w:cstheme="minorHAnsi"/>
+          <w:b/>
+          <w:bCs/>
+          <w:color w:val="FF0000"/>
+          <w:sz w:val="28"/>
+          <w:szCs w:val="28"/>
+        </w:rPr>
+      </w:pPr>
+      <w:r>
+        <w:rPr>
+          <w:rFonts w:asciiTheme="minorHAnsi" w:hAnsiTheme="minorHAnsi" w:cstheme="minorHAnsi"/>
+          <w:color w:val="FF0000"/>
+          <w:sz w:val="28"/>
+          <w:szCs w:val="28"/>
+          <w:lang w:val="cs-CZ"/>
+        </w:rPr>
+        <w:t>Pomáhá Julii</w:t>
+      </w:r>
+    </w:p>
+    <w:p>
+      <w:pPr>
         <w:spacing w:beforeLines="60" w:before="144" w:afterLines="60" w:after="144"/>
         <w:rPr>
           <w:rFonts w:asciiTheme="minorHAnsi" w:hAnsiTheme="minorHAnsi" w:cstheme="minorHAnsi"/>
@@ -3307,7 +3580,6 @@
           <w:szCs w:val="28"/>
           <w:lang w:val="cs-CZ"/>
         </w:rPr>
-        <w:lastRenderedPageBreak/>
         <w:t xml:space="preserve">Inspirací je </w:t>
       </w:r>
       <w:r>
@@ -3730,6 +4002,234 @@
           <w:lang w:val="cs-CZ"/>
         </w:rPr>
         <w:t>Mnoho filmových zpracování</w:t>
+      </w:r>
+    </w:p>
+    <w:p>
+      <w:pPr>
+        <w:pStyle w:val="ListParagraph"/>
+        <w:numPr>
+          <w:ilvl w:val="0"/>
+          <w:numId w:val="12"/>
+        </w:numPr>
+        <w:spacing w:beforeLines="60" w:before="144" w:afterLines="60" w:after="144"/>
+        <w:rPr>
+          <w:rFonts w:cstheme="minorHAnsi"/>
+          <w:sz w:val="28"/>
+          <w:szCs w:val="28"/>
+        </w:rPr>
+      </w:pPr>
+      <w:r>
+        <w:rPr>
+          <w:rFonts w:cstheme="minorHAnsi"/>
+          <w:sz w:val="28"/>
+          <w:szCs w:val="28"/>
+          <w:lang w:val="cs-CZ"/>
+        </w:rPr>
+        <w:t xml:space="preserve">Začíná jako komedie – obrací se jako </w:t>
+      </w:r>
+      <w:r>
+        <w:rPr>
+          <w:rFonts w:cstheme="minorHAnsi"/>
+          <w:sz w:val="28"/>
+          <w:szCs w:val="28"/>
+          <w:lang w:val="cs-CZ"/>
+        </w:rPr>
+        <w:t>tragédie</w:t>
+      </w:r>
+      <w:r>
+        <w:rPr>
+          <w:rFonts w:cstheme="minorHAnsi"/>
+          <w:sz w:val="28"/>
+          <w:szCs w:val="28"/>
+          <w:lang w:val="cs-CZ"/>
+        </w:rPr>
+        <w:t>,</w:t>
+      </w:r>
+      <w:r>
+        <w:rPr>
+          <w:rFonts w:cstheme="minorHAnsi"/>
+          <w:sz w:val="28"/>
+          <w:szCs w:val="28"/>
+          <w:lang w:val="cs-CZ"/>
+        </w:rPr>
+        <w:t xml:space="preserve"> když se </w:t>
+      </w:r>
+      <w:r>
+        <w:rPr>
+          <w:rFonts w:cstheme="minorHAnsi"/>
+          <w:sz w:val="28"/>
+          <w:szCs w:val="28"/>
+          <w:lang w:val="cs-CZ"/>
+        </w:rPr>
+        <w:t>zabijí</w:t>
+      </w:r>
+      <w:r>
+        <w:rPr>
+          <w:rFonts w:cstheme="minorHAnsi"/>
+          <w:sz w:val="28"/>
+          <w:szCs w:val="28"/>
+          <w:lang w:val="cs-CZ"/>
+        </w:rPr>
+        <w:t xml:space="preserve"> TYBALT a MERCUC</w:t>
+      </w:r>
+      <w:r>
+        <w:rPr>
+          <w:rFonts w:cstheme="minorHAnsi"/>
+          <w:sz w:val="28"/>
+          <w:szCs w:val="28"/>
+          <w:lang w:val="cs-CZ"/>
+        </w:rPr>
+        <w:t>Z</w:t>
+      </w:r>
+      <w:r>
+        <w:rPr>
+          <w:rFonts w:cstheme="minorHAnsi"/>
+          <w:sz w:val="28"/>
+          <w:szCs w:val="28"/>
+          <w:lang w:val="cs-CZ"/>
+        </w:rPr>
+        <w:t>IO</w:t>
+      </w:r>
+    </w:p>
+    <w:p>
+      <w:pPr>
+        <w:pStyle w:val="ListParagraph"/>
+        <w:numPr>
+          <w:ilvl w:val="0"/>
+          <w:numId w:val="12"/>
+        </w:numPr>
+        <w:spacing w:beforeLines="60" w:before="144" w:afterLines="60" w:after="144"/>
+        <w:rPr>
+          <w:rFonts w:cstheme="minorHAnsi"/>
+          <w:sz w:val="28"/>
+          <w:szCs w:val="28"/>
+        </w:rPr>
+      </w:pPr>
+      <w:r>
+        <w:rPr>
+          <w:rFonts w:cstheme="minorHAnsi"/>
+          <w:sz w:val="28"/>
+          <w:szCs w:val="28"/>
+          <w:lang w:val="cs-CZ"/>
+        </w:rPr>
+        <w:t>Na smrt Romea a Julie se může podívat jako na smrt Ježíše Krista</w:t>
+      </w:r>
+    </w:p>
+    <w:p>
+      <w:pPr>
+        <w:pStyle w:val="ListParagraph"/>
+        <w:numPr>
+          <w:ilvl w:val="1"/>
+          <w:numId w:val="12"/>
+        </w:numPr>
+        <w:spacing w:beforeLines="60" w:before="144" w:afterLines="60" w:after="144"/>
+        <w:rPr>
+          <w:rFonts w:cstheme="minorHAnsi"/>
+          <w:sz w:val="28"/>
+          <w:szCs w:val="28"/>
+        </w:rPr>
+      </w:pPr>
+      <w:r>
+        <w:rPr>
+          <w:rFonts w:cstheme="minorHAnsi"/>
+          <w:sz w:val="28"/>
+          <w:szCs w:val="28"/>
+          <w:lang w:val="cs-CZ"/>
+        </w:rPr>
+        <w:t>Kristus – obětoval sebe pro dobro všech ostatních</w:t>
+      </w:r>
+    </w:p>
+    <w:p>
+      <w:pPr>
+        <w:pStyle w:val="ListParagraph"/>
+        <w:numPr>
+          <w:ilvl w:val="1"/>
+          <w:numId w:val="12"/>
+        </w:numPr>
+        <w:spacing w:beforeLines="60" w:before="144" w:afterLines="60" w:after="144"/>
+        <w:rPr>
+          <w:rFonts w:cstheme="minorHAnsi"/>
+          <w:sz w:val="28"/>
+          <w:szCs w:val="28"/>
+        </w:rPr>
+      </w:pPr>
+      <w:r>
+        <w:rPr>
+          <w:rFonts w:cstheme="minorHAnsi"/>
+          <w:sz w:val="28"/>
+          <w:szCs w:val="28"/>
+          <w:lang w:val="cs-CZ"/>
+        </w:rPr>
+        <w:t xml:space="preserve">Romeo a Julie – </w:t>
+      </w:r>
+      <w:r>
+        <w:rPr>
+          <w:rFonts w:cstheme="minorHAnsi"/>
+          <w:sz w:val="28"/>
+          <w:szCs w:val="28"/>
+          <w:lang w:val="cs-CZ"/>
+        </w:rPr>
+        <w:t>o</w:t>
+      </w:r>
+      <w:r>
+        <w:rPr>
+          <w:rFonts w:cstheme="minorHAnsi"/>
+          <w:sz w:val="28"/>
+          <w:szCs w:val="28"/>
+          <w:lang w:val="cs-CZ"/>
+        </w:rPr>
+        <w:t xml:space="preserve">bětují sebe pro mír mezi </w:t>
+      </w:r>
+      <w:r>
+        <w:rPr>
+          <w:rFonts w:cstheme="minorHAnsi"/>
+          <w:sz w:val="28"/>
+          <w:szCs w:val="28"/>
+          <w:lang w:val="cs-CZ"/>
+        </w:rPr>
+        <w:t>rody</w:t>
+      </w:r>
+    </w:p>
+    <w:p>
+      <w:pPr>
+        <w:pStyle w:val="ListParagraph"/>
+        <w:numPr>
+          <w:ilvl w:val="0"/>
+          <w:numId w:val="12"/>
+        </w:numPr>
+        <w:spacing w:beforeLines="60" w:before="144" w:afterLines="60" w:after="144"/>
+        <w:rPr>
+          <w:rFonts w:cstheme="minorHAnsi"/>
+          <w:sz w:val="28"/>
+          <w:szCs w:val="28"/>
+        </w:rPr>
+      </w:pPr>
+      <w:r>
+        <w:rPr>
+          <w:rFonts w:cstheme="minorHAnsi"/>
+          <w:sz w:val="28"/>
+          <w:szCs w:val="28"/>
+          <w:lang w:val="cs-CZ"/>
+        </w:rPr>
+        <w:t xml:space="preserve">Jediné dílo </w:t>
+      </w:r>
+      <w:r>
+        <w:rPr>
+          <w:rFonts w:cstheme="minorHAnsi"/>
+          <w:sz w:val="28"/>
+          <w:szCs w:val="28"/>
+          <w:lang w:val="cs-CZ"/>
+        </w:rPr>
+        <w:t>Shakespeara,</w:t>
+      </w:r>
+      <w:r>
+        <w:rPr>
+          <w:rFonts w:cstheme="minorHAnsi"/>
+          <w:sz w:val="28"/>
+          <w:szCs w:val="28"/>
+          <w:lang w:val="cs-CZ"/>
+        </w:rPr>
+        <w:t xml:space="preserve"> které není politické</w:t>
       </w:r>
     </w:p>
     <w:p>
@@ -3786,6 +4286,7 @@
           <w:sz w:val="28"/>
           <w:szCs w:val="28"/>
         </w:rPr>
+        <w:lastRenderedPageBreak/>
         <w:t xml:space="preserve">V Itálii ve městě Verona žijí </w:t>
       </w:r>
       <w:r>
@@ -3985,6 +4486,71 @@
           <w:szCs w:val="28"/>
         </w:rPr>
         <w:t xml:space="preserve">po jejím boku. </w:t>
+      </w:r>
+    </w:p>
+    <w:p>
+      <w:pPr>
+        <w:spacing w:beforeLines="60" w:before="144" w:afterLines="60" w:after="144"/>
+        <w:rPr>
+          <w:rFonts w:asciiTheme="minorHAnsi" w:hAnsiTheme="minorHAnsi" w:cstheme="minorHAnsi"/>
+          <w:sz w:val="28"/>
+          <w:szCs w:val="28"/>
+        </w:rPr>
+      </w:pPr>
+      <w:r>
+        <w:rPr>
+          <w:rFonts w:asciiTheme="minorHAnsi" w:hAnsiTheme="minorHAnsi" w:cstheme="minorHAnsi"/>
+          <w:color w:val="FF0000"/>
+          <w:sz w:val="28"/>
+          <w:szCs w:val="28"/>
+        </w:rPr>
+        <w:t>Když se Julie probudí a vidí vedle sebe Romea mrtvého, probodne se jeho dýkou</w:t>
+      </w:r>
+      <w:r>
+        <w:rPr>
+          <w:rFonts w:asciiTheme="minorHAnsi" w:hAnsiTheme="minorHAnsi" w:cstheme="minorHAnsi"/>
+          <w:sz w:val="28"/>
+          <w:szCs w:val="28"/>
+        </w:rPr>
+        <w:t>.</w:t>
+      </w:r>
+    </w:p>
+    <w:p>
+      <w:pPr>
+        <w:spacing w:beforeLines="60" w:before="144" w:afterLines="60" w:after="144"/>
+        <w:rPr>
+          <w:rFonts w:asciiTheme="minorHAnsi" w:hAnsiTheme="minorHAnsi" w:cstheme="minorHAnsi"/>
+          <w:sz w:val="28"/>
+          <w:szCs w:val="28"/>
+          <w:lang w:val="cs-CZ"/>
+        </w:rPr>
+      </w:pPr>
+      <w:r>
+        <w:rPr>
+          <w:rFonts w:asciiTheme="minorHAnsi" w:hAnsiTheme="minorHAnsi" w:cstheme="minorHAnsi"/>
+          <w:sz w:val="28"/>
+          <w:szCs w:val="28"/>
+          <w:lang w:val="cs-CZ"/>
+        </w:rPr>
+        <w:t xml:space="preserve">Na konci se rodiče mrtvých sejdou nad </w:t>
+      </w:r>
+      <w:r>
+        <w:rPr>
+          <w:rFonts w:asciiTheme="minorHAnsi" w:hAnsiTheme="minorHAnsi" w:cstheme="minorHAnsi"/>
+          <w:sz w:val="28"/>
+          <w:szCs w:val="28"/>
+          <w:lang w:val="cs-CZ"/>
+        </w:rPr>
+        <w:t>nimi</w:t>
+      </w:r>
+      <w:r>
+        <w:rPr>
+          <w:rFonts w:asciiTheme="minorHAnsi" w:hAnsiTheme="minorHAnsi" w:cstheme="minorHAnsi"/>
+          <w:sz w:val="28"/>
+          <w:szCs w:val="28"/>
+          <w:lang w:val="cs-CZ"/>
+        </w:rPr>
+        <w:t>.</w:t>
       </w:r>
     </w:p>
     <w:p>
@@ -3994,22 +4560,33 @@
           <w:rFonts w:asciiTheme="minorHAnsi" w:hAnsiTheme="minorHAnsi" w:cstheme="minorHAnsi"/>
           <w:sz w:val="32"/>
           <w:szCs w:val="32"/>
-        </w:rPr>
-      </w:pPr>
-      <w:r>
-        <w:rPr>
-          <w:rFonts w:asciiTheme="minorHAnsi" w:hAnsiTheme="minorHAnsi" w:cstheme="minorHAnsi"/>
-          <w:color w:val="FF0000"/>
-          <w:sz w:val="28"/>
-          <w:szCs w:val="28"/>
-        </w:rPr>
-        <w:t>Když se Julie probudí a vidí vedle sebe Romea mrtvého, probodne se jeho dýkou</w:t>
-      </w:r>
-      <w:r>
-        <w:rPr>
-          <w:rFonts w:asciiTheme="minorHAnsi" w:hAnsiTheme="minorHAnsi" w:cstheme="minorHAnsi"/>
-          <w:sz w:val="28"/>
-          <w:szCs w:val="28"/>
+          <w:lang w:val="cs-CZ"/>
+        </w:rPr>
+      </w:pPr>
+      <w:r>
+        <w:rPr>
+          <w:rFonts w:asciiTheme="minorHAnsi" w:hAnsiTheme="minorHAnsi" w:cstheme="minorHAnsi"/>
+          <w:sz w:val="28"/>
+          <w:szCs w:val="28"/>
+          <w:lang w:val="cs-CZ"/>
+        </w:rPr>
+        <w:t>Oba rody</w:t>
+      </w:r>
+      <w:r>
+        <w:rPr>
+          <w:rFonts w:asciiTheme="minorHAnsi" w:hAnsiTheme="minorHAnsi" w:cstheme="minorHAnsi"/>
+          <w:sz w:val="28"/>
+          <w:szCs w:val="28"/>
+          <w:lang w:val="cs-CZ"/>
+        </w:rPr>
+        <w:t xml:space="preserve"> se usmířili</w:t>
+      </w:r>
+      <w:r>
+        <w:rPr>
+          <w:rFonts w:asciiTheme="minorHAnsi" w:hAnsiTheme="minorHAnsi" w:cstheme="minorHAnsi"/>
+          <w:sz w:val="28"/>
+          <w:szCs w:val="28"/>
+          <w:lang w:val="cs-CZ"/>
         </w:rPr>
         <w:t>.</w:t>
       </w:r>
@@ -4905,7 +5482,7 @@
         <w:rFonts w:ascii="Symbol" w:hAnsi="Symbol" w:hint="default"/>
       </w:rPr>
     </w:lvl>
-    <w:lvl w:ilvl="1" w:tplc="08090003" w:tentative="1">
+    <w:lvl w:ilvl="1" w:tplc="08090003">
       <w:start w:val="1"/>
       <w:numFmt w:val="bullet"/>
       <w:lvlText w:val="o"/>
@@ -5316,7 +5893,7 @@
         <w:sz w:val="20"/>
       </w:rPr>
     </w:lvl>
-    <w:lvl w:ilvl="3" w:tentative="1">
+    <w:lvl w:ilvl="3">
       <w:start w:val="1"/>
       <w:numFmt w:val="bullet"/>
       <w:lvlText w:val=""/>
@@ -5430,6 +6007,119 @@
       </w:rPr>
     </w:lvl>
     <w:lvl w:ilvl="1" w:tplc="08090003">
+      <w:start w:val="1"/>
+      <w:numFmt w:val="bullet"/>
+      <w:lvlText w:val="o"/>
+      <w:lvlJc w:val="left"/>
+      <w:pPr>
+        <w:ind w:left="1440" w:hanging="360"/>
+      </w:pPr>
+      <w:rPr>
+        <w:rFonts w:ascii="Courier New" w:hAnsi="Courier New" w:cs="Courier New" w:hint="default"/>
+      </w:rPr>
+    </w:lvl>
+    <w:lvl w:ilvl="2" w:tplc="08090005" w:tentative="1">
+      <w:start w:val="1"/>
+      <w:numFmt w:val="bullet"/>
+      <w:lvlText w:val=""/>
+      <w:lvlJc w:val="left"/>
+      <w:pPr>
+        <w:ind w:left="2160" w:hanging="360"/>
+      </w:pPr>
+      <w:rPr>
+        <w:rFonts w:ascii="Wingdings" w:hAnsi="Wingdings" w:hint="default"/>
+      </w:rPr>
+    </w:lvl>
+    <w:lvl w:ilvl="3" w:tplc="08090001" w:tentative="1">
+      <w:start w:val="1"/>
+      <w:numFmt w:val="bullet"/>
+      <w:lvlText w:val=""/>
+      <w:lvlJc w:val="left"/>
+      <w:pPr>
+        <w:ind w:left="2880" w:hanging="360"/>
+      </w:pPr>
+      <w:rPr>
+        <w:rFonts w:ascii="Symbol" w:hAnsi="Symbol" w:hint="default"/>
+      </w:rPr>
+    </w:lvl>
+    <w:lvl w:ilvl="4" w:tplc="08090003" w:tentative="1">
+      <w:start w:val="1"/>
+      <w:numFmt w:val="bullet"/>
+      <w:lvlText w:val="o"/>
+      <w:lvlJc w:val="left"/>
+      <w:pPr>
+        <w:ind w:left="3600" w:hanging="360"/>
+      </w:pPr>
+      <w:rPr>
+        <w:rFonts w:ascii="Courier New" w:hAnsi="Courier New" w:cs="Courier New" w:hint="default"/>
+      </w:rPr>
+    </w:lvl>
+    <w:lvl w:ilvl="5" w:tplc="08090005" w:tentative="1">
+      <w:start w:val="1"/>
+      <w:numFmt w:val="bullet"/>
+      <w:lvlText w:val=""/>
+      <w:lvlJc w:val="left"/>
+      <w:pPr>
+        <w:ind w:left="4320" w:hanging="360"/>
+      </w:pPr>
+      <w:rPr>
+        <w:rFonts w:ascii="Wingdings" w:hAnsi="Wingdings" w:hint="default"/>
+      </w:rPr>
+    </w:lvl>
+    <w:lvl w:ilvl="6" w:tplc="08090001" w:tentative="1">
+      <w:start w:val="1"/>
+      <w:numFmt w:val="bullet"/>
+      <w:lvlText w:val=""/>
+      <w:lvlJc w:val="left"/>
+      <w:pPr>
+        <w:ind w:left="5040" w:hanging="360"/>
+      </w:pPr>
+      <w:rPr>
+        <w:rFonts w:ascii="Symbol" w:hAnsi="Symbol" w:hint="default"/>
+      </w:rPr>
+    </w:lvl>
+    <w:lvl w:ilvl="7" w:tplc="08090003" w:tentative="1">
+      <w:start w:val="1"/>
+      <w:numFmt w:val="bullet"/>
+      <w:lvlText w:val="o"/>
+      <w:lvlJc w:val="left"/>
+      <w:pPr>
+        <w:ind w:left="5760" w:hanging="360"/>
+      </w:pPr>
+      <w:rPr>
+        <w:rFonts w:ascii="Courier New" w:hAnsi="Courier New" w:cs="Courier New" w:hint="default"/>
+      </w:rPr>
+    </w:lvl>
+    <w:lvl w:ilvl="8" w:tplc="08090005" w:tentative="1">
+      <w:start w:val="1"/>
+      <w:numFmt w:val="bullet"/>
+      <w:lvlText w:val=""/>
+      <w:lvlJc w:val="left"/>
+      <w:pPr>
+        <w:ind w:left="6480" w:hanging="360"/>
+      </w:pPr>
+      <w:rPr>
+        <w:rFonts w:ascii="Wingdings" w:hAnsi="Wingdings" w:hint="default"/>
+      </w:rPr>
+    </w:lvl>
+  </w:abstractNum>
+  <w:abstractNum w:abstractNumId="12" w15:restartNumberingAfterBreak="0">
+    <w:nsid w:val="7DDF32D5"/>
+    <w:multiLevelType w:val="hybridMultilevel"/>
+    <w:tmpl w:val="9E64D6A2"/>
+    <w:lvl w:ilvl="0" w:tplc="08090001">
+      <w:start w:val="1"/>
+      <w:numFmt w:val="bullet"/>
+      <w:lvlText w:val=""/>
+      <w:lvlJc w:val="left"/>
+      <w:pPr>
+        <w:ind w:left="720" w:hanging="360"/>
+      </w:pPr>
+      <w:rPr>
+        <w:rFonts w:ascii="Symbol" w:hAnsi="Symbol" w:hint="default"/>
+      </w:rPr>
+    </w:lvl>
+    <w:lvl w:ilvl="1" w:tplc="08090003" w:tentative="1">
       <w:start w:val="1"/>
       <w:numFmt w:val="bullet"/>
       <w:lvlText w:val="o"/>
@@ -5561,6 +6251,9 @@
   </w:num>
   <w:num w:numId="12" w16cid:durableId="848758489">
     <w:abstractNumId w:val="7"/>
+  </w:num>
+  <w:num w:numId="13" w16cid:durableId="1571574602">
+    <w:abstractNumId w:val="12"/>
   </w:num>
 </w:numbering>
 </file>

--- a/2_shakespear-romeo_a_julie.docx
+++ b/2_shakespear-romeo_a_julie.docx
@@ -185,8 +185,8 @@
         <w:rPr>
           <w:rFonts w:asciiTheme="minorHAnsi" w:hAnsiTheme="minorHAnsi" w:cstheme="minorHAnsi"/>
           <w:color w:val="FF0000"/>
-          <w:sz w:val="28"/>
-          <w:szCs w:val="28"/>
+          <w:sz w:val="32"/>
+          <w:szCs w:val="32"/>
         </w:rPr>
       </w:pPr>
       <w:r>
@@ -196,8 +196,8 @@
           <w:b/>
           <w:bCs/>
           <w:color w:val="FF0000"/>
-          <w:sz w:val="28"/>
-          <w:szCs w:val="28"/>
+          <w:sz w:val="32"/>
+          <w:szCs w:val="32"/>
         </w:rPr>
         <w:t>William Shakespeare</w:t>
       </w:r>
@@ -205,8 +205,8 @@
         <w:rPr>
           <w:rFonts w:asciiTheme="minorHAnsi" w:hAnsiTheme="minorHAnsi" w:cstheme="minorHAnsi"/>
           <w:color w:val="FF0000"/>
-          <w:sz w:val="28"/>
-          <w:szCs w:val="28"/>
+          <w:sz w:val="32"/>
+          <w:szCs w:val="32"/>
         </w:rPr>
         <w:t> </w:t>
       </w:r>
@@ -216,14 +216,38 @@
         <w:spacing w:before="60" w:after="60"/>
         <w:rPr>
           <w:rFonts w:asciiTheme="minorHAnsi" w:hAnsiTheme="minorHAnsi" w:cstheme="minorHAnsi"/>
+          <w:color w:val="FF0000"/>
+          <w:sz w:val="28"/>
+          <w:szCs w:val="28"/>
+        </w:rPr>
+      </w:pPr>
+      <w:r>
+        <w:rPr>
+          <w:rFonts w:asciiTheme="minorHAnsi" w:hAnsiTheme="minorHAnsi" w:cstheme="minorHAnsi"/>
+          <w:color w:val="FF0000"/>
+          <w:sz w:val="28"/>
+          <w:szCs w:val="28"/>
+        </w:rPr>
+        <w:t>je jeden z nejvýznamnějších autorů doby raného novověku a představitel anglické renesanční literatury.</w:t>
+      </w:r>
+    </w:p>
+    <w:p>
+      <w:pPr>
+        <w:spacing w:before="60" w:after="60"/>
+        <w:rPr>
+          <w:rFonts w:asciiTheme="minorHAnsi" w:hAnsiTheme="minorHAnsi" w:cstheme="minorHAnsi"/>
           <w:b/>
           <w:bCs/>
           <w:color w:val="4472C4" w:themeColor="accent1"/>
           <w:sz w:val="28"/>
           <w:szCs w:val="28"/>
-        </w:rPr>
-      </w:pPr>
-      <w:r>
+          <w:lang w:val="cs-CZ"/>
+        </w:rPr>
+      </w:pPr>
+    </w:p>
+    <w:p>
+      <w:pPr>
+        <w:spacing w:before="60" w:after="60"/>
         <w:rPr>
           <w:rFonts w:asciiTheme="minorHAnsi" w:hAnsiTheme="minorHAnsi" w:cstheme="minorHAnsi"/>
           <w:b/>
@@ -233,6 +257,42 @@
           <w:szCs w:val="28"/>
           <w:lang w:val="cs-CZ"/>
         </w:rPr>
+      </w:pPr>
+      <w:r>
+        <w:rPr>
+          <w:rFonts w:asciiTheme="minorHAnsi" w:hAnsiTheme="minorHAnsi" w:cstheme="minorHAnsi"/>
+          <w:b/>
+          <w:bCs/>
+          <w:color w:val="4472C4" w:themeColor="accent1"/>
+          <w:sz w:val="28"/>
+          <w:szCs w:val="28"/>
+          <w:lang w:val="cs-CZ"/>
+        </w:rPr>
+        <w:t>16. a 17. století.</w:t>
+      </w:r>
+    </w:p>
+    <w:p>
+      <w:pPr>
+        <w:spacing w:before="60" w:after="60"/>
+        <w:rPr>
+          <w:rFonts w:asciiTheme="minorHAnsi" w:hAnsiTheme="minorHAnsi" w:cstheme="minorHAnsi"/>
+          <w:b/>
+          <w:bCs/>
+          <w:color w:val="4472C4" w:themeColor="accent1"/>
+          <w:sz w:val="28"/>
+          <w:szCs w:val="28"/>
+        </w:rPr>
+      </w:pPr>
+      <w:r>
+        <w:rPr>
+          <w:rFonts w:asciiTheme="minorHAnsi" w:hAnsiTheme="minorHAnsi" w:cstheme="minorHAnsi"/>
+          <w:b/>
+          <w:bCs/>
+          <w:color w:val="4472C4" w:themeColor="accent1"/>
+          <w:sz w:val="28"/>
+          <w:szCs w:val="28"/>
+          <w:lang w:val="cs-CZ"/>
+        </w:rPr>
         <w:t>A</w:t>
       </w:r>
       <w:r>
@@ -281,7 +341,31 @@
           <w:szCs w:val="28"/>
           <w:lang w:val="cs-CZ"/>
         </w:rPr>
-        <w:t>Největší anglicky píšící spisovat.</w:t>
+        <w:t>Největší anglicky píšící spisovat</w:t>
+      </w:r>
+      <w:r>
+        <w:rPr>
+          <w:rFonts w:asciiTheme="minorHAnsi" w:hAnsiTheme="minorHAnsi" w:cstheme="minorHAnsi"/>
+          <w:b/>
+          <w:bCs/>
+          <w:color w:val="4472C4" w:themeColor="accent1"/>
+          <w:sz w:val="28"/>
+          <w:szCs w:val="28"/>
+          <w:lang w:val="cs-CZ"/>
+        </w:rPr>
+        <w:t>el</w:t>
+      </w:r>
+      <w:r>
+        <w:rPr>
+          <w:rFonts w:asciiTheme="minorHAnsi" w:hAnsiTheme="minorHAnsi" w:cstheme="minorHAnsi"/>
+          <w:b/>
+          <w:bCs/>
+          <w:color w:val="4472C4" w:themeColor="accent1"/>
+          <w:sz w:val="28"/>
+          <w:szCs w:val="28"/>
+          <w:lang w:val="cs-CZ"/>
+        </w:rPr>
+        <w:t>.</w:t>
       </w:r>
     </w:p>
     <w:p>
@@ -289,22 +373,36 @@
         <w:spacing w:before="60" w:after="60"/>
         <w:rPr>
           <w:rFonts w:asciiTheme="minorHAnsi" w:hAnsiTheme="minorHAnsi" w:cstheme="minorHAnsi"/>
+          <w:b/>
+          <w:bCs/>
           <w:color w:val="4472C4" w:themeColor="accent1"/>
           <w:sz w:val="28"/>
           <w:szCs w:val="28"/>
           <w:lang w:val="cs-CZ"/>
         </w:rPr>
       </w:pPr>
-      <w:r>
-        <w:rPr>
-          <w:rFonts w:asciiTheme="minorHAnsi" w:hAnsiTheme="minorHAnsi" w:cstheme="minorHAnsi"/>
-          <w:b/>
-          <w:bCs/>
+    </w:p>
+    <w:p>
+      <w:pPr>
+        <w:spacing w:before="60" w:after="60"/>
+        <w:rPr>
+          <w:rFonts w:asciiTheme="minorHAnsi" w:hAnsiTheme="minorHAnsi" w:cstheme="minorHAnsi"/>
           <w:color w:val="4472C4" w:themeColor="accent1"/>
           <w:sz w:val="28"/>
           <w:szCs w:val="28"/>
           <w:lang w:val="cs-CZ"/>
         </w:rPr>
+      </w:pPr>
+      <w:r>
+        <w:rPr>
+          <w:rFonts w:asciiTheme="minorHAnsi" w:hAnsiTheme="minorHAnsi" w:cstheme="minorHAnsi"/>
+          <w:b/>
+          <w:bCs/>
+          <w:color w:val="4472C4" w:themeColor="accent1"/>
+          <w:sz w:val="28"/>
+          <w:szCs w:val="28"/>
+          <w:lang w:val="cs-CZ"/>
+        </w:rPr>
         <w:t>Celosvětově nejvýznamnější dramatik</w:t>
       </w:r>
       <w:r>
@@ -564,8 +662,9 @@
           <w:color w:val="4472C4" w:themeColor="accent1"/>
           <w:sz w:val="28"/>
           <w:szCs w:val="28"/>
-        </w:rPr>
-        <w:t>39 divadelních her, 154 sonetů, 2 dlouhé epické básně</w:t>
+          <w:lang w:val="cs-CZ"/>
+        </w:rPr>
+        <w:t>neskutečné množství děl</w:t>
       </w:r>
       <w:r>
         <w:rPr>
@@ -2164,6 +2263,65 @@
         <w:spacing w:beforeLines="60" w:before="144" w:afterLines="60" w:after="144"/>
         <w:rPr>
           <w:rFonts w:asciiTheme="minorHAnsi" w:hAnsiTheme="minorHAnsi" w:cstheme="minorHAnsi"/>
+          <w:color w:val="FF0000"/>
+          <w:sz w:val="28"/>
+          <w:szCs w:val="28"/>
+        </w:rPr>
+      </w:pPr>
+      <w:r>
+        <w:rPr>
+          <w:rFonts w:asciiTheme="minorHAnsi" w:hAnsiTheme="minorHAnsi" w:cstheme="minorHAnsi"/>
+          <w:color w:val="FF0000"/>
+          <w:sz w:val="28"/>
+          <w:szCs w:val="28"/>
+          <w:lang w:val="cs-CZ"/>
+        </w:rPr>
+        <w:t>Veršovaný</w:t>
+      </w:r>
+    </w:p>
+    <w:p>
+      <w:pPr>
+        <w:numPr>
+          <w:ilvl w:val="1"/>
+          <w:numId w:val="1"/>
+        </w:numPr>
+        <w:spacing w:beforeLines="60" w:before="144" w:afterLines="60" w:after="144"/>
+        <w:rPr>
+          <w:rFonts w:asciiTheme="minorHAnsi" w:hAnsiTheme="minorHAnsi" w:cstheme="minorHAnsi"/>
+          <w:color w:val="FF0000"/>
+          <w:sz w:val="28"/>
+          <w:szCs w:val="28"/>
+        </w:rPr>
+      </w:pPr>
+      <w:r>
+        <w:rPr>
+          <w:rFonts w:asciiTheme="minorHAnsi" w:hAnsiTheme="minorHAnsi" w:cstheme="minorHAnsi"/>
+          <w:sz w:val="28"/>
+          <w:szCs w:val="28"/>
+          <w:lang w:val="cs-CZ"/>
+        </w:rPr>
+        <w:t>Střídá se s </w:t>
+      </w:r>
+      <w:r>
+        <w:rPr>
+          <w:rFonts w:asciiTheme="minorHAnsi" w:hAnsiTheme="minorHAnsi" w:cstheme="minorHAnsi"/>
+          <w:color w:val="0070C0"/>
+          <w:sz w:val="28"/>
+          <w:szCs w:val="28"/>
+          <w:lang w:val="cs-CZ"/>
+        </w:rPr>
+        <w:t>prózou</w:t>
+      </w:r>
+    </w:p>
+    <w:p>
+      <w:pPr>
+        <w:numPr>
+          <w:ilvl w:val="1"/>
+          <w:numId w:val="1"/>
+        </w:numPr>
+        <w:spacing w:beforeLines="60" w:before="144" w:afterLines="60" w:after="144"/>
+        <w:rPr>
+          <w:rFonts w:asciiTheme="minorHAnsi" w:hAnsiTheme="minorHAnsi" w:cstheme="minorHAnsi"/>
           <w:sz w:val="28"/>
           <w:szCs w:val="28"/>
         </w:rPr>
@@ -2186,6 +2344,67 @@
           <w:lang w:val="cs-CZ"/>
         </w:rPr>
         <w:t>prologem</w:t>
+      </w:r>
+    </w:p>
+    <w:p>
+      <w:pPr>
+        <w:numPr>
+          <w:ilvl w:val="1"/>
+          <w:numId w:val="1"/>
+        </w:numPr>
+        <w:spacing w:beforeLines="60" w:before="144" w:afterLines="60" w:after="144"/>
+        <w:rPr>
+          <w:rFonts w:asciiTheme="minorHAnsi" w:hAnsiTheme="minorHAnsi" w:cstheme="minorHAnsi"/>
+          <w:sz w:val="28"/>
+          <w:szCs w:val="28"/>
+        </w:rPr>
+      </w:pPr>
+      <w:r>
+        <w:rPr>
+          <w:rFonts w:asciiTheme="minorHAnsi" w:hAnsiTheme="minorHAnsi" w:cstheme="minorHAnsi"/>
+          <w:sz w:val="28"/>
+          <w:szCs w:val="28"/>
+          <w:lang w:val="cs-CZ"/>
+        </w:rPr>
+        <w:t xml:space="preserve">Dělena na </w:t>
+      </w:r>
+      <w:r>
+        <w:rPr>
+          <w:rFonts w:asciiTheme="minorHAnsi" w:hAnsiTheme="minorHAnsi" w:cstheme="minorHAnsi"/>
+          <w:b/>
+          <w:bCs/>
+          <w:color w:val="0070C0"/>
+          <w:sz w:val="28"/>
+          <w:szCs w:val="28"/>
+          <w:lang w:val="cs-CZ"/>
+        </w:rPr>
+        <w:t>5 dějství</w:t>
+      </w:r>
+    </w:p>
+    <w:p>
+      <w:pPr>
+        <w:numPr>
+          <w:ilvl w:val="1"/>
+          <w:numId w:val="1"/>
+        </w:numPr>
+        <w:spacing w:beforeLines="60" w:before="144" w:afterLines="60" w:after="144"/>
+        <w:rPr>
+          <w:rFonts w:asciiTheme="minorHAnsi" w:hAnsiTheme="minorHAnsi" w:cstheme="minorHAnsi"/>
+          <w:sz w:val="28"/>
+          <w:szCs w:val="28"/>
+        </w:rPr>
+      </w:pPr>
+      <w:r>
+        <w:rPr>
+          <w:rFonts w:asciiTheme="minorHAnsi" w:hAnsiTheme="minorHAnsi" w:cstheme="minorHAnsi"/>
+          <w:b/>
+          <w:bCs/>
+          <w:color w:val="0070C0"/>
+          <w:sz w:val="28"/>
+          <w:szCs w:val="28"/>
+          <w:lang w:val="cs-CZ"/>
+        </w:rPr>
+        <w:t>PĚTISTOPÝ JAMBICKÝ VERŠ</w:t>
       </w:r>
     </w:p>
     <w:p>
@@ -2408,6 +2627,7 @@
           <w:szCs w:val="28"/>
           <w:lang w:val="cs-CZ"/>
         </w:rPr>
+        <w:lastRenderedPageBreak/>
         <w:t>Není vypravěč</w:t>
       </w:r>
     </w:p>
@@ -2472,22 +2692,266 @@
     <w:p>
       <w:pPr>
         <w:numPr>
+          <w:ilvl w:val="0"/>
+          <w:numId w:val="1"/>
+        </w:numPr>
+        <w:spacing w:beforeLines="60" w:before="144" w:afterLines="60" w:after="144"/>
+        <w:rPr>
+          <w:rFonts w:asciiTheme="minorHAnsi" w:hAnsiTheme="minorHAnsi" w:cstheme="minorHAnsi"/>
+          <w:b/>
+          <w:bCs/>
+          <w:sz w:val="28"/>
+          <w:szCs w:val="28"/>
+        </w:rPr>
+      </w:pPr>
+      <w:r>
+        <w:rPr>
+          <w:rFonts w:asciiTheme="minorHAnsi" w:hAnsiTheme="minorHAnsi" w:cstheme="minorHAnsi"/>
+          <w:b/>
+          <w:bCs/>
+          <w:sz w:val="28"/>
+          <w:szCs w:val="28"/>
+          <w:lang w:val="cs-CZ"/>
+        </w:rPr>
+        <w:t>Vyprávěcí způsoby:</w:t>
+      </w:r>
+    </w:p>
+    <w:p>
+      <w:pPr>
+        <w:numPr>
           <w:ilvl w:val="1"/>
           <w:numId w:val="1"/>
         </w:numPr>
         <w:spacing w:beforeLines="60" w:before="144" w:afterLines="60" w:after="144"/>
         <w:rPr>
           <w:rFonts w:asciiTheme="minorHAnsi" w:hAnsiTheme="minorHAnsi" w:cstheme="minorHAnsi"/>
-          <w:sz w:val="28"/>
-          <w:szCs w:val="28"/>
-        </w:rPr>
-      </w:pPr>
-      <w:r>
+          <w:color w:val="FF0000"/>
+          <w:sz w:val="28"/>
+          <w:szCs w:val="28"/>
+        </w:rPr>
+      </w:pPr>
+      <w:r>
+        <w:rPr>
+          <w:rFonts w:asciiTheme="minorHAnsi" w:hAnsiTheme="minorHAnsi" w:cstheme="minorHAnsi"/>
+          <w:color w:val="FF0000"/>
+          <w:sz w:val="28"/>
+          <w:szCs w:val="28"/>
+          <w:lang w:val="cs-CZ"/>
+        </w:rPr>
+        <w:t>Přímá řeč</w:t>
+      </w:r>
+    </w:p>
+    <w:p>
+      <w:pPr>
+        <w:numPr>
+          <w:ilvl w:val="1"/>
+          <w:numId w:val="1"/>
+        </w:numPr>
+        <w:spacing w:beforeLines="60" w:before="144" w:afterLines="60" w:after="144"/>
+        <w:rPr>
+          <w:rFonts w:asciiTheme="minorHAnsi" w:hAnsiTheme="minorHAnsi" w:cstheme="minorHAnsi"/>
+          <w:color w:val="0070C0"/>
+          <w:sz w:val="28"/>
+          <w:szCs w:val="28"/>
+        </w:rPr>
+      </w:pPr>
+      <w:r>
+        <w:rPr>
+          <w:rFonts w:asciiTheme="minorHAnsi" w:hAnsiTheme="minorHAnsi" w:cstheme="minorHAnsi"/>
+          <w:color w:val="0070C0"/>
+          <w:sz w:val="28"/>
+          <w:szCs w:val="28"/>
+          <w:lang w:val="cs-CZ"/>
+        </w:rPr>
+        <w:t>Monolog</w:t>
+      </w:r>
+    </w:p>
+    <w:p>
+      <w:pPr>
+        <w:numPr>
+          <w:ilvl w:val="1"/>
+          <w:numId w:val="1"/>
+        </w:numPr>
+        <w:spacing w:beforeLines="60" w:before="144" w:afterLines="60" w:after="144"/>
         <w:rPr>
           <w:rFonts w:asciiTheme="minorHAnsi" w:hAnsiTheme="minorHAnsi" w:cstheme="minorHAnsi"/>
           <w:color w:val="00B050"/>
           <w:sz w:val="28"/>
           <w:szCs w:val="28"/>
+        </w:rPr>
+      </w:pPr>
+      <w:r>
+        <w:rPr>
+          <w:rFonts w:asciiTheme="minorHAnsi" w:hAnsiTheme="minorHAnsi" w:cstheme="minorHAnsi"/>
+          <w:color w:val="00B050"/>
+          <w:sz w:val="28"/>
+          <w:szCs w:val="28"/>
+          <w:lang w:val="cs-CZ"/>
+        </w:rPr>
+        <w:t>Dialog</w:t>
+      </w:r>
+    </w:p>
+    <w:p>
+      <w:pPr>
+        <w:numPr>
+          <w:ilvl w:val="0"/>
+          <w:numId w:val="1"/>
+        </w:numPr>
+        <w:spacing w:beforeLines="60" w:before="144" w:afterLines="60" w:after="144"/>
+        <w:rPr>
+          <w:rFonts w:asciiTheme="minorHAnsi" w:hAnsiTheme="minorHAnsi" w:cstheme="minorHAnsi"/>
+          <w:sz w:val="28"/>
+          <w:szCs w:val="28"/>
+        </w:rPr>
+      </w:pPr>
+      <w:r>
+        <w:rPr>
+          <w:rFonts w:asciiTheme="minorHAnsi" w:hAnsiTheme="minorHAnsi" w:cstheme="minorHAnsi"/>
+          <w:b/>
+          <w:bCs/>
+          <w:sz w:val="28"/>
+          <w:szCs w:val="28"/>
+        </w:rPr>
+        <w:t>Slovní zásoba a jazyk</w:t>
+      </w:r>
+      <w:r>
+        <w:rPr>
+          <w:rFonts w:asciiTheme="minorHAnsi" w:hAnsiTheme="minorHAnsi" w:cstheme="minorHAnsi"/>
+          <w:sz w:val="28"/>
+          <w:szCs w:val="28"/>
+        </w:rPr>
+        <w:t xml:space="preserve">: </w:t>
+      </w:r>
+    </w:p>
+    <w:p>
+      <w:pPr>
+        <w:numPr>
+          <w:ilvl w:val="1"/>
+          <w:numId w:val="1"/>
+        </w:numPr>
+        <w:spacing w:beforeLines="60" w:before="144" w:afterLines="60" w:after="144"/>
+        <w:rPr>
+          <w:rFonts w:asciiTheme="minorHAnsi" w:hAnsiTheme="minorHAnsi" w:cstheme="minorHAnsi"/>
+          <w:color w:val="FF0000"/>
+          <w:sz w:val="28"/>
+          <w:szCs w:val="28"/>
+        </w:rPr>
+      </w:pPr>
+      <w:r>
+        <w:rPr>
+          <w:rFonts w:asciiTheme="minorHAnsi" w:hAnsiTheme="minorHAnsi" w:cstheme="minorHAnsi"/>
+          <w:color w:val="FF0000"/>
+          <w:sz w:val="28"/>
+          <w:szCs w:val="28"/>
+          <w:lang w:val="cs-CZ"/>
+        </w:rPr>
+        <w:t>Spisovný</w:t>
+      </w:r>
+    </w:p>
+    <w:p>
+      <w:pPr>
+        <w:numPr>
+          <w:ilvl w:val="1"/>
+          <w:numId w:val="1"/>
+        </w:numPr>
+        <w:spacing w:beforeLines="60" w:before="144" w:afterLines="60" w:after="144"/>
+        <w:rPr>
+          <w:rFonts w:asciiTheme="minorHAnsi" w:hAnsiTheme="minorHAnsi" w:cstheme="minorHAnsi"/>
+          <w:sz w:val="28"/>
+          <w:szCs w:val="28"/>
+        </w:rPr>
+      </w:pPr>
+      <w:r>
+        <w:rPr>
+          <w:rFonts w:asciiTheme="minorHAnsi" w:hAnsiTheme="minorHAnsi" w:cstheme="minorHAnsi"/>
+          <w:sz w:val="28"/>
+          <w:szCs w:val="28"/>
+          <w:lang w:val="cs-CZ"/>
+        </w:rPr>
+        <w:t xml:space="preserve">Časté </w:t>
+      </w:r>
+      <w:proofErr w:type="gramStart"/>
+      <w:r>
+        <w:rPr>
+          <w:rFonts w:asciiTheme="minorHAnsi" w:hAnsiTheme="minorHAnsi" w:cstheme="minorHAnsi"/>
+          <w:color w:val="FF0000"/>
+          <w:sz w:val="28"/>
+          <w:szCs w:val="28"/>
+          <w:lang w:val="cs-CZ"/>
+        </w:rPr>
+        <w:t>archaizmy</w:t>
+      </w:r>
+      <w:proofErr w:type="gramEnd"/>
+    </w:p>
+    <w:p>
+      <w:pPr>
+        <w:numPr>
+          <w:ilvl w:val="1"/>
+          <w:numId w:val="1"/>
+        </w:numPr>
+        <w:spacing w:beforeLines="60" w:before="144" w:afterLines="60" w:after="144"/>
+        <w:rPr>
+          <w:rFonts w:asciiTheme="minorHAnsi" w:hAnsiTheme="minorHAnsi" w:cstheme="minorHAnsi"/>
+          <w:color w:val="0070C0"/>
+          <w:sz w:val="28"/>
+          <w:szCs w:val="28"/>
+        </w:rPr>
+      </w:pPr>
+      <w:r>
+        <w:rPr>
+          <w:rFonts w:asciiTheme="minorHAnsi" w:hAnsiTheme="minorHAnsi" w:cstheme="minorHAnsi"/>
+          <w:color w:val="0070C0"/>
+          <w:sz w:val="28"/>
+          <w:szCs w:val="28"/>
+          <w:lang w:val="cs-CZ"/>
+        </w:rPr>
+        <w:t>Bohatý slovník</w:t>
+      </w:r>
+    </w:p>
+    <w:p>
+      <w:pPr>
+        <w:numPr>
+          <w:ilvl w:val="1"/>
+          <w:numId w:val="1"/>
+        </w:numPr>
+        <w:spacing w:beforeLines="60" w:before="144" w:afterLines="60" w:after="144"/>
+        <w:rPr>
+          <w:rFonts w:asciiTheme="minorHAnsi" w:hAnsiTheme="minorHAnsi" w:cstheme="minorHAnsi"/>
+          <w:color w:val="0070C0"/>
+          <w:sz w:val="28"/>
+          <w:szCs w:val="28"/>
+        </w:rPr>
+      </w:pPr>
+      <w:r>
+        <w:rPr>
+          <w:rFonts w:asciiTheme="minorHAnsi" w:hAnsiTheme="minorHAnsi" w:cstheme="minorHAnsi"/>
+          <w:color w:val="0070C0"/>
+          <w:sz w:val="28"/>
+          <w:szCs w:val="28"/>
+          <w:lang w:val="cs-CZ"/>
+        </w:rPr>
+        <w:t>Próza i Poezie</w:t>
+      </w:r>
+    </w:p>
+    <w:p>
+      <w:pPr>
+        <w:numPr>
+          <w:ilvl w:val="1"/>
+          <w:numId w:val="1"/>
+        </w:numPr>
+        <w:spacing w:beforeLines="60" w:before="144" w:afterLines="60" w:after="144"/>
+        <w:rPr>
+          <w:rFonts w:asciiTheme="minorHAnsi" w:hAnsiTheme="minorHAnsi" w:cstheme="minorHAnsi"/>
+          <w:sz w:val="28"/>
+          <w:szCs w:val="28"/>
+        </w:rPr>
+      </w:pPr>
+      <w:r>
+        <w:rPr>
+          <w:rFonts w:asciiTheme="minorHAnsi" w:hAnsiTheme="minorHAnsi" w:cstheme="minorHAnsi"/>
+          <w:color w:val="00B050"/>
+          <w:sz w:val="28"/>
+          <w:szCs w:val="28"/>
           <w:lang w:val="cs-CZ"/>
         </w:rPr>
         <w:t xml:space="preserve">Vznešený styl </w:t>
@@ -2504,6 +2968,16 @@
     </w:p>
     <w:p>
       <w:pPr>
+        <w:spacing w:beforeLines="60" w:before="144" w:afterLines="60" w:after="144"/>
+        <w:rPr>
+          <w:rFonts w:asciiTheme="minorHAnsi" w:hAnsiTheme="minorHAnsi" w:cstheme="minorHAnsi"/>
+          <w:sz w:val="28"/>
+          <w:szCs w:val="28"/>
+        </w:rPr>
+      </w:pPr>
+    </w:p>
+    <w:p>
+      <w:pPr>
         <w:numPr>
           <w:ilvl w:val="0"/>
           <w:numId w:val="1"/>
@@ -2511,24 +2985,604 @@
         <w:spacing w:beforeLines="60" w:before="144" w:afterLines="60" w:after="144"/>
         <w:rPr>
           <w:rFonts w:asciiTheme="minorHAnsi" w:hAnsiTheme="minorHAnsi" w:cstheme="minorHAnsi"/>
-          <w:b/>
-          <w:bCs/>
-          <w:sz w:val="28"/>
-          <w:szCs w:val="28"/>
-        </w:rPr>
-      </w:pPr>
-      <w:r>
-        <w:rPr>
-          <w:rFonts w:asciiTheme="minorHAnsi" w:hAnsiTheme="minorHAnsi" w:cstheme="minorHAnsi"/>
-          <w:b/>
-          <w:bCs/>
+          <w:sz w:val="28"/>
+          <w:szCs w:val="28"/>
+        </w:rPr>
+      </w:pPr>
+      <w:r>
+        <w:rPr>
+          <w:rFonts w:asciiTheme="minorHAnsi" w:hAnsiTheme="minorHAnsi" w:cstheme="minorHAnsi"/>
+          <w:b/>
+          <w:bCs/>
+          <w:sz w:val="28"/>
+          <w:szCs w:val="28"/>
+        </w:rPr>
+        <w:t>Postavy</w:t>
+      </w:r>
+      <w:r>
+        <w:rPr>
+          <w:rFonts w:asciiTheme="minorHAnsi" w:hAnsiTheme="minorHAnsi" w:cstheme="minorHAnsi"/>
+          <w:sz w:val="28"/>
+          <w:szCs w:val="28"/>
+        </w:rPr>
+        <w:t xml:space="preserve">: </w:t>
+      </w:r>
+    </w:p>
+    <w:p>
+      <w:pPr>
+        <w:numPr>
+          <w:ilvl w:val="1"/>
+          <w:numId w:val="1"/>
+        </w:numPr>
+        <w:spacing w:beforeLines="60" w:before="144" w:afterLines="60" w:after="144"/>
+        <w:rPr>
+          <w:rFonts w:asciiTheme="minorHAnsi" w:hAnsiTheme="minorHAnsi" w:cstheme="minorHAnsi"/>
+          <w:color w:val="0070C0"/>
+          <w:sz w:val="28"/>
+          <w:szCs w:val="28"/>
+        </w:rPr>
+      </w:pPr>
+      <w:r>
+        <w:rPr>
+          <w:rFonts w:asciiTheme="minorHAnsi" w:hAnsiTheme="minorHAnsi" w:cstheme="minorHAnsi"/>
+          <w:b/>
+          <w:bCs/>
+          <w:color w:val="0070C0"/>
+          <w:sz w:val="28"/>
+          <w:szCs w:val="28"/>
+          <w:lang w:val="cs-CZ"/>
+        </w:rPr>
+        <w:t>Romeo</w:t>
+      </w:r>
+    </w:p>
+    <w:p>
+      <w:pPr>
+        <w:numPr>
+          <w:ilvl w:val="2"/>
+          <w:numId w:val="1"/>
+        </w:numPr>
+        <w:spacing w:beforeLines="60" w:before="144" w:afterLines="60" w:after="144"/>
+        <w:rPr>
+          <w:rFonts w:asciiTheme="minorHAnsi" w:hAnsiTheme="minorHAnsi" w:cstheme="minorHAnsi"/>
+          <w:color w:val="FF0000"/>
+          <w:sz w:val="28"/>
+          <w:szCs w:val="28"/>
+        </w:rPr>
+      </w:pPr>
+      <w:r>
+        <w:rPr>
+          <w:rFonts w:asciiTheme="minorHAnsi" w:hAnsiTheme="minorHAnsi" w:cstheme="minorHAnsi"/>
+          <w:color w:val="FF0000"/>
+          <w:sz w:val="28"/>
+          <w:szCs w:val="28"/>
+          <w:lang w:val="cs-CZ"/>
+        </w:rPr>
+        <w:t>Čestný</w:t>
+      </w:r>
+    </w:p>
+    <w:p>
+      <w:pPr>
+        <w:numPr>
+          <w:ilvl w:val="2"/>
+          <w:numId w:val="1"/>
+        </w:numPr>
+        <w:spacing w:beforeLines="60" w:before="144" w:afterLines="60" w:after="144"/>
+        <w:rPr>
+          <w:rFonts w:asciiTheme="minorHAnsi" w:hAnsiTheme="minorHAnsi" w:cstheme="minorHAnsi"/>
+          <w:sz w:val="28"/>
+          <w:szCs w:val="28"/>
+        </w:rPr>
+      </w:pPr>
+      <w:r>
+        <w:rPr>
+          <w:rFonts w:asciiTheme="minorHAnsi" w:hAnsiTheme="minorHAnsi" w:cstheme="minorHAnsi"/>
+          <w:color w:val="FF0000"/>
+          <w:sz w:val="28"/>
+          <w:szCs w:val="28"/>
+          <w:lang w:val="cs-CZ"/>
+        </w:rPr>
+        <w:t xml:space="preserve">Romantický </w:t>
+      </w:r>
+      <w:r>
+        <w:rPr>
+          <w:rFonts w:asciiTheme="minorHAnsi" w:hAnsiTheme="minorHAnsi" w:cstheme="minorHAnsi"/>
+          <w:sz w:val="28"/>
+          <w:szCs w:val="28"/>
+          <w:lang w:val="cs-CZ"/>
+        </w:rPr>
+        <w:t xml:space="preserve">a </w:t>
+      </w:r>
+      <w:r>
+        <w:rPr>
+          <w:rFonts w:asciiTheme="minorHAnsi" w:hAnsiTheme="minorHAnsi" w:cstheme="minorHAnsi"/>
+          <w:color w:val="FF0000"/>
+          <w:sz w:val="28"/>
+          <w:szCs w:val="28"/>
+          <w:lang w:val="cs-CZ"/>
+        </w:rPr>
+        <w:t>spontánní</w:t>
+      </w:r>
+    </w:p>
+    <w:p>
+      <w:pPr>
+        <w:numPr>
+          <w:ilvl w:val="2"/>
+          <w:numId w:val="1"/>
+        </w:numPr>
+        <w:spacing w:beforeLines="60" w:before="144" w:afterLines="60" w:after="144"/>
+        <w:rPr>
+          <w:rFonts w:asciiTheme="minorHAnsi" w:hAnsiTheme="minorHAnsi" w:cstheme="minorHAnsi"/>
+          <w:sz w:val="28"/>
+          <w:szCs w:val="28"/>
+        </w:rPr>
+      </w:pPr>
+      <w:r>
+        <w:rPr>
+          <w:rFonts w:asciiTheme="minorHAnsi" w:hAnsiTheme="minorHAnsi" w:cstheme="minorHAnsi"/>
+          <w:color w:val="FF0000"/>
+          <w:sz w:val="28"/>
+          <w:szCs w:val="28"/>
+          <w:lang w:val="cs-CZ"/>
+        </w:rPr>
+        <w:t xml:space="preserve">Zamilovaný </w:t>
+      </w:r>
+      <w:r>
+        <w:rPr>
+          <w:rFonts w:asciiTheme="minorHAnsi" w:hAnsiTheme="minorHAnsi" w:cstheme="minorHAnsi"/>
+          <w:sz w:val="28"/>
+          <w:szCs w:val="28"/>
+          <w:lang w:val="cs-CZ"/>
+        </w:rPr>
+        <w:t>do Julie</w:t>
+      </w:r>
+    </w:p>
+    <w:p>
+      <w:pPr>
+        <w:numPr>
+          <w:ilvl w:val="2"/>
+          <w:numId w:val="1"/>
+        </w:numPr>
+        <w:spacing w:beforeLines="60" w:before="144" w:afterLines="60" w:after="144"/>
+        <w:rPr>
+          <w:rFonts w:asciiTheme="minorHAnsi" w:hAnsiTheme="minorHAnsi" w:cstheme="minorHAnsi"/>
+          <w:color w:val="FF0000"/>
+          <w:sz w:val="28"/>
+          <w:szCs w:val="28"/>
+        </w:rPr>
+      </w:pPr>
+      <w:r>
+        <w:rPr>
+          <w:rFonts w:asciiTheme="minorHAnsi" w:hAnsiTheme="minorHAnsi" w:cstheme="minorHAnsi"/>
+          <w:color w:val="FF0000"/>
+          <w:sz w:val="28"/>
+          <w:szCs w:val="28"/>
+          <w:lang w:val="cs-CZ"/>
+        </w:rPr>
+        <w:t>Hrdý</w:t>
+      </w:r>
+    </w:p>
+    <w:p>
+      <w:pPr>
+        <w:numPr>
+          <w:ilvl w:val="2"/>
+          <w:numId w:val="1"/>
+        </w:numPr>
+        <w:spacing w:beforeLines="60" w:before="144" w:afterLines="60" w:after="144"/>
+        <w:rPr>
+          <w:rFonts w:asciiTheme="minorHAnsi" w:hAnsiTheme="minorHAnsi" w:cstheme="minorHAnsi"/>
+          <w:color w:val="FF0000"/>
+          <w:sz w:val="28"/>
+          <w:szCs w:val="28"/>
+        </w:rPr>
+      </w:pPr>
+      <w:r>
+        <w:rPr>
+          <w:rFonts w:asciiTheme="minorHAnsi" w:hAnsiTheme="minorHAnsi" w:cstheme="minorHAnsi"/>
+          <w:color w:val="FF0000"/>
+          <w:sz w:val="28"/>
+          <w:szCs w:val="28"/>
+          <w:lang w:val="cs-CZ"/>
+        </w:rPr>
+        <w:t xml:space="preserve">Zabije </w:t>
+      </w:r>
+      <w:proofErr w:type="spellStart"/>
+      <w:r>
+        <w:rPr>
+          <w:rFonts w:asciiTheme="minorHAnsi" w:hAnsiTheme="minorHAnsi" w:cstheme="minorHAnsi"/>
+          <w:color w:val="FF0000"/>
+          <w:sz w:val="28"/>
+          <w:szCs w:val="28"/>
+          <w:lang w:val="cs-CZ"/>
+        </w:rPr>
+        <w:t>Tybalta</w:t>
+      </w:r>
+      <w:proofErr w:type="spellEnd"/>
+    </w:p>
+    <w:p>
+      <w:pPr>
+        <w:numPr>
+          <w:ilvl w:val="3"/>
+          <w:numId w:val="1"/>
+        </w:numPr>
+        <w:spacing w:beforeLines="60" w:before="144" w:afterLines="60" w:after="144"/>
+        <w:rPr>
+          <w:rFonts w:asciiTheme="minorHAnsi" w:hAnsiTheme="minorHAnsi" w:cstheme="minorHAnsi"/>
+          <w:color w:val="FF0000"/>
+          <w:sz w:val="28"/>
+          <w:szCs w:val="28"/>
+        </w:rPr>
+      </w:pPr>
+      <w:r>
+        <w:rPr>
+          <w:rFonts w:asciiTheme="minorHAnsi" w:hAnsiTheme="minorHAnsi" w:cstheme="minorHAnsi"/>
+          <w:color w:val="FF0000"/>
+          <w:sz w:val="28"/>
+          <w:szCs w:val="28"/>
+          <w:lang w:val="cs-CZ"/>
+        </w:rPr>
+        <w:t>Poslán do vyhnanství</w:t>
+      </w:r>
+    </w:p>
+    <w:p>
+      <w:pPr>
+        <w:numPr>
+          <w:ilvl w:val="1"/>
+          <w:numId w:val="1"/>
+        </w:numPr>
+        <w:spacing w:beforeLines="60" w:before="144" w:afterLines="60" w:after="144"/>
+        <w:rPr>
+          <w:rFonts w:asciiTheme="minorHAnsi" w:hAnsiTheme="minorHAnsi" w:cstheme="minorHAnsi"/>
+          <w:b/>
+          <w:bCs/>
+          <w:color w:val="0070C0"/>
+          <w:sz w:val="28"/>
+          <w:szCs w:val="28"/>
+        </w:rPr>
+      </w:pPr>
+      <w:r>
+        <w:rPr>
+          <w:rFonts w:asciiTheme="minorHAnsi" w:hAnsiTheme="minorHAnsi" w:cstheme="minorHAnsi"/>
+          <w:b/>
+          <w:bCs/>
+          <w:color w:val="0070C0"/>
+          <w:sz w:val="28"/>
+          <w:szCs w:val="28"/>
+          <w:lang w:val="cs-CZ"/>
+        </w:rPr>
+        <w:t>Julie</w:t>
+      </w:r>
+    </w:p>
+    <w:p>
+      <w:pPr>
+        <w:numPr>
+          <w:ilvl w:val="2"/>
+          <w:numId w:val="1"/>
+        </w:numPr>
+        <w:spacing w:beforeLines="60" w:before="144" w:afterLines="60" w:after="144"/>
+        <w:rPr>
+          <w:rFonts w:asciiTheme="minorHAnsi" w:hAnsiTheme="minorHAnsi" w:cstheme="minorHAnsi"/>
+          <w:b/>
+          <w:bCs/>
+          <w:sz w:val="28"/>
+          <w:szCs w:val="28"/>
+        </w:rPr>
+      </w:pPr>
+      <w:r>
+        <w:rPr>
+          <w:rFonts w:asciiTheme="minorHAnsi" w:hAnsiTheme="minorHAnsi" w:cstheme="minorHAnsi"/>
+          <w:sz w:val="28"/>
+          <w:szCs w:val="28"/>
+          <w:lang w:val="cs-CZ"/>
+        </w:rPr>
+        <w:t>Mladá</w:t>
+      </w:r>
+      <w:r>
+        <w:rPr>
+          <w:rFonts w:asciiTheme="minorHAnsi" w:hAnsiTheme="minorHAnsi" w:cstheme="minorHAnsi"/>
+          <w:sz w:val="28"/>
+          <w:szCs w:val="28"/>
+          <w:lang w:val="cs-CZ"/>
+        </w:rPr>
+        <w:t xml:space="preserve"> (</w:t>
+      </w:r>
+      <w:r>
+        <w:rPr>
+          <w:rFonts w:asciiTheme="minorHAnsi" w:hAnsiTheme="minorHAnsi" w:cstheme="minorHAnsi"/>
+          <w:color w:val="FF0000"/>
+          <w:sz w:val="28"/>
+          <w:szCs w:val="28"/>
+          <w:lang w:val="cs-CZ"/>
+        </w:rPr>
+        <w:t>13 let</w:t>
+      </w:r>
+      <w:r>
+        <w:rPr>
+          <w:rFonts w:asciiTheme="minorHAnsi" w:hAnsiTheme="minorHAnsi" w:cstheme="minorHAnsi"/>
+          <w:sz w:val="28"/>
+          <w:szCs w:val="28"/>
+          <w:lang w:val="cs-CZ"/>
+        </w:rPr>
+        <w:t>)</w:t>
+      </w:r>
+    </w:p>
+    <w:p>
+      <w:pPr>
+        <w:numPr>
+          <w:ilvl w:val="2"/>
+          <w:numId w:val="1"/>
+        </w:numPr>
+        <w:spacing w:beforeLines="60" w:before="144" w:afterLines="60" w:after="144"/>
+        <w:rPr>
+          <w:rFonts w:asciiTheme="minorHAnsi" w:hAnsiTheme="minorHAnsi" w:cstheme="minorHAnsi"/>
+          <w:b/>
+          <w:bCs/>
+          <w:color w:val="FF0000"/>
+          <w:sz w:val="28"/>
+          <w:szCs w:val="28"/>
+        </w:rPr>
+      </w:pPr>
+      <w:r>
+        <w:rPr>
+          <w:rFonts w:asciiTheme="minorHAnsi" w:hAnsiTheme="minorHAnsi" w:cstheme="minorHAnsi"/>
+          <w:color w:val="FF0000"/>
+          <w:sz w:val="28"/>
+          <w:szCs w:val="28"/>
+          <w:lang w:val="cs-CZ"/>
+        </w:rPr>
+        <w:t>Tvrdoh</w:t>
+      </w:r>
+      <w:r>
+        <w:rPr>
+          <w:rFonts w:asciiTheme="minorHAnsi" w:hAnsiTheme="minorHAnsi" w:cstheme="minorHAnsi"/>
+          <w:color w:val="FF0000"/>
+          <w:sz w:val="28"/>
+          <w:szCs w:val="28"/>
+          <w:lang w:val="cs-CZ"/>
+        </w:rPr>
+        <w:t>lavá</w:t>
+      </w:r>
+    </w:p>
+    <w:p>
+      <w:pPr>
+        <w:numPr>
+          <w:ilvl w:val="2"/>
+          <w:numId w:val="1"/>
+        </w:numPr>
+        <w:spacing w:beforeLines="60" w:before="144" w:afterLines="60" w:after="144"/>
+        <w:rPr>
+          <w:rFonts w:asciiTheme="minorHAnsi" w:hAnsiTheme="minorHAnsi" w:cstheme="minorHAnsi"/>
+          <w:b/>
+          <w:bCs/>
+          <w:sz w:val="28"/>
+          <w:szCs w:val="28"/>
+        </w:rPr>
+      </w:pPr>
+      <w:r>
+        <w:rPr>
+          <w:rFonts w:asciiTheme="minorHAnsi" w:hAnsiTheme="minorHAnsi" w:cstheme="minorHAnsi"/>
+          <w:sz w:val="28"/>
+          <w:szCs w:val="28"/>
+          <w:lang w:val="cs-CZ"/>
+        </w:rPr>
+        <w:t>Zamilovaná do Romea</w:t>
+      </w:r>
+    </w:p>
+    <w:p>
+      <w:pPr>
+        <w:numPr>
+          <w:ilvl w:val="2"/>
+          <w:numId w:val="1"/>
+        </w:numPr>
+        <w:spacing w:beforeLines="60" w:before="144" w:afterLines="60" w:after="144"/>
+        <w:rPr>
+          <w:rFonts w:asciiTheme="minorHAnsi" w:hAnsiTheme="minorHAnsi" w:cstheme="minorHAnsi"/>
+          <w:b/>
+          <w:bCs/>
+          <w:color w:val="FF0000"/>
+          <w:sz w:val="28"/>
+          <w:szCs w:val="28"/>
+        </w:rPr>
+      </w:pPr>
+      <w:r>
+        <w:rPr>
+          <w:rFonts w:asciiTheme="minorHAnsi" w:hAnsiTheme="minorHAnsi" w:cstheme="minorHAnsi"/>
+          <w:color w:val="FF0000"/>
+          <w:sz w:val="28"/>
+          <w:szCs w:val="28"/>
+          <w:lang w:val="cs-CZ"/>
+        </w:rPr>
+        <w:t>Obětavá</w:t>
+      </w:r>
+    </w:p>
+    <w:p>
+      <w:pPr>
+        <w:numPr>
+          <w:ilvl w:val="1"/>
+          <w:numId w:val="1"/>
+        </w:numPr>
+        <w:spacing w:beforeLines="60" w:before="144" w:afterLines="60" w:after="144"/>
+        <w:rPr>
+          <w:rFonts w:asciiTheme="minorHAnsi" w:hAnsiTheme="minorHAnsi" w:cstheme="minorHAnsi"/>
+          <w:b/>
+          <w:bCs/>
+          <w:color w:val="0070C0"/>
+          <w:sz w:val="28"/>
+          <w:szCs w:val="28"/>
+        </w:rPr>
+      </w:pPr>
+      <w:proofErr w:type="spellStart"/>
+      <w:r>
+        <w:rPr>
+          <w:rFonts w:asciiTheme="minorHAnsi" w:hAnsiTheme="minorHAnsi" w:cstheme="minorHAnsi"/>
+          <w:color w:val="0070C0"/>
+          <w:sz w:val="28"/>
+          <w:szCs w:val="28"/>
+          <w:lang w:val="cs-CZ"/>
+        </w:rPr>
+        <w:t>Mercuzio</w:t>
+      </w:r>
+      <w:proofErr w:type="spellEnd"/>
+    </w:p>
+    <w:p>
+      <w:pPr>
+        <w:numPr>
+          <w:ilvl w:val="2"/>
+          <w:numId w:val="1"/>
+        </w:numPr>
+        <w:spacing w:beforeLines="60" w:before="144" w:afterLines="60" w:after="144"/>
+        <w:rPr>
+          <w:rFonts w:asciiTheme="minorHAnsi" w:hAnsiTheme="minorHAnsi" w:cstheme="minorHAnsi"/>
+          <w:b/>
+          <w:bCs/>
+          <w:color w:val="FF0000"/>
+          <w:sz w:val="28"/>
+          <w:szCs w:val="28"/>
+        </w:rPr>
+      </w:pPr>
+      <w:r>
+        <w:rPr>
+          <w:rFonts w:asciiTheme="minorHAnsi" w:hAnsiTheme="minorHAnsi" w:cstheme="minorHAnsi"/>
+          <w:color w:val="FF0000"/>
+          <w:sz w:val="28"/>
+          <w:szCs w:val="28"/>
+          <w:lang w:val="cs-CZ"/>
+        </w:rPr>
+        <w:t>Bojovný</w:t>
+      </w:r>
+    </w:p>
+    <w:p>
+      <w:pPr>
+        <w:numPr>
+          <w:ilvl w:val="2"/>
+          <w:numId w:val="1"/>
+        </w:numPr>
+        <w:spacing w:beforeLines="60" w:before="144" w:afterLines="60" w:after="144"/>
+        <w:rPr>
+          <w:rFonts w:asciiTheme="minorHAnsi" w:hAnsiTheme="minorHAnsi" w:cstheme="minorHAnsi"/>
+          <w:b/>
+          <w:bCs/>
+          <w:color w:val="FF0000"/>
+          <w:sz w:val="28"/>
+          <w:szCs w:val="28"/>
+        </w:rPr>
+      </w:pPr>
+      <w:r>
+        <w:rPr>
+          <w:rFonts w:asciiTheme="minorHAnsi" w:hAnsiTheme="minorHAnsi" w:cstheme="minorHAnsi"/>
+          <w:color w:val="FF0000"/>
           <w:sz w:val="28"/>
           <w:szCs w:val="28"/>
           <w:lang w:val="cs-CZ"/>
         </w:rPr>
         <w:lastRenderedPageBreak/>
-        <w:t>Vyprávěcí způsoby:</w:t>
-      </w:r>
+        <w:t>Přítel Romea</w:t>
+      </w:r>
+    </w:p>
+    <w:p>
+      <w:pPr>
+        <w:numPr>
+          <w:ilvl w:val="2"/>
+          <w:numId w:val="1"/>
+        </w:numPr>
+        <w:spacing w:beforeLines="60" w:before="144" w:afterLines="60" w:after="144"/>
+        <w:rPr>
+          <w:rFonts w:asciiTheme="minorHAnsi" w:hAnsiTheme="minorHAnsi" w:cstheme="minorHAnsi"/>
+          <w:b/>
+          <w:bCs/>
+          <w:color w:val="FF0000"/>
+          <w:sz w:val="28"/>
+          <w:szCs w:val="28"/>
+        </w:rPr>
+      </w:pPr>
+      <w:r>
+        <w:rPr>
+          <w:rFonts w:asciiTheme="minorHAnsi" w:hAnsiTheme="minorHAnsi" w:cstheme="minorHAnsi"/>
+          <w:color w:val="FF0000"/>
+          <w:sz w:val="28"/>
+          <w:szCs w:val="28"/>
+          <w:lang w:val="cs-CZ"/>
+        </w:rPr>
+        <w:t>Přijal výzvu na souboj místo Romea</w:t>
+      </w:r>
+    </w:p>
+    <w:p>
+      <w:pPr>
+        <w:numPr>
+          <w:ilvl w:val="3"/>
+          <w:numId w:val="1"/>
+        </w:numPr>
+        <w:spacing w:beforeLines="60" w:before="144" w:afterLines="60" w:after="144"/>
+        <w:rPr>
+          <w:rFonts w:asciiTheme="minorHAnsi" w:hAnsiTheme="minorHAnsi" w:cstheme="minorHAnsi"/>
+          <w:b/>
+          <w:bCs/>
+          <w:color w:val="FF0000"/>
+          <w:sz w:val="28"/>
+          <w:szCs w:val="28"/>
+        </w:rPr>
+      </w:pPr>
+      <w:r>
+        <w:rPr>
+          <w:rFonts w:asciiTheme="minorHAnsi" w:hAnsiTheme="minorHAnsi" w:cstheme="minorHAnsi"/>
+          <w:color w:val="FF0000"/>
+          <w:sz w:val="28"/>
+          <w:szCs w:val="28"/>
+          <w:lang w:val="cs-CZ"/>
+        </w:rPr>
+        <w:t>Umírá v</w:t>
+      </w:r>
+      <w:r>
+        <w:rPr>
+          <w:rFonts w:asciiTheme="minorHAnsi" w:hAnsiTheme="minorHAnsi" w:cstheme="minorHAnsi"/>
+          <w:color w:val="FF0000"/>
+          <w:sz w:val="28"/>
+          <w:szCs w:val="28"/>
+          <w:lang w:val="cs-CZ"/>
+        </w:rPr>
+        <w:t> </w:t>
+      </w:r>
+      <w:r>
+        <w:rPr>
+          <w:rFonts w:asciiTheme="minorHAnsi" w:hAnsiTheme="minorHAnsi" w:cstheme="minorHAnsi"/>
+          <w:color w:val="FF0000"/>
+          <w:sz w:val="28"/>
+          <w:szCs w:val="28"/>
+          <w:lang w:val="cs-CZ"/>
+        </w:rPr>
+        <w:t>boji</w:t>
+      </w:r>
+      <w:r>
+        <w:rPr>
+          <w:rFonts w:asciiTheme="minorHAnsi" w:hAnsiTheme="minorHAnsi" w:cstheme="minorHAnsi"/>
+          <w:color w:val="FF0000"/>
+          <w:sz w:val="28"/>
+          <w:szCs w:val="28"/>
+          <w:lang w:val="cs-CZ"/>
+        </w:rPr>
+        <w:t xml:space="preserve"> proti</w:t>
+      </w:r>
+      <w:r>
+        <w:rPr>
+          <w:rFonts w:asciiTheme="minorHAnsi" w:hAnsiTheme="minorHAnsi" w:cstheme="minorHAnsi"/>
+          <w:color w:val="FF0000"/>
+          <w:sz w:val="28"/>
+          <w:szCs w:val="28"/>
+          <w:lang w:val="cs-CZ"/>
+        </w:rPr>
+        <w:t xml:space="preserve"> </w:t>
+      </w:r>
+      <w:proofErr w:type="spellStart"/>
+      <w:r>
+        <w:rPr>
+          <w:rFonts w:asciiTheme="minorHAnsi" w:hAnsiTheme="minorHAnsi" w:cstheme="minorHAnsi"/>
+          <w:color w:val="FF0000"/>
+          <w:sz w:val="28"/>
+          <w:szCs w:val="28"/>
+          <w:lang w:val="cs-CZ"/>
+        </w:rPr>
+        <w:t>Tybaltovi</w:t>
+      </w:r>
+      <w:proofErr w:type="spellEnd"/>
     </w:p>
     <w:p>
       <w:pPr>
@@ -2539,20 +3593,130 @@
         <w:spacing w:beforeLines="60" w:before="144" w:afterLines="60" w:after="144"/>
         <w:rPr>
           <w:rFonts w:asciiTheme="minorHAnsi" w:hAnsiTheme="minorHAnsi" w:cstheme="minorHAnsi"/>
-          <w:color w:val="FF0000"/>
-          <w:sz w:val="28"/>
-          <w:szCs w:val="28"/>
-        </w:rPr>
-      </w:pPr>
-      <w:r>
-        <w:rPr>
-          <w:rFonts w:asciiTheme="minorHAnsi" w:hAnsiTheme="minorHAnsi" w:cstheme="minorHAnsi"/>
-          <w:color w:val="FF0000"/>
-          <w:sz w:val="28"/>
-          <w:szCs w:val="28"/>
-          <w:lang w:val="cs-CZ"/>
-        </w:rPr>
-        <w:t>Přímá řeč</w:t>
+          <w:b/>
+          <w:bCs/>
+          <w:color w:val="0070C0"/>
+          <w:sz w:val="28"/>
+          <w:szCs w:val="28"/>
+        </w:rPr>
+      </w:pPr>
+      <w:r>
+        <w:rPr>
+          <w:rFonts w:asciiTheme="minorHAnsi" w:hAnsiTheme="minorHAnsi" w:cstheme="minorHAnsi"/>
+          <w:color w:val="0070C0"/>
+          <w:sz w:val="28"/>
+          <w:szCs w:val="28"/>
+          <w:lang w:val="cs-CZ"/>
+        </w:rPr>
+        <w:t>Otec Vavřinec</w:t>
+      </w:r>
+    </w:p>
+    <w:p>
+      <w:pPr>
+        <w:numPr>
+          <w:ilvl w:val="2"/>
+          <w:numId w:val="1"/>
+        </w:numPr>
+        <w:spacing w:beforeLines="60" w:before="144" w:afterLines="60" w:after="144"/>
+        <w:rPr>
+          <w:rFonts w:asciiTheme="minorHAnsi" w:hAnsiTheme="minorHAnsi" w:cstheme="minorHAnsi"/>
+          <w:b/>
+          <w:bCs/>
+          <w:color w:val="FF0000"/>
+          <w:sz w:val="28"/>
+          <w:szCs w:val="28"/>
+        </w:rPr>
+      </w:pPr>
+      <w:r>
+        <w:rPr>
+          <w:rFonts w:asciiTheme="minorHAnsi" w:hAnsiTheme="minorHAnsi" w:cstheme="minorHAnsi"/>
+          <w:color w:val="FF0000"/>
+          <w:sz w:val="28"/>
+          <w:szCs w:val="28"/>
+          <w:lang w:val="cs-CZ"/>
+        </w:rPr>
+        <w:t>Oddá R a J</w:t>
+      </w:r>
+    </w:p>
+    <w:p>
+      <w:pPr>
+        <w:numPr>
+          <w:ilvl w:val="2"/>
+          <w:numId w:val="1"/>
+        </w:numPr>
+        <w:spacing w:beforeLines="60" w:before="144" w:afterLines="60" w:after="144"/>
+        <w:rPr>
+          <w:rFonts w:asciiTheme="minorHAnsi" w:hAnsiTheme="minorHAnsi" w:cstheme="minorHAnsi"/>
+          <w:b/>
+          <w:bCs/>
+          <w:color w:val="FF0000"/>
+          <w:sz w:val="28"/>
+          <w:szCs w:val="28"/>
+        </w:rPr>
+      </w:pPr>
+      <w:r>
+        <w:rPr>
+          <w:rFonts w:asciiTheme="minorHAnsi" w:hAnsiTheme="minorHAnsi" w:cstheme="minorHAnsi"/>
+          <w:color w:val="FF0000"/>
+          <w:sz w:val="28"/>
+          <w:szCs w:val="28"/>
+          <w:lang w:val="cs-CZ"/>
+        </w:rPr>
+        <w:t>Pomáhá Julii</w:t>
+      </w:r>
+    </w:p>
+    <w:p>
+      <w:pPr>
+        <w:spacing w:beforeLines="60" w:before="144" w:afterLines="60" w:after="144"/>
+        <w:rPr>
+          <w:rFonts w:asciiTheme="minorHAnsi" w:hAnsiTheme="minorHAnsi" w:cstheme="minorHAnsi"/>
+          <w:sz w:val="28"/>
+          <w:szCs w:val="28"/>
+        </w:rPr>
+      </w:pPr>
+    </w:p>
+    <w:p>
+      <w:pPr>
+        <w:numPr>
+          <w:ilvl w:val="0"/>
+          <w:numId w:val="1"/>
+        </w:numPr>
+        <w:spacing w:beforeLines="60" w:before="144" w:afterLines="60" w:after="144"/>
+        <w:rPr>
+          <w:rFonts w:asciiTheme="minorHAnsi" w:hAnsiTheme="minorHAnsi" w:cstheme="minorHAnsi"/>
+          <w:sz w:val="28"/>
+          <w:szCs w:val="28"/>
+        </w:rPr>
+      </w:pPr>
+      <w:r>
+        <w:rPr>
+          <w:rFonts w:asciiTheme="minorHAnsi" w:hAnsiTheme="minorHAnsi" w:cstheme="minorHAnsi"/>
+          <w:b/>
+          <w:bCs/>
+          <w:sz w:val="28"/>
+          <w:szCs w:val="28"/>
+          <w:lang w:val="cs-CZ"/>
+        </w:rPr>
+        <w:t>Kontext autorovy tvorby</w:t>
+      </w:r>
+      <w:r>
+        <w:rPr>
+          <w:rFonts w:asciiTheme="minorHAnsi" w:hAnsiTheme="minorHAnsi" w:cstheme="minorHAnsi"/>
+          <w:b/>
+          <w:bCs/>
+          <w:sz w:val="28"/>
+          <w:szCs w:val="28"/>
+          <w:lang w:val="cs-CZ"/>
+        </w:rPr>
+        <w:t>:</w:t>
+      </w:r>
+      <w:r>
+        <w:rPr>
+          <w:rFonts w:asciiTheme="minorHAnsi" w:hAnsiTheme="minorHAnsi" w:cstheme="minorHAnsi"/>
+          <w:sz w:val="28"/>
+          <w:szCs w:val="28"/>
+        </w:rPr>
+        <w:t xml:space="preserve"> </w:t>
       </w:r>
     </w:p>
     <w:p>
@@ -2564,20 +3728,232 @@
         <w:spacing w:beforeLines="60" w:before="144" w:afterLines="60" w:after="144"/>
         <w:rPr>
           <w:rFonts w:asciiTheme="minorHAnsi" w:hAnsiTheme="minorHAnsi" w:cstheme="minorHAnsi"/>
+          <w:sz w:val="28"/>
+          <w:szCs w:val="28"/>
+        </w:rPr>
+      </w:pPr>
+      <w:r>
+        <w:rPr>
+          <w:rFonts w:asciiTheme="minorHAnsi" w:hAnsiTheme="minorHAnsi" w:cstheme="minorHAnsi"/>
+          <w:sz w:val="28"/>
+          <w:szCs w:val="28"/>
+          <w:lang w:val="cs-CZ"/>
+        </w:rPr>
+        <w:t xml:space="preserve">Inspirací je </w:t>
+      </w:r>
+      <w:r>
+        <w:rPr>
+          <w:rFonts w:asciiTheme="minorHAnsi" w:hAnsiTheme="minorHAnsi" w:cstheme="minorHAnsi"/>
           <w:color w:val="0070C0"/>
           <w:sz w:val="28"/>
           <w:szCs w:val="28"/>
-        </w:rPr>
-      </w:pPr>
-      <w:r>
-        <w:rPr>
-          <w:rFonts w:asciiTheme="minorHAnsi" w:hAnsiTheme="minorHAnsi" w:cstheme="minorHAnsi"/>
+          <w:lang w:val="cs-CZ"/>
+        </w:rPr>
+        <w:t>Antická kultura</w:t>
+      </w:r>
+    </w:p>
+    <w:p>
+      <w:pPr>
+        <w:numPr>
+          <w:ilvl w:val="1"/>
+          <w:numId w:val="1"/>
+        </w:numPr>
+        <w:spacing w:beforeLines="60" w:before="144" w:afterLines="60" w:after="144"/>
+        <w:rPr>
+          <w:rFonts w:asciiTheme="minorHAnsi" w:hAnsiTheme="minorHAnsi" w:cstheme="minorHAnsi"/>
+          <w:color w:val="FF0000"/>
+          <w:sz w:val="28"/>
+          <w:szCs w:val="28"/>
+        </w:rPr>
+      </w:pPr>
+      <w:r>
+        <w:rPr>
+          <w:rFonts w:asciiTheme="minorHAnsi" w:hAnsiTheme="minorHAnsi" w:cstheme="minorHAnsi"/>
+          <w:color w:val="FF0000"/>
+          <w:sz w:val="28"/>
+          <w:szCs w:val="28"/>
+          <w:lang w:val="cs-CZ"/>
+        </w:rPr>
+        <w:t>Humanismus</w:t>
+      </w:r>
+    </w:p>
+    <w:p>
+      <w:pPr>
+        <w:numPr>
+          <w:ilvl w:val="1"/>
+          <w:numId w:val="1"/>
+        </w:numPr>
+        <w:spacing w:beforeLines="60" w:before="144" w:afterLines="60" w:after="144"/>
+        <w:rPr>
+          <w:rFonts w:asciiTheme="minorHAnsi" w:hAnsiTheme="minorHAnsi" w:cstheme="minorHAnsi"/>
+          <w:sz w:val="28"/>
+          <w:szCs w:val="28"/>
+        </w:rPr>
+      </w:pPr>
+      <w:r>
+        <w:rPr>
+          <w:rFonts w:asciiTheme="minorHAnsi" w:hAnsiTheme="minorHAnsi" w:cstheme="minorHAnsi"/>
+          <w:sz w:val="28"/>
+          <w:szCs w:val="28"/>
+          <w:lang w:val="cs-CZ"/>
+        </w:rPr>
+        <w:t>Důvěra v lidský rozum</w:t>
+      </w:r>
+    </w:p>
+    <w:p>
+      <w:pPr>
+        <w:numPr>
+          <w:ilvl w:val="1"/>
+          <w:numId w:val="1"/>
+        </w:numPr>
+        <w:spacing w:beforeLines="60" w:before="144" w:afterLines="60" w:after="144"/>
+        <w:rPr>
+          <w:rFonts w:asciiTheme="minorHAnsi" w:hAnsiTheme="minorHAnsi" w:cstheme="minorHAnsi"/>
+          <w:sz w:val="28"/>
+          <w:szCs w:val="28"/>
+        </w:rPr>
+      </w:pPr>
+      <w:r>
+        <w:rPr>
+          <w:rFonts w:asciiTheme="minorHAnsi" w:hAnsiTheme="minorHAnsi" w:cstheme="minorHAnsi"/>
+          <w:sz w:val="28"/>
+          <w:szCs w:val="28"/>
+          <w:lang w:val="cs-CZ"/>
+        </w:rPr>
+        <w:t>Přírodní a astronomický objevy</w:t>
+      </w:r>
+    </w:p>
+    <w:p>
+      <w:pPr>
+        <w:numPr>
+          <w:ilvl w:val="0"/>
+          <w:numId w:val="1"/>
+        </w:numPr>
+        <w:spacing w:beforeLines="60" w:before="144" w:afterLines="60" w:after="144"/>
+        <w:rPr>
+          <w:rFonts w:asciiTheme="minorHAnsi" w:hAnsiTheme="minorHAnsi" w:cstheme="minorHAnsi"/>
+          <w:b/>
+          <w:bCs/>
+          <w:sz w:val="28"/>
+          <w:szCs w:val="28"/>
+        </w:rPr>
+      </w:pPr>
+      <w:r>
+        <w:rPr>
+          <w:rFonts w:asciiTheme="minorHAnsi" w:hAnsiTheme="minorHAnsi" w:cstheme="minorHAnsi"/>
+          <w:b/>
+          <w:bCs/>
+          <w:sz w:val="28"/>
+          <w:szCs w:val="28"/>
+          <w:lang w:val="cs-CZ"/>
+        </w:rPr>
+        <w:t>Literárně historický kontext</w:t>
+      </w:r>
+      <w:r>
+        <w:rPr>
+          <w:rFonts w:asciiTheme="minorHAnsi" w:hAnsiTheme="minorHAnsi" w:cstheme="minorHAnsi"/>
+          <w:b/>
+          <w:bCs/>
+          <w:sz w:val="28"/>
+          <w:szCs w:val="28"/>
+          <w:lang w:val="cs-CZ"/>
+        </w:rPr>
+        <w:t>:</w:t>
+      </w:r>
+    </w:p>
+    <w:p>
+      <w:pPr>
+        <w:numPr>
+          <w:ilvl w:val="1"/>
+          <w:numId w:val="1"/>
+        </w:numPr>
+        <w:spacing w:beforeLines="60" w:before="144" w:afterLines="60" w:after="144"/>
+        <w:rPr>
+          <w:rFonts w:asciiTheme="minorHAnsi" w:hAnsiTheme="minorHAnsi" w:cstheme="minorHAnsi"/>
+          <w:b/>
+          <w:bCs/>
+          <w:color w:val="FF0000"/>
+          <w:sz w:val="28"/>
+          <w:szCs w:val="28"/>
+        </w:rPr>
+      </w:pPr>
+      <w:r>
+        <w:rPr>
+          <w:rFonts w:asciiTheme="minorHAnsi" w:hAnsiTheme="minorHAnsi" w:cstheme="minorHAnsi"/>
+          <w:b/>
+          <w:bCs/>
+          <w:color w:val="FF0000"/>
+          <w:sz w:val="28"/>
+          <w:szCs w:val="28"/>
+          <w:lang w:val="cs-CZ"/>
+        </w:rPr>
+        <w:t>Vrcholné období anglického divadla</w:t>
+      </w:r>
+      <w:r>
+        <w:rPr>
+          <w:rFonts w:asciiTheme="minorHAnsi" w:hAnsiTheme="minorHAnsi" w:cstheme="minorHAnsi"/>
+          <w:b/>
+          <w:bCs/>
+          <w:color w:val="FF0000"/>
+          <w:sz w:val="28"/>
+          <w:szCs w:val="28"/>
+          <w:lang w:val="cs-CZ"/>
+        </w:rPr>
+        <w:t xml:space="preserve"> (Alžbětina doba)</w:t>
+      </w:r>
+    </w:p>
+    <w:p>
+      <w:pPr>
+        <w:numPr>
+          <w:ilvl w:val="1"/>
+          <w:numId w:val="1"/>
+        </w:numPr>
+        <w:spacing w:beforeLines="60" w:before="144" w:afterLines="60" w:after="144"/>
+        <w:rPr>
+          <w:rFonts w:asciiTheme="minorHAnsi" w:hAnsiTheme="minorHAnsi" w:cstheme="minorHAnsi"/>
+          <w:b/>
+          <w:bCs/>
+          <w:color w:val="00B050"/>
+          <w:sz w:val="28"/>
+          <w:szCs w:val="28"/>
+        </w:rPr>
+      </w:pPr>
+      <w:r>
+        <w:rPr>
+          <w:rFonts w:asciiTheme="minorHAnsi" w:hAnsiTheme="minorHAnsi" w:cstheme="minorHAnsi"/>
+          <w:color w:val="00B050"/>
+          <w:sz w:val="28"/>
+          <w:szCs w:val="28"/>
+          <w:lang w:val="cs-CZ"/>
+        </w:rPr>
+        <w:t>Rozvoj v Itálii koncem 14. stol.</w:t>
+      </w:r>
+    </w:p>
+    <w:p>
+      <w:pPr>
+        <w:numPr>
+          <w:ilvl w:val="1"/>
+          <w:numId w:val="1"/>
+        </w:numPr>
+        <w:spacing w:beforeLines="60" w:before="144" w:afterLines="60" w:after="144"/>
+        <w:rPr>
+          <w:rFonts w:asciiTheme="minorHAnsi" w:hAnsiTheme="minorHAnsi" w:cstheme="minorHAnsi"/>
+          <w:b/>
+          <w:bCs/>
           <w:color w:val="0070C0"/>
           <w:sz w:val="28"/>
           <w:szCs w:val="28"/>
-          <w:lang w:val="cs-CZ"/>
-        </w:rPr>
-        <w:t>Monolog</w:t>
+        </w:rPr>
+      </w:pPr>
+      <w:r>
+        <w:rPr>
+          <w:rFonts w:asciiTheme="minorHAnsi" w:hAnsiTheme="minorHAnsi" w:cstheme="minorHAnsi"/>
+          <w:color w:val="0070C0"/>
+          <w:sz w:val="28"/>
+          <w:szCs w:val="28"/>
+          <w:lang w:val="cs-CZ"/>
+        </w:rPr>
+        <w:t>Důraz na člověka</w:t>
       </w:r>
     </w:p>
     <w:p>
@@ -2589,6 +3965,124 @@
         <w:spacing w:beforeLines="60" w:before="144" w:afterLines="60" w:after="144"/>
         <w:rPr>
           <w:rFonts w:asciiTheme="minorHAnsi" w:hAnsiTheme="minorHAnsi" w:cstheme="minorHAnsi"/>
+          <w:b/>
+          <w:bCs/>
+          <w:color w:val="0070C0"/>
+          <w:sz w:val="28"/>
+          <w:szCs w:val="28"/>
+        </w:rPr>
+      </w:pPr>
+      <w:r>
+        <w:rPr>
+          <w:rFonts w:asciiTheme="minorHAnsi" w:hAnsiTheme="minorHAnsi" w:cstheme="minorHAnsi"/>
+          <w:color w:val="0070C0"/>
+          <w:sz w:val="28"/>
+          <w:szCs w:val="28"/>
+          <w:lang w:val="cs-CZ"/>
+        </w:rPr>
+        <w:t>Užívání života</w:t>
+      </w:r>
+    </w:p>
+    <w:p>
+      <w:pPr>
+        <w:numPr>
+          <w:ilvl w:val="1"/>
+          <w:numId w:val="1"/>
+        </w:numPr>
+        <w:spacing w:beforeLines="60" w:before="144" w:afterLines="60" w:after="144"/>
+        <w:rPr>
+          <w:rFonts w:asciiTheme="minorHAnsi" w:hAnsiTheme="minorHAnsi" w:cstheme="minorHAnsi"/>
+          <w:b/>
+          <w:bCs/>
+          <w:color w:val="FF0000"/>
+          <w:sz w:val="28"/>
+          <w:szCs w:val="28"/>
+        </w:rPr>
+      </w:pPr>
+      <w:r>
+        <w:rPr>
+          <w:rFonts w:asciiTheme="minorHAnsi" w:hAnsiTheme="minorHAnsi" w:cstheme="minorHAnsi"/>
+          <w:color w:val="FF0000"/>
+          <w:sz w:val="28"/>
+          <w:szCs w:val="28"/>
+          <w:lang w:val="cs-CZ"/>
+        </w:rPr>
+        <w:t>Vzdělání</w:t>
+      </w:r>
+    </w:p>
+    <w:p>
+      <w:pPr>
+        <w:numPr>
+          <w:ilvl w:val="1"/>
+          <w:numId w:val="1"/>
+        </w:numPr>
+        <w:spacing w:beforeLines="60" w:before="144" w:afterLines="60" w:after="144"/>
+        <w:rPr>
+          <w:rFonts w:asciiTheme="minorHAnsi" w:hAnsiTheme="minorHAnsi" w:cstheme="minorHAnsi"/>
+          <w:b/>
+          <w:bCs/>
+          <w:color w:val="FF0000"/>
+          <w:sz w:val="28"/>
+          <w:szCs w:val="28"/>
+        </w:rPr>
+      </w:pPr>
+      <w:r>
+        <w:rPr>
+          <w:rFonts w:asciiTheme="minorHAnsi" w:hAnsiTheme="minorHAnsi" w:cstheme="minorHAnsi"/>
+          <w:color w:val="FF0000"/>
+          <w:sz w:val="28"/>
+          <w:szCs w:val="28"/>
+          <w:lang w:val="cs-CZ"/>
+        </w:rPr>
+        <w:t>Individualita</w:t>
+      </w:r>
+    </w:p>
+    <w:p>
+      <w:pPr>
+        <w:numPr>
+          <w:ilvl w:val="1"/>
+          <w:numId w:val="1"/>
+        </w:numPr>
+        <w:spacing w:beforeLines="60" w:before="144" w:afterLines="60" w:after="144"/>
+        <w:rPr>
+          <w:rFonts w:asciiTheme="minorHAnsi" w:hAnsiTheme="minorHAnsi" w:cstheme="minorHAnsi"/>
+          <w:b/>
+          <w:bCs/>
+          <w:sz w:val="28"/>
+          <w:szCs w:val="28"/>
+        </w:rPr>
+      </w:pPr>
+      <w:r>
+        <w:rPr>
+          <w:rFonts w:asciiTheme="minorHAnsi" w:hAnsiTheme="minorHAnsi" w:cstheme="minorHAnsi"/>
+          <w:color w:val="FF0000"/>
+          <w:sz w:val="28"/>
+          <w:szCs w:val="28"/>
+          <w:lang w:val="cs-CZ"/>
+        </w:rPr>
+        <w:t xml:space="preserve">Nová věda </w:t>
+      </w:r>
+      <w:r>
+        <w:rPr>
+          <w:rFonts w:asciiTheme="minorHAnsi" w:hAnsiTheme="minorHAnsi" w:cstheme="minorHAnsi"/>
+          <w:sz w:val="28"/>
+          <w:szCs w:val="28"/>
+          <w:lang w:val="cs-CZ"/>
+        </w:rPr>
+        <w:t>– chemie, fyzika, botanika</w:t>
+      </w:r>
+    </w:p>
+    <w:p>
+      <w:pPr>
+        <w:numPr>
+          <w:ilvl w:val="1"/>
+          <w:numId w:val="1"/>
+        </w:numPr>
+        <w:spacing w:beforeLines="60" w:before="144" w:afterLines="60" w:after="144"/>
+        <w:rPr>
+          <w:rFonts w:asciiTheme="minorHAnsi" w:hAnsiTheme="minorHAnsi" w:cstheme="minorHAnsi"/>
+          <w:b/>
+          <w:bCs/>
           <w:color w:val="00B050"/>
           <w:sz w:val="28"/>
           <w:szCs w:val="28"/>
@@ -2602,1343 +4096,12 @@
           <w:szCs w:val="28"/>
           <w:lang w:val="cs-CZ"/>
         </w:rPr>
-        <w:t>Dialog</w:t>
-      </w:r>
-    </w:p>
-    <w:p>
-      <w:pPr>
-        <w:numPr>
-          <w:ilvl w:val="0"/>
-          <w:numId w:val="1"/>
-        </w:numPr>
-        <w:spacing w:beforeLines="60" w:before="144" w:afterLines="60" w:after="144"/>
-        <w:rPr>
-          <w:rFonts w:asciiTheme="minorHAnsi" w:hAnsiTheme="minorHAnsi" w:cstheme="minorHAnsi"/>
-          <w:sz w:val="28"/>
-          <w:szCs w:val="28"/>
-        </w:rPr>
-      </w:pPr>
-      <w:r>
-        <w:rPr>
-          <w:rFonts w:asciiTheme="minorHAnsi" w:hAnsiTheme="minorHAnsi" w:cstheme="minorHAnsi"/>
-          <w:b/>
-          <w:bCs/>
-          <w:sz w:val="28"/>
-          <w:szCs w:val="28"/>
-        </w:rPr>
-        <w:t>Slovní zásoba a jazyk</w:t>
-      </w:r>
-      <w:r>
-        <w:rPr>
-          <w:rFonts w:asciiTheme="minorHAnsi" w:hAnsiTheme="minorHAnsi" w:cstheme="minorHAnsi"/>
-          <w:sz w:val="28"/>
-          <w:szCs w:val="28"/>
-        </w:rPr>
-        <w:t xml:space="preserve">: </w:t>
-      </w:r>
-    </w:p>
-    <w:p>
-      <w:pPr>
-        <w:numPr>
-          <w:ilvl w:val="1"/>
-          <w:numId w:val="1"/>
-        </w:numPr>
-        <w:spacing w:beforeLines="60" w:before="144" w:afterLines="60" w:after="144"/>
-        <w:rPr>
-          <w:rFonts w:asciiTheme="minorHAnsi" w:hAnsiTheme="minorHAnsi" w:cstheme="minorHAnsi"/>
-          <w:color w:val="FF0000"/>
-          <w:sz w:val="28"/>
-          <w:szCs w:val="28"/>
-        </w:rPr>
-      </w:pPr>
-      <w:r>
-        <w:rPr>
-          <w:rFonts w:asciiTheme="minorHAnsi" w:hAnsiTheme="minorHAnsi" w:cstheme="minorHAnsi"/>
-          <w:color w:val="FF0000"/>
-          <w:sz w:val="28"/>
-          <w:szCs w:val="28"/>
-          <w:lang w:val="cs-CZ"/>
-        </w:rPr>
-        <w:t>Veršovaný</w:t>
-      </w:r>
-    </w:p>
-    <w:p>
-      <w:pPr>
-        <w:numPr>
-          <w:ilvl w:val="1"/>
-          <w:numId w:val="1"/>
-        </w:numPr>
-        <w:spacing w:beforeLines="60" w:before="144" w:afterLines="60" w:after="144"/>
-        <w:rPr>
-          <w:rFonts w:asciiTheme="minorHAnsi" w:hAnsiTheme="minorHAnsi" w:cstheme="minorHAnsi"/>
-          <w:sz w:val="28"/>
-          <w:szCs w:val="28"/>
-        </w:rPr>
-      </w:pPr>
-      <w:r>
-        <w:rPr>
-          <w:rFonts w:asciiTheme="minorHAnsi" w:hAnsiTheme="minorHAnsi" w:cstheme="minorHAnsi"/>
-          <w:sz w:val="28"/>
-          <w:szCs w:val="28"/>
-          <w:lang w:val="cs-CZ"/>
-        </w:rPr>
-        <w:t>Střídá se s</w:t>
-      </w:r>
-      <w:r>
-        <w:rPr>
-          <w:rFonts w:asciiTheme="minorHAnsi" w:hAnsiTheme="minorHAnsi" w:cstheme="minorHAnsi"/>
-          <w:sz w:val="28"/>
-          <w:szCs w:val="28"/>
-          <w:lang w:val="cs-CZ"/>
-        </w:rPr>
-        <w:t> </w:t>
-      </w:r>
-      <w:r>
-        <w:rPr>
-          <w:rFonts w:asciiTheme="minorHAnsi" w:hAnsiTheme="minorHAnsi" w:cstheme="minorHAnsi"/>
-          <w:color w:val="0070C0"/>
-          <w:sz w:val="28"/>
-          <w:szCs w:val="28"/>
-          <w:lang w:val="cs-CZ"/>
-        </w:rPr>
-        <w:t>prózou</w:t>
-      </w:r>
-    </w:p>
-    <w:p>
-      <w:pPr>
-        <w:numPr>
-          <w:ilvl w:val="1"/>
-          <w:numId w:val="1"/>
-        </w:numPr>
-        <w:spacing w:beforeLines="60" w:before="144" w:afterLines="60" w:after="144"/>
-        <w:rPr>
-          <w:rFonts w:asciiTheme="minorHAnsi" w:hAnsiTheme="minorHAnsi" w:cstheme="minorHAnsi"/>
-          <w:color w:val="FF0000"/>
-          <w:sz w:val="28"/>
-          <w:szCs w:val="28"/>
-        </w:rPr>
-      </w:pPr>
-      <w:r>
-        <w:rPr>
-          <w:rFonts w:asciiTheme="minorHAnsi" w:hAnsiTheme="minorHAnsi" w:cstheme="minorHAnsi"/>
-          <w:color w:val="FF0000"/>
-          <w:sz w:val="28"/>
-          <w:szCs w:val="28"/>
-          <w:lang w:val="cs-CZ"/>
-        </w:rPr>
-        <w:t>Spisovný</w:t>
-      </w:r>
-    </w:p>
-    <w:p>
-      <w:pPr>
-        <w:numPr>
-          <w:ilvl w:val="1"/>
-          <w:numId w:val="1"/>
-        </w:numPr>
-        <w:spacing w:beforeLines="60" w:before="144" w:afterLines="60" w:after="144"/>
-        <w:rPr>
-          <w:rFonts w:asciiTheme="minorHAnsi" w:hAnsiTheme="minorHAnsi" w:cstheme="minorHAnsi"/>
-          <w:sz w:val="28"/>
-          <w:szCs w:val="28"/>
-        </w:rPr>
-      </w:pPr>
-      <w:r>
-        <w:rPr>
-          <w:rFonts w:asciiTheme="minorHAnsi" w:hAnsiTheme="minorHAnsi" w:cstheme="minorHAnsi"/>
-          <w:sz w:val="28"/>
-          <w:szCs w:val="28"/>
-          <w:lang w:val="cs-CZ"/>
-        </w:rPr>
-        <w:t xml:space="preserve">Časté </w:t>
-      </w:r>
-      <w:proofErr w:type="gramStart"/>
-      <w:r>
-        <w:rPr>
-          <w:rFonts w:asciiTheme="minorHAnsi" w:hAnsiTheme="minorHAnsi" w:cstheme="minorHAnsi"/>
-          <w:color w:val="FF0000"/>
-          <w:sz w:val="28"/>
-          <w:szCs w:val="28"/>
-          <w:lang w:val="cs-CZ"/>
-        </w:rPr>
-        <w:t>archaizmy</w:t>
-      </w:r>
-      <w:proofErr w:type="gramEnd"/>
-    </w:p>
-    <w:p>
-      <w:pPr>
-        <w:numPr>
-          <w:ilvl w:val="1"/>
-          <w:numId w:val="1"/>
-        </w:numPr>
-        <w:spacing w:beforeLines="60" w:before="144" w:afterLines="60" w:after="144"/>
-        <w:rPr>
-          <w:rFonts w:asciiTheme="minorHAnsi" w:hAnsiTheme="minorHAnsi" w:cstheme="minorHAnsi"/>
-          <w:sz w:val="28"/>
-          <w:szCs w:val="28"/>
-        </w:rPr>
-      </w:pPr>
+        <w:t>Dobra velkého rozvoje</w:t>
+      </w:r>
       <w:r>
         <w:rPr>
           <w:rFonts w:asciiTheme="minorHAnsi" w:hAnsiTheme="minorHAnsi" w:cstheme="minorHAnsi"/>
           <w:color w:val="00B050"/>
-          <w:sz w:val="28"/>
-          <w:szCs w:val="28"/>
-          <w:lang w:val="cs-CZ"/>
-        </w:rPr>
-        <w:t>Vznešený</w:t>
-      </w:r>
-      <w:r>
-        <w:rPr>
-          <w:rFonts w:asciiTheme="minorHAnsi" w:hAnsiTheme="minorHAnsi" w:cstheme="minorHAnsi"/>
-          <w:color w:val="00B050"/>
-          <w:sz w:val="28"/>
-          <w:szCs w:val="28"/>
-          <w:lang w:val="cs-CZ"/>
-        </w:rPr>
-        <w:t xml:space="preserve"> </w:t>
-      </w:r>
-      <w:r>
-        <w:rPr>
-          <w:rFonts w:asciiTheme="minorHAnsi" w:hAnsiTheme="minorHAnsi" w:cstheme="minorHAnsi"/>
-          <w:sz w:val="28"/>
-          <w:szCs w:val="28"/>
-          <w:lang w:val="cs-CZ"/>
-        </w:rPr>
-        <w:t>styl</w:t>
-      </w:r>
-    </w:p>
-    <w:p>
-      <w:pPr>
-        <w:spacing w:beforeLines="60" w:before="144" w:afterLines="60" w:after="144"/>
-        <w:rPr>
-          <w:rFonts w:asciiTheme="minorHAnsi" w:hAnsiTheme="minorHAnsi" w:cstheme="minorHAnsi"/>
-          <w:sz w:val="28"/>
-          <w:szCs w:val="28"/>
-        </w:rPr>
-      </w:pPr>
-    </w:p>
-    <w:p>
-      <w:pPr>
-        <w:numPr>
-          <w:ilvl w:val="0"/>
-          <w:numId w:val="1"/>
-        </w:numPr>
-        <w:spacing w:beforeLines="60" w:before="144" w:afterLines="60" w:after="144"/>
-        <w:rPr>
-          <w:rFonts w:asciiTheme="minorHAnsi" w:hAnsiTheme="minorHAnsi" w:cstheme="minorHAnsi"/>
-          <w:sz w:val="28"/>
-          <w:szCs w:val="28"/>
-        </w:rPr>
-      </w:pPr>
-      <w:r>
-        <w:rPr>
-          <w:rFonts w:asciiTheme="minorHAnsi" w:hAnsiTheme="minorHAnsi" w:cstheme="minorHAnsi"/>
-          <w:b/>
-          <w:bCs/>
-          <w:sz w:val="28"/>
-          <w:szCs w:val="28"/>
-        </w:rPr>
-        <w:t>Postavy</w:t>
-      </w:r>
-      <w:r>
-        <w:rPr>
-          <w:rFonts w:asciiTheme="minorHAnsi" w:hAnsiTheme="minorHAnsi" w:cstheme="minorHAnsi"/>
-          <w:sz w:val="28"/>
-          <w:szCs w:val="28"/>
-        </w:rPr>
-        <w:t xml:space="preserve">: </w:t>
-      </w:r>
-    </w:p>
-    <w:p>
-      <w:pPr>
-        <w:numPr>
-          <w:ilvl w:val="1"/>
-          <w:numId w:val="1"/>
-        </w:numPr>
-        <w:spacing w:beforeLines="60" w:before="144" w:afterLines="60" w:after="144"/>
-        <w:rPr>
-          <w:rFonts w:asciiTheme="minorHAnsi" w:hAnsiTheme="minorHAnsi" w:cstheme="minorHAnsi"/>
-          <w:color w:val="0070C0"/>
-          <w:sz w:val="28"/>
-          <w:szCs w:val="28"/>
-        </w:rPr>
-      </w:pPr>
-      <w:r>
-        <w:rPr>
-          <w:rFonts w:asciiTheme="minorHAnsi" w:hAnsiTheme="minorHAnsi" w:cstheme="minorHAnsi"/>
-          <w:b/>
-          <w:bCs/>
-          <w:color w:val="0070C0"/>
-          <w:sz w:val="28"/>
-          <w:szCs w:val="28"/>
-          <w:lang w:val="cs-CZ"/>
-        </w:rPr>
-        <w:t>Romeo</w:t>
-      </w:r>
-    </w:p>
-    <w:p>
-      <w:pPr>
-        <w:numPr>
-          <w:ilvl w:val="2"/>
-          <w:numId w:val="1"/>
-        </w:numPr>
-        <w:spacing w:beforeLines="60" w:before="144" w:afterLines="60" w:after="144"/>
-        <w:rPr>
-          <w:rFonts w:asciiTheme="minorHAnsi" w:hAnsiTheme="minorHAnsi" w:cstheme="minorHAnsi"/>
-          <w:color w:val="FF0000"/>
-          <w:sz w:val="28"/>
-          <w:szCs w:val="28"/>
-        </w:rPr>
-      </w:pPr>
-      <w:r>
-        <w:rPr>
-          <w:rFonts w:asciiTheme="minorHAnsi" w:hAnsiTheme="minorHAnsi" w:cstheme="minorHAnsi"/>
-          <w:color w:val="FF0000"/>
-          <w:sz w:val="28"/>
-          <w:szCs w:val="28"/>
-          <w:lang w:val="cs-CZ"/>
-        </w:rPr>
-        <w:t>Čestný</w:t>
-      </w:r>
-    </w:p>
-    <w:p>
-      <w:pPr>
-        <w:numPr>
-          <w:ilvl w:val="2"/>
-          <w:numId w:val="1"/>
-        </w:numPr>
-        <w:spacing w:beforeLines="60" w:before="144" w:afterLines="60" w:after="144"/>
-        <w:rPr>
-          <w:rFonts w:asciiTheme="minorHAnsi" w:hAnsiTheme="minorHAnsi" w:cstheme="minorHAnsi"/>
-          <w:sz w:val="28"/>
-          <w:szCs w:val="28"/>
-        </w:rPr>
-      </w:pPr>
-      <w:r>
-        <w:rPr>
-          <w:rFonts w:asciiTheme="minorHAnsi" w:hAnsiTheme="minorHAnsi" w:cstheme="minorHAnsi"/>
-          <w:color w:val="FF0000"/>
-          <w:sz w:val="28"/>
-          <w:szCs w:val="28"/>
-          <w:lang w:val="cs-CZ"/>
-        </w:rPr>
-        <w:t xml:space="preserve">Romantický </w:t>
-      </w:r>
-      <w:r>
-        <w:rPr>
-          <w:rFonts w:asciiTheme="minorHAnsi" w:hAnsiTheme="minorHAnsi" w:cstheme="minorHAnsi"/>
-          <w:sz w:val="28"/>
-          <w:szCs w:val="28"/>
-          <w:lang w:val="cs-CZ"/>
-        </w:rPr>
-        <w:t xml:space="preserve">a </w:t>
-      </w:r>
-      <w:r>
-        <w:rPr>
-          <w:rFonts w:asciiTheme="minorHAnsi" w:hAnsiTheme="minorHAnsi" w:cstheme="minorHAnsi"/>
-          <w:color w:val="FF0000"/>
-          <w:sz w:val="28"/>
-          <w:szCs w:val="28"/>
-          <w:lang w:val="cs-CZ"/>
-        </w:rPr>
-        <w:t>spontánní</w:t>
-      </w:r>
-    </w:p>
-    <w:p>
-      <w:pPr>
-        <w:numPr>
-          <w:ilvl w:val="2"/>
-          <w:numId w:val="1"/>
-        </w:numPr>
-        <w:spacing w:beforeLines="60" w:before="144" w:afterLines="60" w:after="144"/>
-        <w:rPr>
-          <w:rFonts w:asciiTheme="minorHAnsi" w:hAnsiTheme="minorHAnsi" w:cstheme="minorHAnsi"/>
-          <w:sz w:val="28"/>
-          <w:szCs w:val="28"/>
-        </w:rPr>
-      </w:pPr>
-      <w:r>
-        <w:rPr>
-          <w:rFonts w:asciiTheme="minorHAnsi" w:hAnsiTheme="minorHAnsi" w:cstheme="minorHAnsi"/>
-          <w:color w:val="FF0000"/>
-          <w:sz w:val="28"/>
-          <w:szCs w:val="28"/>
-          <w:lang w:val="cs-CZ"/>
-        </w:rPr>
-        <w:t xml:space="preserve">Zamilovaný </w:t>
-      </w:r>
-      <w:r>
-        <w:rPr>
-          <w:rFonts w:asciiTheme="minorHAnsi" w:hAnsiTheme="minorHAnsi" w:cstheme="minorHAnsi"/>
-          <w:sz w:val="28"/>
-          <w:szCs w:val="28"/>
-          <w:lang w:val="cs-CZ"/>
-        </w:rPr>
-        <w:t>do Julie</w:t>
-      </w:r>
-    </w:p>
-    <w:p>
-      <w:pPr>
-        <w:numPr>
-          <w:ilvl w:val="2"/>
-          <w:numId w:val="1"/>
-        </w:numPr>
-        <w:spacing w:beforeLines="60" w:before="144" w:afterLines="60" w:after="144"/>
-        <w:rPr>
-          <w:rFonts w:asciiTheme="minorHAnsi" w:hAnsiTheme="minorHAnsi" w:cstheme="minorHAnsi"/>
-          <w:color w:val="FF0000"/>
-          <w:sz w:val="28"/>
-          <w:szCs w:val="28"/>
-        </w:rPr>
-      </w:pPr>
-      <w:r>
-        <w:rPr>
-          <w:rFonts w:asciiTheme="minorHAnsi" w:hAnsiTheme="minorHAnsi" w:cstheme="minorHAnsi"/>
-          <w:color w:val="FF0000"/>
-          <w:sz w:val="28"/>
-          <w:szCs w:val="28"/>
-          <w:lang w:val="cs-CZ"/>
-        </w:rPr>
-        <w:t>Hrdý</w:t>
-      </w:r>
-    </w:p>
-    <w:p>
-      <w:pPr>
-        <w:numPr>
-          <w:ilvl w:val="2"/>
-          <w:numId w:val="1"/>
-        </w:numPr>
-        <w:spacing w:beforeLines="60" w:before="144" w:afterLines="60" w:after="144"/>
-        <w:rPr>
-          <w:rFonts w:asciiTheme="minorHAnsi" w:hAnsiTheme="minorHAnsi" w:cstheme="minorHAnsi"/>
-          <w:color w:val="FF0000"/>
-          <w:sz w:val="28"/>
-          <w:szCs w:val="28"/>
-        </w:rPr>
-      </w:pPr>
-      <w:r>
-        <w:rPr>
-          <w:rFonts w:asciiTheme="minorHAnsi" w:hAnsiTheme="minorHAnsi" w:cstheme="minorHAnsi"/>
-          <w:color w:val="FF0000"/>
-          <w:sz w:val="28"/>
-          <w:szCs w:val="28"/>
-          <w:lang w:val="cs-CZ"/>
-        </w:rPr>
-        <w:t xml:space="preserve">Zabije </w:t>
-      </w:r>
-      <w:proofErr w:type="spellStart"/>
-      <w:r>
-        <w:rPr>
-          <w:rFonts w:asciiTheme="minorHAnsi" w:hAnsiTheme="minorHAnsi" w:cstheme="minorHAnsi"/>
-          <w:color w:val="FF0000"/>
-          <w:sz w:val="28"/>
-          <w:szCs w:val="28"/>
-          <w:lang w:val="cs-CZ"/>
-        </w:rPr>
-        <w:t>Tybalta</w:t>
-      </w:r>
-      <w:proofErr w:type="spellEnd"/>
-    </w:p>
-    <w:p>
-      <w:pPr>
-        <w:numPr>
-          <w:ilvl w:val="3"/>
-          <w:numId w:val="1"/>
-        </w:numPr>
-        <w:spacing w:beforeLines="60" w:before="144" w:afterLines="60" w:after="144"/>
-        <w:rPr>
-          <w:rFonts w:asciiTheme="minorHAnsi" w:hAnsiTheme="minorHAnsi" w:cstheme="minorHAnsi"/>
-          <w:color w:val="FF0000"/>
-          <w:sz w:val="28"/>
-          <w:szCs w:val="28"/>
-        </w:rPr>
-      </w:pPr>
-      <w:r>
-        <w:rPr>
-          <w:rFonts w:asciiTheme="minorHAnsi" w:hAnsiTheme="minorHAnsi" w:cstheme="minorHAnsi"/>
-          <w:color w:val="FF0000"/>
-          <w:sz w:val="28"/>
-          <w:szCs w:val="28"/>
-          <w:lang w:val="cs-CZ"/>
-        </w:rPr>
-        <w:t>Poslán do vyhnanství</w:t>
-      </w:r>
-    </w:p>
-    <w:p>
-      <w:pPr>
-        <w:numPr>
-          <w:ilvl w:val="1"/>
-          <w:numId w:val="1"/>
-        </w:numPr>
-        <w:spacing w:beforeLines="60" w:before="144" w:afterLines="60" w:after="144"/>
-        <w:rPr>
-          <w:rFonts w:asciiTheme="minorHAnsi" w:hAnsiTheme="minorHAnsi" w:cstheme="minorHAnsi"/>
-          <w:b/>
-          <w:bCs/>
-          <w:color w:val="0070C0"/>
-          <w:sz w:val="28"/>
-          <w:szCs w:val="28"/>
-        </w:rPr>
-      </w:pPr>
-      <w:r>
-        <w:rPr>
-          <w:rFonts w:asciiTheme="minorHAnsi" w:hAnsiTheme="minorHAnsi" w:cstheme="minorHAnsi"/>
-          <w:b/>
-          <w:bCs/>
-          <w:color w:val="0070C0"/>
-          <w:sz w:val="28"/>
-          <w:szCs w:val="28"/>
-          <w:lang w:val="cs-CZ"/>
-        </w:rPr>
-        <w:t>Julie</w:t>
-      </w:r>
-    </w:p>
-    <w:p>
-      <w:pPr>
-        <w:numPr>
-          <w:ilvl w:val="2"/>
-          <w:numId w:val="1"/>
-        </w:numPr>
-        <w:spacing w:beforeLines="60" w:before="144" w:afterLines="60" w:after="144"/>
-        <w:rPr>
-          <w:rFonts w:asciiTheme="minorHAnsi" w:hAnsiTheme="minorHAnsi" w:cstheme="minorHAnsi"/>
-          <w:b/>
-          <w:bCs/>
-          <w:sz w:val="28"/>
-          <w:szCs w:val="28"/>
-        </w:rPr>
-      </w:pPr>
-      <w:r>
-        <w:rPr>
-          <w:rFonts w:asciiTheme="minorHAnsi" w:hAnsiTheme="minorHAnsi" w:cstheme="minorHAnsi"/>
-          <w:sz w:val="28"/>
-          <w:szCs w:val="28"/>
-          <w:lang w:val="cs-CZ"/>
-        </w:rPr>
-        <w:t>Mladá</w:t>
-      </w:r>
-      <w:r>
-        <w:rPr>
-          <w:rFonts w:asciiTheme="minorHAnsi" w:hAnsiTheme="minorHAnsi" w:cstheme="minorHAnsi"/>
-          <w:sz w:val="28"/>
-          <w:szCs w:val="28"/>
-          <w:lang w:val="cs-CZ"/>
-        </w:rPr>
-        <w:t xml:space="preserve"> (</w:t>
-      </w:r>
-      <w:r>
-        <w:rPr>
-          <w:rFonts w:asciiTheme="minorHAnsi" w:hAnsiTheme="minorHAnsi" w:cstheme="minorHAnsi"/>
-          <w:color w:val="FF0000"/>
-          <w:sz w:val="28"/>
-          <w:szCs w:val="28"/>
-          <w:lang w:val="cs-CZ"/>
-        </w:rPr>
-        <w:t>13 let</w:t>
-      </w:r>
-      <w:r>
-        <w:rPr>
-          <w:rFonts w:asciiTheme="minorHAnsi" w:hAnsiTheme="minorHAnsi" w:cstheme="minorHAnsi"/>
-          <w:sz w:val="28"/>
-          <w:szCs w:val="28"/>
-          <w:lang w:val="cs-CZ"/>
-        </w:rPr>
-        <w:t>)</w:t>
-      </w:r>
-    </w:p>
-    <w:p>
-      <w:pPr>
-        <w:numPr>
-          <w:ilvl w:val="2"/>
-          <w:numId w:val="1"/>
-        </w:numPr>
-        <w:spacing w:beforeLines="60" w:before="144" w:afterLines="60" w:after="144"/>
-        <w:rPr>
-          <w:rFonts w:asciiTheme="minorHAnsi" w:hAnsiTheme="minorHAnsi" w:cstheme="minorHAnsi"/>
-          <w:b/>
-          <w:bCs/>
-          <w:color w:val="FF0000"/>
-          <w:sz w:val="28"/>
-          <w:szCs w:val="28"/>
-        </w:rPr>
-      </w:pPr>
-      <w:r>
-        <w:rPr>
-          <w:rFonts w:asciiTheme="minorHAnsi" w:hAnsiTheme="minorHAnsi" w:cstheme="minorHAnsi"/>
-          <w:color w:val="FF0000"/>
-          <w:sz w:val="28"/>
-          <w:szCs w:val="28"/>
-          <w:lang w:val="cs-CZ"/>
-        </w:rPr>
-        <w:t>Tvrdoh</w:t>
-      </w:r>
-      <w:r>
-        <w:rPr>
-          <w:rFonts w:asciiTheme="minorHAnsi" w:hAnsiTheme="minorHAnsi" w:cstheme="minorHAnsi"/>
-          <w:color w:val="FF0000"/>
-          <w:sz w:val="28"/>
-          <w:szCs w:val="28"/>
-          <w:lang w:val="cs-CZ"/>
-        </w:rPr>
-        <w:t>lavá</w:t>
-      </w:r>
-    </w:p>
-    <w:p>
-      <w:pPr>
-        <w:numPr>
-          <w:ilvl w:val="2"/>
-          <w:numId w:val="1"/>
-        </w:numPr>
-        <w:spacing w:beforeLines="60" w:before="144" w:afterLines="60" w:after="144"/>
-        <w:rPr>
-          <w:rFonts w:asciiTheme="minorHAnsi" w:hAnsiTheme="minorHAnsi" w:cstheme="minorHAnsi"/>
-          <w:b/>
-          <w:bCs/>
-          <w:sz w:val="28"/>
-          <w:szCs w:val="28"/>
-        </w:rPr>
-      </w:pPr>
-      <w:r>
-        <w:rPr>
-          <w:rFonts w:asciiTheme="minorHAnsi" w:hAnsiTheme="minorHAnsi" w:cstheme="minorHAnsi"/>
-          <w:sz w:val="28"/>
-          <w:szCs w:val="28"/>
-          <w:lang w:val="cs-CZ"/>
-        </w:rPr>
-        <w:t>Zamilovaná do Romea</w:t>
-      </w:r>
-    </w:p>
-    <w:p>
-      <w:pPr>
-        <w:numPr>
-          <w:ilvl w:val="2"/>
-          <w:numId w:val="1"/>
-        </w:numPr>
-        <w:spacing w:beforeLines="60" w:before="144" w:afterLines="60" w:after="144"/>
-        <w:rPr>
-          <w:rFonts w:asciiTheme="minorHAnsi" w:hAnsiTheme="minorHAnsi" w:cstheme="minorHAnsi"/>
-          <w:b/>
-          <w:bCs/>
-          <w:color w:val="FF0000"/>
-          <w:sz w:val="28"/>
-          <w:szCs w:val="28"/>
-        </w:rPr>
-      </w:pPr>
-      <w:r>
-        <w:rPr>
-          <w:rFonts w:asciiTheme="minorHAnsi" w:hAnsiTheme="minorHAnsi" w:cstheme="minorHAnsi"/>
-          <w:color w:val="FF0000"/>
-          <w:sz w:val="28"/>
-          <w:szCs w:val="28"/>
-          <w:lang w:val="cs-CZ"/>
-        </w:rPr>
-        <w:t>Obětavá</w:t>
-      </w:r>
-    </w:p>
-    <w:p>
-      <w:pPr>
-        <w:numPr>
-          <w:ilvl w:val="1"/>
-          <w:numId w:val="1"/>
-        </w:numPr>
-        <w:spacing w:beforeLines="60" w:before="144" w:afterLines="60" w:after="144"/>
-        <w:rPr>
-          <w:rFonts w:asciiTheme="minorHAnsi" w:hAnsiTheme="minorHAnsi" w:cstheme="minorHAnsi"/>
-          <w:b/>
-          <w:bCs/>
-          <w:color w:val="0070C0"/>
-          <w:sz w:val="28"/>
-          <w:szCs w:val="28"/>
-        </w:rPr>
-      </w:pPr>
-      <w:proofErr w:type="spellStart"/>
-      <w:r>
-        <w:rPr>
-          <w:rFonts w:asciiTheme="minorHAnsi" w:hAnsiTheme="minorHAnsi" w:cstheme="minorHAnsi"/>
-          <w:color w:val="0070C0"/>
-          <w:sz w:val="28"/>
-          <w:szCs w:val="28"/>
-          <w:lang w:val="cs-CZ"/>
-        </w:rPr>
-        <w:t>Mercuzio</w:t>
-      </w:r>
-      <w:proofErr w:type="spellEnd"/>
-    </w:p>
-    <w:p>
-      <w:pPr>
-        <w:numPr>
-          <w:ilvl w:val="2"/>
-          <w:numId w:val="1"/>
-        </w:numPr>
-        <w:spacing w:beforeLines="60" w:before="144" w:afterLines="60" w:after="144"/>
-        <w:rPr>
-          <w:rFonts w:asciiTheme="minorHAnsi" w:hAnsiTheme="minorHAnsi" w:cstheme="minorHAnsi"/>
-          <w:b/>
-          <w:bCs/>
-          <w:color w:val="FF0000"/>
-          <w:sz w:val="28"/>
-          <w:szCs w:val="28"/>
-        </w:rPr>
-      </w:pPr>
-      <w:r>
-        <w:rPr>
-          <w:rFonts w:asciiTheme="minorHAnsi" w:hAnsiTheme="minorHAnsi" w:cstheme="minorHAnsi"/>
-          <w:color w:val="FF0000"/>
-          <w:sz w:val="28"/>
-          <w:szCs w:val="28"/>
-          <w:lang w:val="cs-CZ"/>
-        </w:rPr>
-        <w:t>Bojovný</w:t>
-      </w:r>
-    </w:p>
-    <w:p>
-      <w:pPr>
-        <w:numPr>
-          <w:ilvl w:val="2"/>
-          <w:numId w:val="1"/>
-        </w:numPr>
-        <w:spacing w:beforeLines="60" w:before="144" w:afterLines="60" w:after="144"/>
-        <w:rPr>
-          <w:rFonts w:asciiTheme="minorHAnsi" w:hAnsiTheme="minorHAnsi" w:cstheme="minorHAnsi"/>
-          <w:b/>
-          <w:bCs/>
-          <w:color w:val="FF0000"/>
-          <w:sz w:val="28"/>
-          <w:szCs w:val="28"/>
-        </w:rPr>
-      </w:pPr>
-      <w:r>
-        <w:rPr>
-          <w:rFonts w:asciiTheme="minorHAnsi" w:hAnsiTheme="minorHAnsi" w:cstheme="minorHAnsi"/>
-          <w:color w:val="FF0000"/>
-          <w:sz w:val="28"/>
-          <w:szCs w:val="28"/>
-          <w:lang w:val="cs-CZ"/>
-        </w:rPr>
-        <w:t>Přítel Romea</w:t>
-      </w:r>
-    </w:p>
-    <w:p>
-      <w:pPr>
-        <w:numPr>
-          <w:ilvl w:val="2"/>
-          <w:numId w:val="1"/>
-        </w:numPr>
-        <w:spacing w:beforeLines="60" w:before="144" w:afterLines="60" w:after="144"/>
-        <w:rPr>
-          <w:rFonts w:asciiTheme="minorHAnsi" w:hAnsiTheme="minorHAnsi" w:cstheme="minorHAnsi"/>
-          <w:b/>
-          <w:bCs/>
-          <w:color w:val="FF0000"/>
-          <w:sz w:val="28"/>
-          <w:szCs w:val="28"/>
-        </w:rPr>
-      </w:pPr>
-      <w:r>
-        <w:rPr>
-          <w:rFonts w:asciiTheme="minorHAnsi" w:hAnsiTheme="minorHAnsi" w:cstheme="minorHAnsi"/>
-          <w:color w:val="FF0000"/>
-          <w:sz w:val="28"/>
-          <w:szCs w:val="28"/>
-          <w:lang w:val="cs-CZ"/>
-        </w:rPr>
-        <w:t>Přijal výzvu na souboj místo Romea</w:t>
-      </w:r>
-    </w:p>
-    <w:p>
-      <w:pPr>
-        <w:numPr>
-          <w:ilvl w:val="3"/>
-          <w:numId w:val="1"/>
-        </w:numPr>
-        <w:spacing w:beforeLines="60" w:before="144" w:afterLines="60" w:after="144"/>
-        <w:rPr>
-          <w:rFonts w:asciiTheme="minorHAnsi" w:hAnsiTheme="minorHAnsi" w:cstheme="minorHAnsi"/>
-          <w:b/>
-          <w:bCs/>
-          <w:color w:val="FF0000"/>
-          <w:sz w:val="28"/>
-          <w:szCs w:val="28"/>
-        </w:rPr>
-      </w:pPr>
-      <w:r>
-        <w:rPr>
-          <w:rFonts w:asciiTheme="minorHAnsi" w:hAnsiTheme="minorHAnsi" w:cstheme="minorHAnsi"/>
-          <w:color w:val="FF0000"/>
-          <w:sz w:val="28"/>
-          <w:szCs w:val="28"/>
-          <w:lang w:val="cs-CZ"/>
-        </w:rPr>
-        <w:t>Umírá v</w:t>
-      </w:r>
-      <w:r>
-        <w:rPr>
-          <w:rFonts w:asciiTheme="minorHAnsi" w:hAnsiTheme="minorHAnsi" w:cstheme="minorHAnsi"/>
-          <w:color w:val="FF0000"/>
-          <w:sz w:val="28"/>
-          <w:szCs w:val="28"/>
-          <w:lang w:val="cs-CZ"/>
-        </w:rPr>
-        <w:t> </w:t>
-      </w:r>
-      <w:r>
-        <w:rPr>
-          <w:rFonts w:asciiTheme="minorHAnsi" w:hAnsiTheme="minorHAnsi" w:cstheme="minorHAnsi"/>
-          <w:color w:val="FF0000"/>
-          <w:sz w:val="28"/>
-          <w:szCs w:val="28"/>
-          <w:lang w:val="cs-CZ"/>
-        </w:rPr>
-        <w:t>boji</w:t>
-      </w:r>
-      <w:r>
-        <w:rPr>
-          <w:rFonts w:asciiTheme="minorHAnsi" w:hAnsiTheme="minorHAnsi" w:cstheme="minorHAnsi"/>
-          <w:color w:val="FF0000"/>
-          <w:sz w:val="28"/>
-          <w:szCs w:val="28"/>
-          <w:lang w:val="cs-CZ"/>
-        </w:rPr>
-        <w:t xml:space="preserve"> proti</w:t>
-      </w:r>
-      <w:r>
-        <w:rPr>
-          <w:rFonts w:asciiTheme="minorHAnsi" w:hAnsiTheme="minorHAnsi" w:cstheme="minorHAnsi"/>
-          <w:color w:val="FF0000"/>
-          <w:sz w:val="28"/>
-          <w:szCs w:val="28"/>
-          <w:lang w:val="cs-CZ"/>
-        </w:rPr>
-        <w:t xml:space="preserve"> </w:t>
-      </w:r>
-      <w:proofErr w:type="spellStart"/>
-      <w:r>
-        <w:rPr>
-          <w:rFonts w:asciiTheme="minorHAnsi" w:hAnsiTheme="minorHAnsi" w:cstheme="minorHAnsi"/>
-          <w:color w:val="FF0000"/>
-          <w:sz w:val="28"/>
-          <w:szCs w:val="28"/>
-          <w:lang w:val="cs-CZ"/>
-        </w:rPr>
-        <w:t>Tybaltovi</w:t>
-      </w:r>
-      <w:proofErr w:type="spellEnd"/>
-    </w:p>
-    <w:p>
-      <w:pPr>
-        <w:numPr>
-          <w:ilvl w:val="1"/>
-          <w:numId w:val="1"/>
-        </w:numPr>
-        <w:spacing w:beforeLines="60" w:before="144" w:afterLines="60" w:after="144"/>
-        <w:rPr>
-          <w:rFonts w:asciiTheme="minorHAnsi" w:hAnsiTheme="minorHAnsi" w:cstheme="minorHAnsi"/>
-          <w:b/>
-          <w:bCs/>
-          <w:color w:val="0070C0"/>
-          <w:sz w:val="28"/>
-          <w:szCs w:val="28"/>
-        </w:rPr>
-      </w:pPr>
-      <w:r>
-        <w:rPr>
-          <w:rFonts w:asciiTheme="minorHAnsi" w:hAnsiTheme="minorHAnsi" w:cstheme="minorHAnsi"/>
-          <w:color w:val="0070C0"/>
-          <w:sz w:val="28"/>
-          <w:szCs w:val="28"/>
-          <w:lang w:val="cs-CZ"/>
-        </w:rPr>
-        <w:lastRenderedPageBreak/>
-        <w:t>Otec Vavřinec</w:t>
-      </w:r>
-    </w:p>
-    <w:p>
-      <w:pPr>
-        <w:numPr>
-          <w:ilvl w:val="2"/>
-          <w:numId w:val="1"/>
-        </w:numPr>
-        <w:spacing w:beforeLines="60" w:before="144" w:afterLines="60" w:after="144"/>
-        <w:rPr>
-          <w:rFonts w:asciiTheme="minorHAnsi" w:hAnsiTheme="minorHAnsi" w:cstheme="minorHAnsi"/>
-          <w:b/>
-          <w:bCs/>
-          <w:color w:val="FF0000"/>
-          <w:sz w:val="28"/>
-          <w:szCs w:val="28"/>
-        </w:rPr>
-      </w:pPr>
-      <w:r>
-        <w:rPr>
-          <w:rFonts w:asciiTheme="minorHAnsi" w:hAnsiTheme="minorHAnsi" w:cstheme="minorHAnsi"/>
-          <w:color w:val="FF0000"/>
-          <w:sz w:val="28"/>
-          <w:szCs w:val="28"/>
-          <w:lang w:val="cs-CZ"/>
-        </w:rPr>
-        <w:t>Oddá R a J</w:t>
-      </w:r>
-    </w:p>
-    <w:p>
-      <w:pPr>
-        <w:numPr>
-          <w:ilvl w:val="2"/>
-          <w:numId w:val="1"/>
-        </w:numPr>
-        <w:spacing w:beforeLines="60" w:before="144" w:afterLines="60" w:after="144"/>
-        <w:rPr>
-          <w:rFonts w:asciiTheme="minorHAnsi" w:hAnsiTheme="minorHAnsi" w:cstheme="minorHAnsi"/>
-          <w:b/>
-          <w:bCs/>
-          <w:color w:val="FF0000"/>
-          <w:sz w:val="28"/>
-          <w:szCs w:val="28"/>
-        </w:rPr>
-      </w:pPr>
-      <w:r>
-        <w:rPr>
-          <w:rFonts w:asciiTheme="minorHAnsi" w:hAnsiTheme="minorHAnsi" w:cstheme="minorHAnsi"/>
-          <w:color w:val="FF0000"/>
-          <w:sz w:val="28"/>
-          <w:szCs w:val="28"/>
-          <w:lang w:val="cs-CZ"/>
-        </w:rPr>
-        <w:t>Pomáhá Julii</w:t>
-      </w:r>
-    </w:p>
-    <w:p>
-      <w:pPr>
-        <w:spacing w:beforeLines="60" w:before="144" w:afterLines="60" w:after="144"/>
-        <w:rPr>
-          <w:rFonts w:asciiTheme="minorHAnsi" w:hAnsiTheme="minorHAnsi" w:cstheme="minorHAnsi"/>
-          <w:sz w:val="28"/>
-          <w:szCs w:val="28"/>
-        </w:rPr>
-      </w:pPr>
-    </w:p>
-    <w:p>
-      <w:pPr>
-        <w:numPr>
-          <w:ilvl w:val="0"/>
-          <w:numId w:val="1"/>
-        </w:numPr>
-        <w:spacing w:beforeLines="60" w:before="144" w:afterLines="60" w:after="144"/>
-        <w:rPr>
-          <w:rFonts w:asciiTheme="minorHAnsi" w:hAnsiTheme="minorHAnsi" w:cstheme="minorHAnsi"/>
-          <w:sz w:val="28"/>
-          <w:szCs w:val="28"/>
-        </w:rPr>
-      </w:pPr>
-      <w:r>
-        <w:rPr>
-          <w:rFonts w:asciiTheme="minorHAnsi" w:hAnsiTheme="minorHAnsi" w:cstheme="minorHAnsi"/>
-          <w:b/>
-          <w:bCs/>
-          <w:sz w:val="28"/>
-          <w:szCs w:val="28"/>
-          <w:lang w:val="cs-CZ"/>
-        </w:rPr>
-        <w:t>Kontext autorovy tvorby</w:t>
-      </w:r>
-      <w:r>
-        <w:rPr>
-          <w:rFonts w:asciiTheme="minorHAnsi" w:hAnsiTheme="minorHAnsi" w:cstheme="minorHAnsi"/>
-          <w:b/>
-          <w:bCs/>
-          <w:sz w:val="28"/>
-          <w:szCs w:val="28"/>
-          <w:lang w:val="cs-CZ"/>
-        </w:rPr>
-        <w:t>:</w:t>
-      </w:r>
-      <w:r>
-        <w:rPr>
-          <w:rFonts w:asciiTheme="minorHAnsi" w:hAnsiTheme="minorHAnsi" w:cstheme="minorHAnsi"/>
-          <w:sz w:val="28"/>
-          <w:szCs w:val="28"/>
-        </w:rPr>
-        <w:t xml:space="preserve"> </w:t>
-      </w:r>
-    </w:p>
-    <w:p>
-      <w:pPr>
-        <w:numPr>
-          <w:ilvl w:val="1"/>
-          <w:numId w:val="1"/>
-        </w:numPr>
-        <w:spacing w:beforeLines="60" w:before="144" w:afterLines="60" w:after="144"/>
-        <w:rPr>
-          <w:rFonts w:asciiTheme="minorHAnsi" w:hAnsiTheme="minorHAnsi" w:cstheme="minorHAnsi"/>
-          <w:sz w:val="28"/>
-          <w:szCs w:val="28"/>
-        </w:rPr>
-      </w:pPr>
-      <w:r>
-        <w:rPr>
-          <w:rFonts w:asciiTheme="minorHAnsi" w:hAnsiTheme="minorHAnsi" w:cstheme="minorHAnsi"/>
-          <w:sz w:val="28"/>
-          <w:szCs w:val="28"/>
-          <w:lang w:val="cs-CZ"/>
-        </w:rPr>
-        <w:t xml:space="preserve">Inspirací je </w:t>
-      </w:r>
-      <w:r>
-        <w:rPr>
-          <w:rFonts w:asciiTheme="minorHAnsi" w:hAnsiTheme="minorHAnsi" w:cstheme="minorHAnsi"/>
-          <w:color w:val="0070C0"/>
-          <w:sz w:val="28"/>
-          <w:szCs w:val="28"/>
-          <w:lang w:val="cs-CZ"/>
-        </w:rPr>
-        <w:t>Antická kultura</w:t>
-      </w:r>
-    </w:p>
-    <w:p>
-      <w:pPr>
-        <w:numPr>
-          <w:ilvl w:val="1"/>
-          <w:numId w:val="1"/>
-        </w:numPr>
-        <w:spacing w:beforeLines="60" w:before="144" w:afterLines="60" w:after="144"/>
-        <w:rPr>
-          <w:rFonts w:asciiTheme="minorHAnsi" w:hAnsiTheme="minorHAnsi" w:cstheme="minorHAnsi"/>
-          <w:color w:val="FF0000"/>
-          <w:sz w:val="28"/>
-          <w:szCs w:val="28"/>
-        </w:rPr>
-      </w:pPr>
-      <w:r>
-        <w:rPr>
-          <w:rFonts w:asciiTheme="minorHAnsi" w:hAnsiTheme="minorHAnsi" w:cstheme="minorHAnsi"/>
-          <w:color w:val="FF0000"/>
-          <w:sz w:val="28"/>
-          <w:szCs w:val="28"/>
-          <w:lang w:val="cs-CZ"/>
-        </w:rPr>
-        <w:t>Humanismus</w:t>
-      </w:r>
-    </w:p>
-    <w:p>
-      <w:pPr>
-        <w:numPr>
-          <w:ilvl w:val="1"/>
-          <w:numId w:val="1"/>
-        </w:numPr>
-        <w:spacing w:beforeLines="60" w:before="144" w:afterLines="60" w:after="144"/>
-        <w:rPr>
-          <w:rFonts w:asciiTheme="minorHAnsi" w:hAnsiTheme="minorHAnsi" w:cstheme="minorHAnsi"/>
-          <w:sz w:val="28"/>
-          <w:szCs w:val="28"/>
-        </w:rPr>
-      </w:pPr>
-      <w:r>
-        <w:rPr>
-          <w:rFonts w:asciiTheme="minorHAnsi" w:hAnsiTheme="minorHAnsi" w:cstheme="minorHAnsi"/>
-          <w:sz w:val="28"/>
-          <w:szCs w:val="28"/>
-          <w:lang w:val="cs-CZ"/>
-        </w:rPr>
-        <w:t>Důvěra v lidský rozum</w:t>
-      </w:r>
-    </w:p>
-    <w:p>
-      <w:pPr>
-        <w:numPr>
-          <w:ilvl w:val="1"/>
-          <w:numId w:val="1"/>
-        </w:numPr>
-        <w:spacing w:beforeLines="60" w:before="144" w:afterLines="60" w:after="144"/>
-        <w:rPr>
-          <w:rFonts w:asciiTheme="minorHAnsi" w:hAnsiTheme="minorHAnsi" w:cstheme="minorHAnsi"/>
-          <w:sz w:val="28"/>
-          <w:szCs w:val="28"/>
-        </w:rPr>
-      </w:pPr>
-      <w:r>
-        <w:rPr>
-          <w:rFonts w:asciiTheme="minorHAnsi" w:hAnsiTheme="minorHAnsi" w:cstheme="minorHAnsi"/>
-          <w:sz w:val="28"/>
-          <w:szCs w:val="28"/>
-          <w:lang w:val="cs-CZ"/>
-        </w:rPr>
-        <w:t>Přírodní a astronomický objevy</w:t>
-      </w:r>
-    </w:p>
-    <w:p>
-      <w:pPr>
-        <w:numPr>
-          <w:ilvl w:val="0"/>
-          <w:numId w:val="1"/>
-        </w:numPr>
-        <w:spacing w:beforeLines="60" w:before="144" w:afterLines="60" w:after="144"/>
-        <w:rPr>
-          <w:rFonts w:asciiTheme="minorHAnsi" w:hAnsiTheme="minorHAnsi" w:cstheme="minorHAnsi"/>
-          <w:b/>
-          <w:bCs/>
-          <w:sz w:val="28"/>
-          <w:szCs w:val="28"/>
-        </w:rPr>
-      </w:pPr>
-      <w:r>
-        <w:rPr>
-          <w:rFonts w:asciiTheme="minorHAnsi" w:hAnsiTheme="minorHAnsi" w:cstheme="minorHAnsi"/>
-          <w:b/>
-          <w:bCs/>
-          <w:sz w:val="28"/>
-          <w:szCs w:val="28"/>
-          <w:lang w:val="cs-CZ"/>
-        </w:rPr>
-        <w:t>Literárně historický kontext</w:t>
-      </w:r>
-      <w:r>
-        <w:rPr>
-          <w:rFonts w:asciiTheme="minorHAnsi" w:hAnsiTheme="minorHAnsi" w:cstheme="minorHAnsi"/>
-          <w:b/>
-          <w:bCs/>
-          <w:sz w:val="28"/>
-          <w:szCs w:val="28"/>
-          <w:lang w:val="cs-CZ"/>
-        </w:rPr>
-        <w:t>:</w:t>
-      </w:r>
-    </w:p>
-    <w:p>
-      <w:pPr>
-        <w:numPr>
-          <w:ilvl w:val="1"/>
-          <w:numId w:val="1"/>
-        </w:numPr>
-        <w:spacing w:beforeLines="60" w:before="144" w:afterLines="60" w:after="144"/>
-        <w:rPr>
-          <w:rFonts w:asciiTheme="minorHAnsi" w:hAnsiTheme="minorHAnsi" w:cstheme="minorHAnsi"/>
-          <w:b/>
-          <w:bCs/>
-          <w:color w:val="FF0000"/>
-          <w:sz w:val="28"/>
-          <w:szCs w:val="28"/>
-        </w:rPr>
-      </w:pPr>
-      <w:r>
-        <w:rPr>
-          <w:rFonts w:asciiTheme="minorHAnsi" w:hAnsiTheme="minorHAnsi" w:cstheme="minorHAnsi"/>
-          <w:b/>
-          <w:bCs/>
-          <w:color w:val="FF0000"/>
-          <w:sz w:val="28"/>
-          <w:szCs w:val="28"/>
-          <w:lang w:val="cs-CZ"/>
-        </w:rPr>
-        <w:t>Vrcholné období anglického divadla</w:t>
-      </w:r>
-      <w:r>
-        <w:rPr>
-          <w:rFonts w:asciiTheme="minorHAnsi" w:hAnsiTheme="minorHAnsi" w:cstheme="minorHAnsi"/>
-          <w:b/>
-          <w:bCs/>
-          <w:color w:val="FF0000"/>
-          <w:sz w:val="28"/>
-          <w:szCs w:val="28"/>
-          <w:lang w:val="cs-CZ"/>
-        </w:rPr>
-        <w:t xml:space="preserve"> (Alžbětina doba)</w:t>
-      </w:r>
-    </w:p>
-    <w:p>
-      <w:pPr>
-        <w:numPr>
-          <w:ilvl w:val="1"/>
-          <w:numId w:val="1"/>
-        </w:numPr>
-        <w:spacing w:beforeLines="60" w:before="144" w:afterLines="60" w:after="144"/>
-        <w:rPr>
-          <w:rFonts w:asciiTheme="minorHAnsi" w:hAnsiTheme="minorHAnsi" w:cstheme="minorHAnsi"/>
-          <w:b/>
-          <w:bCs/>
-          <w:sz w:val="28"/>
-          <w:szCs w:val="28"/>
-        </w:rPr>
-      </w:pPr>
-      <w:r>
-        <w:rPr>
-          <w:rFonts w:asciiTheme="minorHAnsi" w:hAnsiTheme="minorHAnsi" w:cstheme="minorHAnsi"/>
-          <w:sz w:val="28"/>
-          <w:szCs w:val="28"/>
-          <w:lang w:val="cs-CZ"/>
-        </w:rPr>
-        <w:t>Rozvoj v Itálii koncem 14. stol.</w:t>
-      </w:r>
-    </w:p>
-    <w:p>
-      <w:pPr>
-        <w:numPr>
-          <w:ilvl w:val="1"/>
-          <w:numId w:val="1"/>
-        </w:numPr>
-        <w:spacing w:beforeLines="60" w:before="144" w:afterLines="60" w:after="144"/>
-        <w:rPr>
-          <w:rFonts w:asciiTheme="minorHAnsi" w:hAnsiTheme="minorHAnsi" w:cstheme="minorHAnsi"/>
-          <w:b/>
-          <w:bCs/>
-          <w:color w:val="0070C0"/>
-          <w:sz w:val="28"/>
-          <w:szCs w:val="28"/>
-        </w:rPr>
-      </w:pPr>
-      <w:r>
-        <w:rPr>
-          <w:rFonts w:asciiTheme="minorHAnsi" w:hAnsiTheme="minorHAnsi" w:cstheme="minorHAnsi"/>
-          <w:color w:val="0070C0"/>
-          <w:sz w:val="28"/>
-          <w:szCs w:val="28"/>
-          <w:lang w:val="cs-CZ"/>
-        </w:rPr>
-        <w:t>Důraz na člověka</w:t>
-      </w:r>
-    </w:p>
-    <w:p>
-      <w:pPr>
-        <w:numPr>
-          <w:ilvl w:val="1"/>
-          <w:numId w:val="1"/>
-        </w:numPr>
-        <w:spacing w:beforeLines="60" w:before="144" w:afterLines="60" w:after="144"/>
-        <w:rPr>
-          <w:rFonts w:asciiTheme="minorHAnsi" w:hAnsiTheme="minorHAnsi" w:cstheme="minorHAnsi"/>
-          <w:b/>
-          <w:bCs/>
-          <w:color w:val="0070C0"/>
-          <w:sz w:val="28"/>
-          <w:szCs w:val="28"/>
-        </w:rPr>
-      </w:pPr>
-      <w:r>
-        <w:rPr>
-          <w:rFonts w:asciiTheme="minorHAnsi" w:hAnsiTheme="minorHAnsi" w:cstheme="minorHAnsi"/>
-          <w:color w:val="0070C0"/>
-          <w:sz w:val="28"/>
-          <w:szCs w:val="28"/>
-          <w:lang w:val="cs-CZ"/>
-        </w:rPr>
-        <w:t>Užívání života</w:t>
-      </w:r>
-    </w:p>
-    <w:p>
-      <w:pPr>
-        <w:numPr>
-          <w:ilvl w:val="1"/>
-          <w:numId w:val="1"/>
-        </w:numPr>
-        <w:spacing w:beforeLines="60" w:before="144" w:afterLines="60" w:after="144"/>
-        <w:rPr>
-          <w:rFonts w:asciiTheme="minorHAnsi" w:hAnsiTheme="minorHAnsi" w:cstheme="minorHAnsi"/>
-          <w:b/>
-          <w:bCs/>
-          <w:color w:val="FF0000"/>
-          <w:sz w:val="28"/>
-          <w:szCs w:val="28"/>
-        </w:rPr>
-      </w:pPr>
-      <w:r>
-        <w:rPr>
-          <w:rFonts w:asciiTheme="minorHAnsi" w:hAnsiTheme="minorHAnsi" w:cstheme="minorHAnsi"/>
-          <w:color w:val="FF0000"/>
-          <w:sz w:val="28"/>
-          <w:szCs w:val="28"/>
-          <w:lang w:val="cs-CZ"/>
-        </w:rPr>
-        <w:t>Vzdělání</w:t>
-      </w:r>
-    </w:p>
-    <w:p>
-      <w:pPr>
-        <w:numPr>
-          <w:ilvl w:val="1"/>
-          <w:numId w:val="1"/>
-        </w:numPr>
-        <w:spacing w:beforeLines="60" w:before="144" w:afterLines="60" w:after="144"/>
-        <w:rPr>
-          <w:rFonts w:asciiTheme="minorHAnsi" w:hAnsiTheme="minorHAnsi" w:cstheme="minorHAnsi"/>
-          <w:b/>
-          <w:bCs/>
-          <w:color w:val="FF0000"/>
-          <w:sz w:val="28"/>
-          <w:szCs w:val="28"/>
-        </w:rPr>
-      </w:pPr>
-      <w:r>
-        <w:rPr>
-          <w:rFonts w:asciiTheme="minorHAnsi" w:hAnsiTheme="minorHAnsi" w:cstheme="minorHAnsi"/>
-          <w:color w:val="FF0000"/>
-          <w:sz w:val="28"/>
-          <w:szCs w:val="28"/>
-          <w:lang w:val="cs-CZ"/>
-        </w:rPr>
-        <w:t>Individualita</w:t>
-      </w:r>
-    </w:p>
-    <w:p>
-      <w:pPr>
-        <w:numPr>
-          <w:ilvl w:val="1"/>
-          <w:numId w:val="1"/>
-        </w:numPr>
-        <w:spacing w:beforeLines="60" w:before="144" w:afterLines="60" w:after="144"/>
-        <w:rPr>
-          <w:rFonts w:asciiTheme="minorHAnsi" w:hAnsiTheme="minorHAnsi" w:cstheme="minorHAnsi"/>
-          <w:b/>
-          <w:bCs/>
-          <w:sz w:val="28"/>
-          <w:szCs w:val="28"/>
-        </w:rPr>
-      </w:pPr>
-      <w:r>
-        <w:rPr>
-          <w:rFonts w:asciiTheme="minorHAnsi" w:hAnsiTheme="minorHAnsi" w:cstheme="minorHAnsi"/>
-          <w:color w:val="FF0000"/>
-          <w:sz w:val="28"/>
-          <w:szCs w:val="28"/>
-          <w:lang w:val="cs-CZ"/>
-        </w:rPr>
-        <w:t xml:space="preserve">Nová věda </w:t>
-      </w:r>
-      <w:r>
-        <w:rPr>
-          <w:rFonts w:asciiTheme="minorHAnsi" w:hAnsiTheme="minorHAnsi" w:cstheme="minorHAnsi"/>
-          <w:sz w:val="28"/>
-          <w:szCs w:val="28"/>
-          <w:lang w:val="cs-CZ"/>
-        </w:rPr>
-        <w:t>– chemie, fyzika, botanika</w:t>
-      </w:r>
-    </w:p>
-    <w:p>
-      <w:pPr>
-        <w:numPr>
-          <w:ilvl w:val="1"/>
-          <w:numId w:val="1"/>
-        </w:numPr>
-        <w:spacing w:beforeLines="60" w:before="144" w:afterLines="60" w:after="144"/>
-        <w:rPr>
-          <w:rFonts w:asciiTheme="minorHAnsi" w:hAnsiTheme="minorHAnsi" w:cstheme="minorHAnsi"/>
-          <w:b/>
-          <w:bCs/>
-          <w:sz w:val="28"/>
-          <w:szCs w:val="28"/>
-        </w:rPr>
-      </w:pPr>
-      <w:r>
-        <w:rPr>
-          <w:rFonts w:asciiTheme="minorHAnsi" w:hAnsiTheme="minorHAnsi" w:cstheme="minorHAnsi"/>
-          <w:color w:val="FF0000"/>
-          <w:sz w:val="28"/>
-          <w:szCs w:val="28"/>
-          <w:lang w:val="cs-CZ"/>
-        </w:rPr>
-        <w:t>Dobra velkého rozvoje</w:t>
-      </w:r>
-      <w:r>
-        <w:rPr>
-          <w:rFonts w:asciiTheme="minorHAnsi" w:hAnsiTheme="minorHAnsi" w:cstheme="minorHAnsi"/>
           <w:sz w:val="28"/>
           <w:szCs w:val="28"/>
           <w:lang w:val="cs-CZ"/>
@@ -4286,7 +4449,6 @@
           <w:sz w:val="28"/>
           <w:szCs w:val="28"/>
         </w:rPr>
-        <w:lastRenderedPageBreak/>
         <w:t xml:space="preserve">V Itálii ve městě Verona žijí </w:t>
       </w:r>
       <w:r>
@@ -4520,14 +4682,16 @@
         <w:spacing w:beforeLines="60" w:before="144" w:afterLines="60" w:after="144"/>
         <w:rPr>
           <w:rFonts w:asciiTheme="minorHAnsi" w:hAnsiTheme="minorHAnsi" w:cstheme="minorHAnsi"/>
-          <w:sz w:val="28"/>
-          <w:szCs w:val="28"/>
-          <w:lang w:val="cs-CZ"/>
-        </w:rPr>
-      </w:pPr>
-      <w:r>
-        <w:rPr>
-          <w:rFonts w:asciiTheme="minorHAnsi" w:hAnsiTheme="minorHAnsi" w:cstheme="minorHAnsi"/>
+          <w:color w:val="00B050"/>
+          <w:sz w:val="28"/>
+          <w:szCs w:val="28"/>
+          <w:lang w:val="cs-CZ"/>
+        </w:rPr>
+      </w:pPr>
+      <w:r>
+        <w:rPr>
+          <w:rFonts w:asciiTheme="minorHAnsi" w:hAnsiTheme="minorHAnsi" w:cstheme="minorHAnsi"/>
+          <w:color w:val="00B050"/>
           <w:sz w:val="28"/>
           <w:szCs w:val="28"/>
           <w:lang w:val="cs-CZ"/>
@@ -4537,6 +4701,7 @@
       <w:r>
         <w:rPr>
           <w:rFonts w:asciiTheme="minorHAnsi" w:hAnsiTheme="minorHAnsi" w:cstheme="minorHAnsi"/>
+          <w:color w:val="00B050"/>
           <w:sz w:val="28"/>
           <w:szCs w:val="28"/>
           <w:lang w:val="cs-CZ"/>
@@ -4546,6 +4711,7 @@
       <w:r>
         <w:rPr>
           <w:rFonts w:asciiTheme="minorHAnsi" w:hAnsiTheme="minorHAnsi" w:cstheme="minorHAnsi"/>
+          <w:color w:val="00B050"/>
           <w:sz w:val="28"/>
           <w:szCs w:val="28"/>
           <w:lang w:val="cs-CZ"/>
@@ -4558,6 +4724,7 @@
         <w:spacing w:beforeLines="60" w:before="144" w:afterLines="60" w:after="144"/>
         <w:rPr>
           <w:rFonts w:asciiTheme="minorHAnsi" w:hAnsiTheme="minorHAnsi" w:cstheme="minorHAnsi"/>
+          <w:color w:val="00B050"/>
           <w:sz w:val="32"/>
           <w:szCs w:val="32"/>
           <w:lang w:val="cs-CZ"/>
@@ -4566,6 +4733,7 @@
       <w:r>
         <w:rPr>
           <w:rFonts w:asciiTheme="minorHAnsi" w:hAnsiTheme="minorHAnsi" w:cstheme="minorHAnsi"/>
+          <w:color w:val="00B050"/>
           <w:sz w:val="28"/>
           <w:szCs w:val="28"/>
           <w:lang w:val="cs-CZ"/>
@@ -4575,6 +4743,7 @@
       <w:r>
         <w:rPr>
           <w:rFonts w:asciiTheme="minorHAnsi" w:hAnsiTheme="minorHAnsi" w:cstheme="minorHAnsi"/>
+          <w:color w:val="00B050"/>
           <w:sz w:val="28"/>
           <w:szCs w:val="28"/>
           <w:lang w:val="cs-CZ"/>
@@ -4584,6 +4753,7 @@
       <w:r>
         <w:rPr>
           <w:rFonts w:asciiTheme="minorHAnsi" w:hAnsiTheme="minorHAnsi" w:cstheme="minorHAnsi"/>
+          <w:color w:val="00B050"/>
           <w:sz w:val="28"/>
           <w:szCs w:val="28"/>
           <w:lang w:val="cs-CZ"/>
